--- a/Documento/project_documentation.docx
+++ b/Documento/project_documentation.docx
@@ -3,6 +3,2006 @@
 <w:document xmlns:wpc="http://schemas.microsoft.com/office/word/2010/wordprocessingCanvas" xmlns:cx="http://schemas.microsoft.com/office/drawing/2014/chartex" xmlns:cx1="http://schemas.microsoft.com/office/drawing/2015/9/8/chartex" xmlns:cx2="http://schemas.microsoft.com/office/drawing/2015/10/21/chartex" xmlns:cx3="http://schemas.microsoft.com/office/drawing/2016/5/9/chartex" xmlns:cx4="http://schemas.microsoft.com/office/drawing/2016/5/10/chartex" xmlns:cx5="http://schemas.microsoft.com/office/drawing/2016/5/11/chartex" xmlns:cx6="http://schemas.microsoft.com/office/drawing/2016/5/12/chartex" xmlns:cx7="http://schemas.microsoft.com/office/drawing/2016/5/13/chartex" xmlns:cx8="http://schemas.microsoft.com/office/drawing/2016/5/14/chartex" xmlns:mc="http://schemas.openxmlformats.org/markup-compatibility/2006" xmlns:aink="http://schemas.microsoft.com/office/drawing/2016/ink" xmlns:am3d="http://schemas.microsoft.com/office/drawing/2017/model3d" xmlns:o="urn:schemas-microsoft-com:office:office" xmlns:r="http://schemas.openxmlformats.org/officeDocument/2006/relationships" xmlns:m="http://schemas.openxmlformats.org/officeDocument/2006/math" xmlns:v="urn:schemas-microsoft-com:vml" xmlns:wp14="http://schemas.microsoft.com/office/word/2010/wordprocessingDrawing" xmlns:wp="http://schemas.openxmlformats.org/drawingml/2006/wordprocessingDrawing" xmlns:w10="urn:schemas-microsoft-com:office:word" xmlns:w="http://schemas.openxmlformats.org/wordprocessingml/2006/main" xmlns:w14="http://schemas.microsoft.com/office/word/2010/wordml" xmlns:w15="http://schemas.microsoft.com/office/word/2012/wordml" xmlns:w16cex="http://schemas.microsoft.com/office/word/2018/wordml/cex" xmlns:w16cid="http://schemas.microsoft.com/office/word/2016/wordml/cid" xmlns:w16="http://schemas.microsoft.com/office/word/2018/wordml" xmlns:w16sdtdh="http://schemas.microsoft.com/office/word/2020/wordml/sdtdatahash" xmlns:w16se="http://schemas.microsoft.com/office/word/2015/wordml/symex" xmlns:wpg="http://schemas.microsoft.com/office/word/2010/wordprocessingGroup" xmlns:wpi="http://schemas.microsoft.com/office/word/2010/wordprocessingInk" xmlns:wne="http://schemas.microsoft.com/office/word/2006/wordml" xmlns:wps="http://schemas.microsoft.com/office/word/2010/wordprocessingShape" mc:Ignorable="w14 w15 w16se w16cid w16 w16cex w16sdtdh wp14">
   <w:body>
     <w:p>
+      <w:pPr>
+        <w:rPr>
+          <w:b/>
+          <w:bCs/>
+          <w:sz w:val="24"/>
+          <w:szCs w:val="24"/>
+        </w:rPr>
+      </w:pPr>
+      <w:r>
+        <w:rPr>
+          <w:b/>
+          <w:bCs/>
+          <w:sz w:val="24"/>
+          <w:szCs w:val="24"/>
+        </w:rPr>
+        <w:t>Memoria Técnica</w:t>
+      </w:r>
+      <w:r>
+        <w:rPr>
+          <w:b/>
+          <w:bCs/>
+          <w:sz w:val="24"/>
+          <w:szCs w:val="24"/>
+        </w:rPr>
+        <w:t xml:space="preserve">, </w:t>
+      </w:r>
+      <w:r>
+        <w:rPr>
+          <w:b/>
+          <w:bCs/>
+          <w:sz w:val="24"/>
+          <w:szCs w:val="24"/>
+        </w:rPr>
+        <w:t>Orquestación Eficiente de Servicios: Implementación de un Sistema CRUD Utilizando Docker</w:t>
+      </w:r>
+    </w:p>
+    <w:p>
+      <w:pPr>
+        <w:rPr>
+          <w:sz w:val="24"/>
+          <w:szCs w:val="24"/>
+        </w:rPr>
+      </w:pPr>
+    </w:p>
+    <w:p>
+      <w:pPr>
+        <w:pStyle w:val="Ttulo1"/>
+      </w:pPr>
+      <w:r>
+        <w:t>Introducción</w:t>
+      </w:r>
+    </w:p>
+    <w:p>
+      <w:r>
+        <w:t xml:space="preserve">Este informe aborda el proceso de creación y ejecución de una aplicación CRUD (Crear, Leer, Actualizar, Eliminar) mediante el uso eficiente de Docker para coordinar los servicios tanto del </w:t>
+      </w:r>
+      <w:proofErr w:type="spellStart"/>
+      <w:r>
+        <w:t>backend</w:t>
+      </w:r>
+      <w:proofErr w:type="spellEnd"/>
+      <w:r>
+        <w:t xml:space="preserve"> como del </w:t>
+      </w:r>
+      <w:proofErr w:type="spellStart"/>
+      <w:r>
+        <w:t>frontend</w:t>
+      </w:r>
+      <w:proofErr w:type="spellEnd"/>
+      <w:r>
+        <w:t>. La aplicación, diseñada con el objetivo de gestionar datos de manera óptima, fusiona tecnologías como Python (</w:t>
+      </w:r>
+      <w:proofErr w:type="spellStart"/>
+      <w:r>
+        <w:t>Flask</w:t>
+      </w:r>
+      <w:proofErr w:type="spellEnd"/>
+      <w:r>
+        <w:t xml:space="preserve">) para el </w:t>
+      </w:r>
+      <w:proofErr w:type="spellStart"/>
+      <w:r>
+        <w:t>backend</w:t>
+      </w:r>
+      <w:proofErr w:type="spellEnd"/>
+      <w:r>
+        <w:t xml:space="preserve">, Angular para el </w:t>
+      </w:r>
+      <w:proofErr w:type="spellStart"/>
+      <w:r>
+        <w:t>frontend</w:t>
+      </w:r>
+      <w:proofErr w:type="spellEnd"/>
+      <w:r>
+        <w:t xml:space="preserve"> y Docker para encapsular eficientemente los servicios, incluso la creación de una base de datos SQL.</w:t>
+      </w:r>
+    </w:p>
+    <w:p>
+      <w:r>
+        <w:t xml:space="preserve">En un panorama tecnológico en constante cambio, la implementación de soluciones efectivas para el desarrollo y despliegue de aplicaciones se torna fundamental. En este contexto, la orquestación de servicios a través de contenedores emerge como una solución sólida y versátil. </w:t>
+      </w:r>
+    </w:p>
+    <w:p/>
+    <w:p>
+      <w:pPr>
+        <w:pStyle w:val="Ttulo1"/>
+      </w:pPr>
+      <w:r>
+        <w:t>Objetivos del Proyecto:</w:t>
+      </w:r>
+    </w:p>
+    <w:p>
+      <w:pPr>
+        <w:pStyle w:val="Prrafodelista"/>
+        <w:numPr>
+          <w:ilvl w:val="0"/>
+          <w:numId w:val="1"/>
+        </w:numPr>
+      </w:pPr>
+      <w:r>
+        <w:t xml:space="preserve">Desarrollar un </w:t>
+      </w:r>
+      <w:proofErr w:type="spellStart"/>
+      <w:r>
+        <w:t>backend</w:t>
+      </w:r>
+      <w:proofErr w:type="spellEnd"/>
+      <w:r>
+        <w:t xml:space="preserve"> utilizando Python y el </w:t>
+      </w:r>
+      <w:proofErr w:type="spellStart"/>
+      <w:r>
+        <w:t>framework</w:t>
+      </w:r>
+      <w:proofErr w:type="spellEnd"/>
+      <w:r>
+        <w:t xml:space="preserve"> </w:t>
+      </w:r>
+      <w:proofErr w:type="spellStart"/>
+      <w:r>
+        <w:t>Flask</w:t>
+      </w:r>
+      <w:proofErr w:type="spellEnd"/>
+      <w:r>
+        <w:t xml:space="preserve"> para proporcionar las operaciones CRUD a la base de datos.</w:t>
+      </w:r>
+    </w:p>
+    <w:p>
+      <w:pPr>
+        <w:pStyle w:val="Prrafodelista"/>
+        <w:numPr>
+          <w:ilvl w:val="0"/>
+          <w:numId w:val="1"/>
+        </w:numPr>
+      </w:pPr>
+      <w:r>
+        <w:t>Crear una base de datos SQL que sirva como motor de almacenamiento para la aplicación.</w:t>
+      </w:r>
+    </w:p>
+    <w:p>
+      <w:pPr>
+        <w:pStyle w:val="Prrafodelista"/>
+        <w:numPr>
+          <w:ilvl w:val="0"/>
+          <w:numId w:val="1"/>
+        </w:numPr>
+      </w:pPr>
+      <w:r>
+        <w:t xml:space="preserve">Crear un </w:t>
+      </w:r>
+      <w:proofErr w:type="spellStart"/>
+      <w:r>
+        <w:t>frontend</w:t>
+      </w:r>
+      <w:proofErr w:type="spellEnd"/>
+      <w:r>
+        <w:t xml:space="preserve"> interactivo utilizando Angular para consumir los servicios proporcionados por el </w:t>
+      </w:r>
+      <w:proofErr w:type="spellStart"/>
+      <w:r>
+        <w:t>backend</w:t>
+      </w:r>
+      <w:proofErr w:type="spellEnd"/>
+      <w:r>
+        <w:t>.</w:t>
+      </w:r>
+    </w:p>
+    <w:p>
+      <w:pPr>
+        <w:pStyle w:val="Prrafodelista"/>
+        <w:numPr>
+          <w:ilvl w:val="0"/>
+          <w:numId w:val="1"/>
+        </w:numPr>
+      </w:pPr>
+      <w:r>
+        <w:t xml:space="preserve">Orquestar eficientemente los servicios </w:t>
+      </w:r>
+      <w:proofErr w:type="spellStart"/>
+      <w:r>
+        <w:t>backend</w:t>
+      </w:r>
+      <w:proofErr w:type="spellEnd"/>
+      <w:r>
+        <w:t xml:space="preserve"> y </w:t>
+      </w:r>
+      <w:proofErr w:type="spellStart"/>
+      <w:r>
+        <w:t>frontend</w:t>
+      </w:r>
+      <w:proofErr w:type="spellEnd"/>
+      <w:r>
+        <w:t xml:space="preserve"> utilizando Docker </w:t>
+      </w:r>
+      <w:proofErr w:type="spellStart"/>
+      <w:r>
+        <w:t>Compose</w:t>
+      </w:r>
+      <w:proofErr w:type="spellEnd"/>
+      <w:r>
+        <w:t>.</w:t>
+      </w:r>
+    </w:p>
+    <w:p/>
+    <w:p>
+      <w:pPr>
+        <w:pStyle w:val="Ttulo1"/>
+      </w:pPr>
+      <w:r>
+        <w:t>Estructura del Proyecto:</w:t>
+      </w:r>
+    </w:p>
+    <w:p>
+      <w:r>
+        <w:t>La estructura del proyecto permite un fácil despliegue y mantenimiento, asegurando la independencia y escalabilidad de cada componente.</w:t>
+      </w:r>
+    </w:p>
+    <w:p>
+      <w:r>
+        <w:t xml:space="preserve">La organización del proyecto se ha diseñado cuidadosamente para garantizar la claridad, modularidad y fácil mantenimiento. La estructura del proyecto se compone de tres partes principales: </w:t>
+      </w:r>
+      <w:proofErr w:type="spellStart"/>
+      <w:r>
+        <w:t>database</w:t>
+      </w:r>
+      <w:proofErr w:type="spellEnd"/>
+      <w:r>
+        <w:t xml:space="preserve">, </w:t>
+      </w:r>
+      <w:proofErr w:type="spellStart"/>
+      <w:r>
+        <w:t>BackPython</w:t>
+      </w:r>
+      <w:proofErr w:type="spellEnd"/>
+      <w:r>
+        <w:t xml:space="preserve">, y </w:t>
+      </w:r>
+      <w:proofErr w:type="spellStart"/>
+      <w:r>
+        <w:t>FrontAngular</w:t>
+      </w:r>
+      <w:proofErr w:type="spellEnd"/>
+      <w:r>
+        <w:t>.</w:t>
+      </w:r>
+    </w:p>
+    <w:p/>
+    <w:p>
+      <w:pPr>
+        <w:pStyle w:val="Ttulo2"/>
+      </w:pPr>
+      <w:r>
+        <w:t>Carpeta Raíz: app</w:t>
+      </w:r>
+    </w:p>
+    <w:p>
+      <w:proofErr w:type="spellStart"/>
+      <w:r>
+        <w:t>docker-compose.yml</w:t>
+      </w:r>
+      <w:proofErr w:type="spellEnd"/>
+      <w:r>
+        <w:t>:</w:t>
+      </w:r>
+    </w:p>
+    <w:p>
+      <w:r>
+        <w:t xml:space="preserve">Este archivo define la configuración de Docker </w:t>
+      </w:r>
+      <w:proofErr w:type="spellStart"/>
+      <w:r>
+        <w:t>Compose</w:t>
+      </w:r>
+      <w:proofErr w:type="spellEnd"/>
+      <w:r>
+        <w:t xml:space="preserve"> para orquestar los servicios de la aplicación. Incluye la definición de servicios para la base de datos, </w:t>
+      </w:r>
+      <w:proofErr w:type="spellStart"/>
+      <w:r>
+        <w:t>backend</w:t>
+      </w:r>
+      <w:proofErr w:type="spellEnd"/>
+      <w:r>
+        <w:t xml:space="preserve"> y </w:t>
+      </w:r>
+      <w:proofErr w:type="spellStart"/>
+      <w:r>
+        <w:t>frontend</w:t>
+      </w:r>
+      <w:proofErr w:type="spellEnd"/>
+      <w:r>
+        <w:t>, así como la configuración de redes y direcciones IP específicas.</w:t>
+      </w:r>
+    </w:p>
+    <w:p/>
+    <w:p/>
+    <w:p>
+      <w:pPr>
+        <w:pStyle w:val="Ttulo2"/>
+      </w:pPr>
+      <w:r>
+        <w:lastRenderedPageBreak/>
+        <w:t>Sub c</w:t>
+      </w:r>
+      <w:r>
+        <w:t>arpeta</w:t>
+      </w:r>
+      <w:r>
+        <w:t>:</w:t>
+      </w:r>
+      <w:r>
+        <w:t xml:space="preserve"> </w:t>
+      </w:r>
+      <w:proofErr w:type="spellStart"/>
+      <w:r>
+        <w:t>database</w:t>
+      </w:r>
+      <w:proofErr w:type="spellEnd"/>
+    </w:p>
+    <w:p>
+      <w:proofErr w:type="spellStart"/>
+      <w:r>
+        <w:t>database.sql</w:t>
+      </w:r>
+      <w:proofErr w:type="spellEnd"/>
+      <w:r>
+        <w:t>:</w:t>
+      </w:r>
+    </w:p>
+    <w:p>
+      <w:r>
+        <w:t>Contiene el script SQL para la creación de la base de datos y las tablas necesarias. Este script se ejecuta automáticamente durante la inicialización del contenedor de la base de datos.</w:t>
+      </w:r>
+    </w:p>
+    <w:p>
+      <w:proofErr w:type="spellStart"/>
+      <w:r>
+        <w:t>Dockerfile</w:t>
+      </w:r>
+      <w:proofErr w:type="spellEnd"/>
+      <w:r>
+        <w:t>:</w:t>
+      </w:r>
+    </w:p>
+    <w:p>
+      <w:r>
+        <w:t>Define la configuración para construir la imagen de Docker del servicio de base de datos. Utiliza la imagen oficial de MySQL y copia el script SQL en el directorio de inicialización.</w:t>
+      </w:r>
+    </w:p>
+    <w:p/>
+    <w:p>
+      <w:pPr>
+        <w:pStyle w:val="Ttulo2"/>
+      </w:pPr>
+      <w:r>
+        <w:t xml:space="preserve">Sub carpeta: </w:t>
+      </w:r>
+      <w:proofErr w:type="spellStart"/>
+      <w:r>
+        <w:t>BackPython</w:t>
+      </w:r>
+      <w:proofErr w:type="spellEnd"/>
+    </w:p>
+    <w:p>
+      <w:r>
+        <w:t>back.py:</w:t>
+      </w:r>
+    </w:p>
+    <w:p>
+      <w:r>
+        <w:t xml:space="preserve">Contiene la lógica del </w:t>
+      </w:r>
+      <w:proofErr w:type="spellStart"/>
+      <w:r>
+        <w:t>backend</w:t>
+      </w:r>
+      <w:proofErr w:type="spellEnd"/>
+      <w:r>
+        <w:t xml:space="preserve"> desarrollado en Python utilizando el </w:t>
+      </w:r>
+      <w:proofErr w:type="spellStart"/>
+      <w:r>
+        <w:t>framework</w:t>
+      </w:r>
+      <w:proofErr w:type="spellEnd"/>
+      <w:r>
+        <w:t xml:space="preserve"> </w:t>
+      </w:r>
+      <w:proofErr w:type="spellStart"/>
+      <w:r>
+        <w:t>Flask</w:t>
+      </w:r>
+      <w:proofErr w:type="spellEnd"/>
+      <w:r>
+        <w:t xml:space="preserve">. Proporciona </w:t>
+      </w:r>
+      <w:proofErr w:type="spellStart"/>
+      <w:r>
+        <w:t>endpoints</w:t>
+      </w:r>
+      <w:proofErr w:type="spellEnd"/>
+      <w:r>
+        <w:t xml:space="preserve"> para realizar operaciones CRUD en la base de datos SQL.</w:t>
+      </w:r>
+    </w:p>
+    <w:p>
+      <w:proofErr w:type="spellStart"/>
+      <w:r>
+        <w:t>Dockerfile</w:t>
+      </w:r>
+      <w:proofErr w:type="spellEnd"/>
+      <w:r>
+        <w:t>:</w:t>
+      </w:r>
+    </w:p>
+    <w:p>
+      <w:r>
+        <w:t xml:space="preserve">Define la configuración para construir la imagen de Docker del servicio </w:t>
+      </w:r>
+      <w:proofErr w:type="spellStart"/>
+      <w:r>
+        <w:t>backend</w:t>
+      </w:r>
+      <w:proofErr w:type="spellEnd"/>
+      <w:r>
+        <w:t xml:space="preserve">. Utiliza la imagen oficial de Python y copia el código fuente del </w:t>
+      </w:r>
+      <w:proofErr w:type="spellStart"/>
+      <w:r>
+        <w:t>backend</w:t>
+      </w:r>
+      <w:proofErr w:type="spellEnd"/>
+      <w:r>
+        <w:t xml:space="preserve"> al directorio de trabajo.</w:t>
+      </w:r>
+    </w:p>
+    <w:p/>
+    <w:p>
+      <w:pPr>
+        <w:pStyle w:val="Ttulo2"/>
+      </w:pPr>
+      <w:r>
+        <w:t xml:space="preserve">Sub carpeta: </w:t>
+      </w:r>
+      <w:proofErr w:type="spellStart"/>
+      <w:r>
+        <w:t>FrontAngular</w:t>
+      </w:r>
+      <w:proofErr w:type="spellEnd"/>
+    </w:p>
+    <w:p>
+      <w:proofErr w:type="spellStart"/>
+      <w:r>
+        <w:t>angularProyect</w:t>
+      </w:r>
+      <w:proofErr w:type="spellEnd"/>
+      <w:r>
+        <w:t>:</w:t>
+      </w:r>
+    </w:p>
+    <w:p>
+      <w:r>
+        <w:t>Contiene el proyecto Angular. Dentro de este directorio, se encuentra la carpeta del proyecto Angular, que a su vez contiene todos los archivos y carpetas generados por Angular CLI.</w:t>
+      </w:r>
+    </w:p>
+    <w:p>
+      <w:proofErr w:type="spellStart"/>
+      <w:r>
+        <w:t>Dockerfile</w:t>
+      </w:r>
+      <w:proofErr w:type="spellEnd"/>
+      <w:r>
+        <w:t>:</w:t>
+      </w:r>
+    </w:p>
+    <w:p>
+      <w:r>
+        <w:t xml:space="preserve">Define la configuración para construir la imagen de Docker del servicio </w:t>
+      </w:r>
+      <w:proofErr w:type="spellStart"/>
+      <w:r>
+        <w:t>frontend</w:t>
+      </w:r>
+      <w:proofErr w:type="spellEnd"/>
+      <w:r>
+        <w:t xml:space="preserve">. Utiliza la imagen oficial de Node.js para construir la aplicación Angular y luego la sirve utilizando </w:t>
+      </w:r>
+      <w:proofErr w:type="spellStart"/>
+      <w:r>
+        <w:t>Nginx</w:t>
+      </w:r>
+      <w:proofErr w:type="spellEnd"/>
+      <w:r>
+        <w:t>.</w:t>
+      </w:r>
+    </w:p>
+    <w:p/>
+    <w:p>
+      <w:pPr>
+        <w:pStyle w:val="Ttulo1"/>
+      </w:pPr>
+      <w:r>
+        <w:t xml:space="preserve">Detalles del proyecto: </w:t>
+      </w:r>
+    </w:p>
+    <w:p>
+      <w:pPr>
+        <w:rPr>
+          <w:b/>
+          <w:bCs/>
+        </w:rPr>
+      </w:pPr>
+    </w:p>
+    <w:p>
+      <w:pPr>
+        <w:pStyle w:val="Ttulo2"/>
+      </w:pPr>
+      <w:r>
+        <w:t>Base de Datos:</w:t>
+      </w:r>
+    </w:p>
+    <w:p>
+      <w:r>
+        <w:t>Descripción del Esquema de la Base de Datos y su Relación con el Proyecto:</w:t>
+      </w:r>
+    </w:p>
+    <w:p>
+      <w:r>
+        <w:t>El esquema de la base de datos se compone de varias tablas interrelacionadas para gestionar clientes, productos, vendedores y las ventas asociadas. La estructura incluye tablas como clientes, productos, vendedores y ventas, que están diseñadas para facilitar la gestión integral de datos en el contexto de una aplicación de ventas.</w:t>
+      </w:r>
+    </w:p>
+    <w:p/>
+    <w:p/>
+    <w:p>
+      <w:r>
+        <w:t>Detalles sobre el Archivo SQL de Inicialización y su Importancia:</w:t>
+      </w:r>
+    </w:p>
+    <w:p>
+      <w:r>
+        <w:t xml:space="preserve">El archivo </w:t>
+      </w:r>
+      <w:proofErr w:type="spellStart"/>
+      <w:r>
+        <w:t>database.sql</w:t>
+      </w:r>
+      <w:proofErr w:type="spellEnd"/>
+      <w:r>
+        <w:t xml:space="preserve"> actúa como el script de inicialización que crea la base de datos y las tablas necesarias. Define las relaciones entre las tablas y proporciona datos de ejemplo para ilustrar el funcionamiento del sistema. Al utilizar este script, se asegura la consistencia en la creación de la base de datos, lo que simplifica el despliegue y la configuración inicial.</w:t>
+      </w:r>
+    </w:p>
+    <w:p/>
+    <w:p>
+      <w:r>
+        <w:t>Configuración Específica de Docker para el Servicio de Base de Datos:</w:t>
+      </w:r>
+    </w:p>
+    <w:p>
+      <w:r>
+        <w:t xml:space="preserve">El servicio de base de datos se ha </w:t>
+      </w:r>
+      <w:proofErr w:type="spellStart"/>
+      <w:r>
+        <w:t>dockerizado</w:t>
+      </w:r>
+      <w:proofErr w:type="spellEnd"/>
+      <w:r>
+        <w:t xml:space="preserve"> utilizando la imagen oficial de MySQL. El archivo </w:t>
+      </w:r>
+      <w:proofErr w:type="spellStart"/>
+      <w:r>
+        <w:t>Dockerfile</w:t>
+      </w:r>
+      <w:proofErr w:type="spellEnd"/>
+      <w:r>
+        <w:t xml:space="preserve"> en la carpeta </w:t>
+      </w:r>
+      <w:proofErr w:type="spellStart"/>
+      <w:r>
+        <w:t>database</w:t>
+      </w:r>
+      <w:proofErr w:type="spellEnd"/>
+      <w:r>
+        <w:t xml:space="preserve"> establece variables de entorno para la configuración de MySQL, copia el script SQL a la carpeta de inicialización (/</w:t>
+      </w:r>
+      <w:proofErr w:type="spellStart"/>
+      <w:r>
+        <w:t>docker-entrypoint-initdb.d</w:t>
+      </w:r>
+      <w:proofErr w:type="spellEnd"/>
+      <w:r>
+        <w:t>/), y expone el puerto 3306 para permitir la comunicación con otros servicios.</w:t>
+      </w:r>
+    </w:p>
+    <w:p/>
+    <w:p>
+      <w:pPr>
+        <w:pStyle w:val="Ttulo2"/>
+      </w:pPr>
+      <w:proofErr w:type="spellStart"/>
+      <w:r>
+        <w:t>Backend</w:t>
+      </w:r>
+      <w:proofErr w:type="spellEnd"/>
+      <w:r>
+        <w:t>:</w:t>
+      </w:r>
+    </w:p>
+    <w:p>
+      <w:r>
+        <w:t xml:space="preserve">Descripción del </w:t>
+      </w:r>
+      <w:proofErr w:type="spellStart"/>
+      <w:r>
+        <w:t>Backend</w:t>
+      </w:r>
+      <w:proofErr w:type="spellEnd"/>
+      <w:r>
+        <w:t xml:space="preserve"> Desarrollado en Python (</w:t>
+      </w:r>
+      <w:proofErr w:type="spellStart"/>
+      <w:r>
+        <w:t>Flask</w:t>
+      </w:r>
+      <w:proofErr w:type="spellEnd"/>
+      <w:r>
+        <w:t>):</w:t>
+      </w:r>
+    </w:p>
+    <w:p>
+      <w:r>
+        <w:t xml:space="preserve">El </w:t>
+      </w:r>
+      <w:proofErr w:type="spellStart"/>
+      <w:r>
+        <w:t>backend</w:t>
+      </w:r>
+      <w:proofErr w:type="spellEnd"/>
+      <w:r>
+        <w:t xml:space="preserve">, implementado en Python con el </w:t>
+      </w:r>
+      <w:proofErr w:type="spellStart"/>
+      <w:r>
+        <w:t>framework</w:t>
+      </w:r>
+      <w:proofErr w:type="spellEnd"/>
+      <w:r>
+        <w:t xml:space="preserve"> </w:t>
+      </w:r>
+      <w:proofErr w:type="spellStart"/>
+      <w:r>
+        <w:t>Flask</w:t>
+      </w:r>
+      <w:proofErr w:type="spellEnd"/>
+      <w:r>
+        <w:t xml:space="preserve">, proporciona un conjunto de API </w:t>
+      </w:r>
+      <w:proofErr w:type="spellStart"/>
+      <w:r>
+        <w:t>RESTful</w:t>
+      </w:r>
+      <w:proofErr w:type="spellEnd"/>
+      <w:r>
+        <w:t xml:space="preserve"> para realizar operaciones CRUD. Está diseñado para gestionar las solicitudes del </w:t>
+      </w:r>
+      <w:proofErr w:type="spellStart"/>
+      <w:r>
+        <w:t>frontend</w:t>
+      </w:r>
+      <w:proofErr w:type="spellEnd"/>
+      <w:r>
+        <w:t xml:space="preserve"> y manipular los datos en la base de datos SQL. </w:t>
+      </w:r>
+      <w:proofErr w:type="spellStart"/>
+      <w:r>
+        <w:t>Flask</w:t>
+      </w:r>
+      <w:proofErr w:type="spellEnd"/>
+      <w:r>
+        <w:t xml:space="preserve">-CORS se utiliza para gestionar la política de mismo origen, permitiendo la comunicación desde el </w:t>
+      </w:r>
+      <w:proofErr w:type="spellStart"/>
+      <w:r>
+        <w:t>frontend</w:t>
+      </w:r>
+      <w:proofErr w:type="spellEnd"/>
+      <w:r>
+        <w:t>.</w:t>
+      </w:r>
+    </w:p>
+    <w:p/>
+    <w:p>
+      <w:r>
+        <w:t>Conexión y Comunicación con la Base de Datos:</w:t>
+      </w:r>
+    </w:p>
+    <w:p>
+      <w:r>
+        <w:t xml:space="preserve">La conexión con la base de datos se realiza mediante el conector MySQL para Python. El archivo back.py configura las credenciales y la información de conexión, estableciendo una conexión cada vez que se realiza una operación CRUD. Las consultas SQL son ejecutadas para interactuar con la base de datos y devolver los resultados al </w:t>
+      </w:r>
+      <w:proofErr w:type="spellStart"/>
+      <w:r>
+        <w:t>frontend</w:t>
+      </w:r>
+      <w:proofErr w:type="spellEnd"/>
+      <w:r>
+        <w:t>.</w:t>
+      </w:r>
+    </w:p>
+    <w:p/>
+    <w:p>
+      <w:proofErr w:type="spellStart"/>
+      <w:r>
+        <w:t>Endpoint</w:t>
+      </w:r>
+      <w:proofErr w:type="spellEnd"/>
+      <w:r>
+        <w:t xml:space="preserve"> del CRUD y Cómo Interactúa con la Base de Datos:</w:t>
+      </w:r>
+    </w:p>
+    <w:p>
+      <w:r>
+        <w:t xml:space="preserve">El </w:t>
+      </w:r>
+      <w:proofErr w:type="spellStart"/>
+      <w:r>
+        <w:t>backend</w:t>
+      </w:r>
+      <w:proofErr w:type="spellEnd"/>
+      <w:r>
+        <w:t xml:space="preserve"> expone varios </w:t>
+      </w:r>
+      <w:proofErr w:type="spellStart"/>
+      <w:r>
+        <w:t>endpoints</w:t>
+      </w:r>
+      <w:proofErr w:type="spellEnd"/>
+      <w:r>
+        <w:t xml:space="preserve"> para realizar operaciones CRUD. Por ejemplo:</w:t>
+      </w:r>
+    </w:p>
+    <w:p/>
+    <w:p>
+      <w:r>
+        <w:t>GET /ventas: Obtiene todas las ventas.</w:t>
+      </w:r>
+    </w:p>
+    <w:p>
+      <w:r>
+        <w:t>GET /ventas/&lt;</w:t>
+      </w:r>
+      <w:proofErr w:type="spellStart"/>
+      <w:r>
+        <w:t>int:venta_id</w:t>
+      </w:r>
+      <w:proofErr w:type="spellEnd"/>
+      <w:r>
+        <w:t>&gt;: Obtiene una venta específica por ID.</w:t>
+      </w:r>
+    </w:p>
+    <w:p>
+      <w:r>
+        <w:t>POST /ventas: Crea una nueva venta.</w:t>
+      </w:r>
+    </w:p>
+    <w:p>
+      <w:r>
+        <w:t>PUT /ventas/&lt;</w:t>
+      </w:r>
+      <w:proofErr w:type="spellStart"/>
+      <w:r>
+        <w:t>int:venta_id</w:t>
+      </w:r>
+      <w:proofErr w:type="spellEnd"/>
+      <w:r>
+        <w:t>&gt;: Actualiza una venta existente.</w:t>
+      </w:r>
+    </w:p>
+    <w:p>
+      <w:r>
+        <w:lastRenderedPageBreak/>
+        <w:t>DELETE /ventas/&lt;</w:t>
+      </w:r>
+      <w:proofErr w:type="spellStart"/>
+      <w:r>
+        <w:t>int:venta_id</w:t>
+      </w:r>
+      <w:proofErr w:type="spellEnd"/>
+      <w:r>
+        <w:t>&gt;: Elimina una venta por ID.</w:t>
+      </w:r>
+    </w:p>
+    <w:p>
+      <w:r>
+        <w:t xml:space="preserve">Cada </w:t>
+      </w:r>
+      <w:proofErr w:type="spellStart"/>
+      <w:r>
+        <w:t>endpoint</w:t>
+      </w:r>
+      <w:proofErr w:type="spellEnd"/>
+      <w:r>
+        <w:t xml:space="preserve"> se comunica con la base de datos según la operación realizada, garantizando la integridad de los datos.</w:t>
+      </w:r>
+    </w:p>
+    <w:p/>
+    <w:p>
+      <w:pPr>
+        <w:pStyle w:val="Ttulo2"/>
+      </w:pPr>
+      <w:proofErr w:type="spellStart"/>
+      <w:r>
+        <w:t>Frontend</w:t>
+      </w:r>
+      <w:proofErr w:type="spellEnd"/>
+      <w:r>
+        <w:t>:</w:t>
+      </w:r>
+    </w:p>
+    <w:p>
+      <w:r>
+        <w:t xml:space="preserve">Descripción del </w:t>
+      </w:r>
+      <w:proofErr w:type="spellStart"/>
+      <w:r>
+        <w:t>Frontend</w:t>
+      </w:r>
+      <w:proofErr w:type="spellEnd"/>
+      <w:r>
+        <w:t xml:space="preserve"> Desarrollado en Angular:</w:t>
+      </w:r>
+    </w:p>
+    <w:p>
+      <w:r>
+        <w:t xml:space="preserve">El </w:t>
+      </w:r>
+      <w:proofErr w:type="spellStart"/>
+      <w:r>
+        <w:t>frontend</w:t>
+      </w:r>
+      <w:proofErr w:type="spellEnd"/>
+      <w:r>
+        <w:t xml:space="preserve">, construido con Angular, proporciona una interfaz de usuario interactiva para interactuar con el </w:t>
+      </w:r>
+      <w:proofErr w:type="spellStart"/>
+      <w:r>
+        <w:t>backend</w:t>
+      </w:r>
+      <w:proofErr w:type="spellEnd"/>
+      <w:r>
+        <w:t>. Está estructurado en componentes como listar y venta, que ofrecen funcionalidades específicas.</w:t>
+      </w:r>
+    </w:p>
+    <w:p/>
+    <w:p>
+      <w:r>
+        <w:t xml:space="preserve">Integración con el </w:t>
+      </w:r>
+      <w:proofErr w:type="spellStart"/>
+      <w:r>
+        <w:t>Backend</w:t>
+      </w:r>
+      <w:proofErr w:type="spellEnd"/>
+      <w:r>
+        <w:t xml:space="preserve"> y Cómo Consume los Datos:</w:t>
+      </w:r>
+    </w:p>
+    <w:p>
+      <w:r>
+        <w:t xml:space="preserve">El servicio </w:t>
+      </w:r>
+      <w:proofErr w:type="spellStart"/>
+      <w:r>
+        <w:t>BackendService</w:t>
+      </w:r>
+      <w:proofErr w:type="spellEnd"/>
+      <w:r>
+        <w:t xml:space="preserve"> facilita la comunicación con el </w:t>
+      </w:r>
+      <w:proofErr w:type="spellStart"/>
+      <w:r>
+        <w:t>backend</w:t>
+      </w:r>
+      <w:proofErr w:type="spellEnd"/>
+      <w:r>
+        <w:t xml:space="preserve">. Los componentes utilizan este servicio para realizar solicitudes HTTP y consumir los datos proporcionados por el </w:t>
+      </w:r>
+      <w:proofErr w:type="spellStart"/>
+      <w:r>
+        <w:t>backend</w:t>
+      </w:r>
+      <w:proofErr w:type="spellEnd"/>
+      <w:r>
+        <w:t>. Por ejemplo, el componente listar utiliza el servicio para obtener la lista de ventas y el componente venta lo emplea para crear nuevas ventas.</w:t>
+      </w:r>
+    </w:p>
+    <w:p/>
+    <w:p>
+      <w:r>
+        <w:t>Funcionalidades Específicas y Componentes Utilizados:</w:t>
+      </w:r>
+    </w:p>
+    <w:p>
+      <w:r>
+        <w:t>Componente listar:</w:t>
+      </w:r>
+    </w:p>
+    <w:p>
+      <w:pPr>
+        <w:pStyle w:val="Prrafodelista"/>
+        <w:numPr>
+          <w:ilvl w:val="0"/>
+          <w:numId w:val="2"/>
+        </w:numPr>
+      </w:pPr>
+      <w:r>
+        <w:t>Muestra la lista de ventas en una tabla.</w:t>
+      </w:r>
+    </w:p>
+    <w:p>
+      <w:pPr>
+        <w:pStyle w:val="Prrafodelista"/>
+        <w:numPr>
+          <w:ilvl w:val="0"/>
+          <w:numId w:val="2"/>
+        </w:numPr>
+      </w:pPr>
+      <w:r>
+        <w:t>Permite eliminar ventas existentes.</w:t>
+      </w:r>
+    </w:p>
+    <w:p>
+      <w:r>
+        <w:t>Componente venta:</w:t>
+      </w:r>
+    </w:p>
+    <w:p>
+      <w:pPr>
+        <w:pStyle w:val="Prrafodelista"/>
+        <w:numPr>
+          <w:ilvl w:val="0"/>
+          <w:numId w:val="3"/>
+        </w:numPr>
+      </w:pPr>
+      <w:r>
+        <w:t>Proporciona un formulario para crear nuevas ventas.</w:t>
+      </w:r>
+    </w:p>
+    <w:p/>
+    <w:p/>
+    <w:p>
+      <w:pPr>
+        <w:pStyle w:val="Ttulo2"/>
+      </w:pPr>
+      <w:proofErr w:type="spellStart"/>
+      <w:r>
+        <w:t>Dockerización</w:t>
+      </w:r>
+      <w:proofErr w:type="spellEnd"/>
+      <w:r>
+        <w:t>:</w:t>
+      </w:r>
+    </w:p>
+    <w:p>
+      <w:r>
+        <w:t xml:space="preserve">Detalles sobre el </w:t>
+      </w:r>
+      <w:proofErr w:type="spellStart"/>
+      <w:r>
+        <w:t>Dockerfile</w:t>
+      </w:r>
+      <w:proofErr w:type="spellEnd"/>
+      <w:r>
+        <w:t xml:space="preserve"> de Cada Servicio:</w:t>
+      </w:r>
+    </w:p>
+    <w:p>
+      <w:r>
+        <w:t>Servicio de Base de Datos:</w:t>
+      </w:r>
+    </w:p>
+    <w:p/>
+    <w:p>
+      <w:r>
+        <w:t>Utiliza la imagen oficial de MySQL.</w:t>
+      </w:r>
+    </w:p>
+    <w:p>
+      <w:r>
+        <w:t>Copia el script SQL a la carpeta de inicialización.</w:t>
+      </w:r>
+    </w:p>
+    <w:p>
+      <w:r>
+        <w:t>Define variables de entorno para configurar MySQL.</w:t>
+      </w:r>
+    </w:p>
+    <w:p>
+      <w:r>
+        <w:t xml:space="preserve">Servicio </w:t>
+      </w:r>
+      <w:proofErr w:type="spellStart"/>
+      <w:r>
+        <w:t>Backend</w:t>
+      </w:r>
+      <w:proofErr w:type="spellEnd"/>
+      <w:r>
+        <w:t xml:space="preserve"> (Python/</w:t>
+      </w:r>
+      <w:proofErr w:type="spellStart"/>
+      <w:r>
+        <w:t>Flask</w:t>
+      </w:r>
+      <w:proofErr w:type="spellEnd"/>
+      <w:r>
+        <w:t>):</w:t>
+      </w:r>
+    </w:p>
+    <w:p/>
+    <w:p>
+      <w:r>
+        <w:t>Utiliza la imagen oficial de Python.</w:t>
+      </w:r>
+    </w:p>
+    <w:p>
+      <w:r>
+        <w:t>Instala las dependencias necesarias (</w:t>
+      </w:r>
+      <w:proofErr w:type="spellStart"/>
+      <w:r>
+        <w:t>Flask</w:t>
+      </w:r>
+      <w:proofErr w:type="spellEnd"/>
+      <w:r>
+        <w:t xml:space="preserve">, </w:t>
+      </w:r>
+      <w:proofErr w:type="spellStart"/>
+      <w:r>
+        <w:t>mysql-connector-python</w:t>
+      </w:r>
+      <w:proofErr w:type="spellEnd"/>
+      <w:r>
+        <w:t>).</w:t>
+      </w:r>
+    </w:p>
+    <w:p>
+      <w:r>
+        <w:t xml:space="preserve">Copia el código fuente del </w:t>
+      </w:r>
+      <w:proofErr w:type="spellStart"/>
+      <w:r>
+        <w:t>backend</w:t>
+      </w:r>
+      <w:proofErr w:type="spellEnd"/>
+      <w:r>
+        <w:t xml:space="preserve"> al contenedor.</w:t>
+      </w:r>
+    </w:p>
+    <w:p>
+      <w:r>
+        <w:t xml:space="preserve">Servicio </w:t>
+      </w:r>
+      <w:proofErr w:type="spellStart"/>
+      <w:r>
+        <w:t>Frontend</w:t>
+      </w:r>
+      <w:proofErr w:type="spellEnd"/>
+      <w:r>
+        <w:t xml:space="preserve"> (Angular):</w:t>
+      </w:r>
+    </w:p>
+    <w:p/>
+    <w:p>
+      <w:r>
+        <w:t>Utiliza la imagen oficial de Node.js para construir la aplicación Angular.</w:t>
+      </w:r>
+    </w:p>
+    <w:p>
+      <w:r>
+        <w:t>Copia el proyecto Angular al contenedor.</w:t>
+      </w:r>
+    </w:p>
+    <w:p>
+      <w:r>
+        <w:t xml:space="preserve">Utiliza </w:t>
+      </w:r>
+      <w:proofErr w:type="spellStart"/>
+      <w:r>
+        <w:t>Nginx</w:t>
+      </w:r>
+      <w:proofErr w:type="spellEnd"/>
+      <w:r>
+        <w:t xml:space="preserve"> para servir la aplicación Angular.</w:t>
+      </w:r>
+    </w:p>
+    <w:p>
+      <w:r>
+        <w:t xml:space="preserve">Uso de Docker </w:t>
+      </w:r>
+      <w:proofErr w:type="spellStart"/>
+      <w:r>
+        <w:t>Compose</w:t>
+      </w:r>
+      <w:proofErr w:type="spellEnd"/>
+      <w:r>
+        <w:t xml:space="preserve"> para la Orquestación de Servicios:</w:t>
+      </w:r>
+    </w:p>
+    <w:p>
+      <w:r>
+        <w:t xml:space="preserve">El archivo </w:t>
+      </w:r>
+      <w:proofErr w:type="spellStart"/>
+      <w:r>
+        <w:t>docker-compose.yml</w:t>
+      </w:r>
+      <w:proofErr w:type="spellEnd"/>
+      <w:r>
+        <w:t xml:space="preserve"> define los servicios (</w:t>
+      </w:r>
+      <w:proofErr w:type="spellStart"/>
+      <w:r>
+        <w:t>database</w:t>
+      </w:r>
+      <w:proofErr w:type="spellEnd"/>
+      <w:r>
+        <w:t xml:space="preserve">, back, </w:t>
+      </w:r>
+      <w:proofErr w:type="spellStart"/>
+      <w:r>
+        <w:t>front</w:t>
+      </w:r>
+      <w:proofErr w:type="spellEnd"/>
+      <w:r>
+        <w:t xml:space="preserve">) y sus configuraciones específicas. Docker </w:t>
+      </w:r>
+      <w:proofErr w:type="spellStart"/>
+      <w:r>
+        <w:t>Compose</w:t>
+      </w:r>
+      <w:proofErr w:type="spellEnd"/>
+      <w:r>
+        <w:t xml:space="preserve"> permite orquestar la ejecución simultánea de estos servicios, asegurando una comunicación efectiva entre ellos.</w:t>
+      </w:r>
+    </w:p>
+    <w:p/>
+    <w:p>
+      <w:r>
+        <w:t>Configuración de Redes y Direcciones IP Específicas para la Comunicación entre Servicios:</w:t>
+      </w:r>
+    </w:p>
+    <w:p>
+      <w:r>
+        <w:t xml:space="preserve">Se han definido dos redes en Docker </w:t>
+      </w:r>
+      <w:proofErr w:type="spellStart"/>
+      <w:r>
+        <w:t>Compose</w:t>
+      </w:r>
+      <w:proofErr w:type="spellEnd"/>
+      <w:r>
+        <w:t xml:space="preserve">: </w:t>
+      </w:r>
+      <w:proofErr w:type="spellStart"/>
+      <w:r>
+        <w:t>myapp-network</w:t>
+      </w:r>
+      <w:proofErr w:type="spellEnd"/>
+      <w:r>
+        <w:t xml:space="preserve"> y </w:t>
+      </w:r>
+      <w:proofErr w:type="spellStart"/>
+      <w:r>
+        <w:t>myapp-external</w:t>
+      </w:r>
+      <w:proofErr w:type="spellEnd"/>
+      <w:r>
+        <w:t xml:space="preserve">. La primera se utiliza para la comunicación interna entre los servicios, y la segunda proporciona una interfaz externa para la conexión del </w:t>
+      </w:r>
+      <w:proofErr w:type="spellStart"/>
+      <w:r>
+        <w:t>frontend</w:t>
+      </w:r>
+      <w:proofErr w:type="spellEnd"/>
+      <w:r>
+        <w:t xml:space="preserve"> con el </w:t>
+      </w:r>
+      <w:proofErr w:type="spellStart"/>
+      <w:r>
+        <w:t>backend</w:t>
+      </w:r>
+      <w:proofErr w:type="spellEnd"/>
+      <w:r>
+        <w:t>. Se han asignado direcciones IP específicas a cada servicio para facilitar la comunicación y asegurar una orquestación eficiente.</w:t>
+      </w:r>
+    </w:p>
+    <w:p/>
+    <w:p/>
+    <w:p>
+      <w:pPr>
+        <w:pStyle w:val="Ttulo1"/>
+      </w:pPr>
+      <w:r>
+        <w:t>Despliegue y Ejecución</w:t>
+      </w:r>
+    </w:p>
+    <w:p>
+      <w:pPr>
+        <w:rPr>
+          <w:b/>
+          <w:bCs/>
+        </w:rPr>
+      </w:pPr>
+      <w:r>
+        <w:rPr>
+          <w:b/>
+          <w:bCs/>
+        </w:rPr>
+        <w:t>Requisitos Previos</w:t>
+      </w:r>
+    </w:p>
+    <w:p>
+      <w:r>
+        <w:t>Antes de iniciar el despliegue y ejecución de la aplicación, asegúrese de tener instalados los siguientes requisitos:</w:t>
+      </w:r>
+    </w:p>
+    <w:p>
+      <w:pPr>
+        <w:pStyle w:val="Prrafodelista"/>
+        <w:numPr>
+          <w:ilvl w:val="0"/>
+          <w:numId w:val="3"/>
+        </w:numPr>
+      </w:pPr>
+      <w:r>
+        <w:t xml:space="preserve">Docker </w:t>
+      </w:r>
+    </w:p>
+    <w:p>
+      <w:pPr>
+        <w:pStyle w:val="Prrafodelista"/>
+        <w:numPr>
+          <w:ilvl w:val="0"/>
+          <w:numId w:val="3"/>
+        </w:numPr>
+      </w:pPr>
+      <w:r>
+        <w:t>Git</w:t>
+      </w:r>
+    </w:p>
+    <w:p>
+      <w:pPr>
+        <w:pStyle w:val="Prrafodelista"/>
+      </w:pPr>
+    </w:p>
+    <w:p>
+      <w:pPr>
+        <w:pStyle w:val="Prrafodelista"/>
+      </w:pPr>
+    </w:p>
+    <w:p>
+      <w:pPr>
+        <w:pStyle w:val="Prrafodelista"/>
+      </w:pPr>
+    </w:p>
+    <w:p>
+      <w:pPr>
+        <w:pStyle w:val="Prrafodelista"/>
+      </w:pPr>
+    </w:p>
+    <w:p>
+      <w:pPr>
+        <w:pStyle w:val="Prrafodelista"/>
+      </w:pPr>
+    </w:p>
+    <w:p>
+      <w:pPr>
+        <w:pStyle w:val="Prrafodelista"/>
+      </w:pPr>
+    </w:p>
+    <w:p>
+      <w:pPr>
+        <w:pStyle w:val="Prrafodelista"/>
+      </w:pPr>
+    </w:p>
+    <w:p>
+      <w:pPr>
+        <w:rPr>
+          <w:b/>
+          <w:bCs/>
+        </w:rPr>
+      </w:pPr>
+      <w:r>
+        <w:rPr>
+          <w:b/>
+          <w:bCs/>
+        </w:rPr>
+        <w:lastRenderedPageBreak/>
+        <w:t>Pasos para Desplegar y Ejecutar la Aplicación</w:t>
+      </w:r>
+    </w:p>
+    <w:p>
+      <w:pPr>
+        <w:rPr>
+          <w:b/>
+          <w:bCs/>
+        </w:rPr>
+      </w:pPr>
+      <w:r>
+        <w:rPr>
+          <w:b/>
+          <w:bCs/>
+        </w:rPr>
+        <w:t>Clonar el Repositorio:</w:t>
+      </w:r>
+    </w:p>
+    <w:p/>
+    <w:p>
+      <w:r>
+        <w:t>Clone el repositorio de la aplicación desde el repositorio remoto:</w:t>
+      </w:r>
+    </w:p>
+    <w:p>
+      <w:proofErr w:type="spellStart"/>
+      <w:r>
+        <w:t>git</w:t>
+      </w:r>
+      <w:proofErr w:type="spellEnd"/>
+      <w:r>
+        <w:t xml:space="preserve"> clone </w:t>
+      </w:r>
+      <w:r>
+        <w:rPr>
+          <w:color w:val="FF0000"/>
+        </w:rPr>
+        <w:t>&lt;URL_DEL_REPOSITORIO&gt;</w:t>
+      </w:r>
+    </w:p>
+    <w:p>
+      <w:r>
+        <w:t>Cambie al directorio del proyecto:</w:t>
+      </w:r>
+    </w:p>
+    <w:p>
+      <w:r>
+        <w:t>cd app</w:t>
+      </w:r>
+    </w:p>
+    <w:p/>
+    <w:p>
+      <w:pPr>
+        <w:rPr>
+          <w:b/>
+          <w:bCs/>
+        </w:rPr>
+      </w:pPr>
+      <w:r>
+        <w:rPr>
+          <w:b/>
+          <w:bCs/>
+        </w:rPr>
+        <w:t>Iniciar los Contenedores:</w:t>
+      </w:r>
+    </w:p>
+    <w:p>
+      <w:r>
+        <w:t xml:space="preserve">Inicie los contenedores utilizando Docker </w:t>
+      </w:r>
+      <w:proofErr w:type="spellStart"/>
+      <w:r>
+        <w:t>Compose</w:t>
+      </w:r>
+      <w:proofErr w:type="spellEnd"/>
+      <w:r>
+        <w:t>:</w:t>
+      </w:r>
+    </w:p>
+    <w:p>
+      <w:proofErr w:type="spellStart"/>
+      <w:r>
+        <w:t>docker-compose</w:t>
+      </w:r>
+      <w:proofErr w:type="spellEnd"/>
+      <w:r>
+        <w:t xml:space="preserve"> up </w:t>
+      </w:r>
+    </w:p>
+    <w:p>
+      <w:r>
+        <w:t>puede usar e</w:t>
+      </w:r>
+      <w:r>
+        <w:t>l modificador -d para ejecutar los contenedores en segundo plano.</w:t>
+      </w:r>
+    </w:p>
+    <w:p/>
+    <w:p>
+      <w:r>
+        <w:t xml:space="preserve">Acceder a la Aplicación </w:t>
+      </w:r>
+      <w:proofErr w:type="spellStart"/>
+      <w:r>
+        <w:t>Frontend</w:t>
+      </w:r>
+      <w:proofErr w:type="spellEnd"/>
+      <w:r>
+        <w:t>:</w:t>
+      </w:r>
+    </w:p>
+    <w:p>
+      <w:r>
+        <w:t xml:space="preserve">Abra un navegador web y vaya a http://localhost. Debería ver la aplicación </w:t>
+      </w:r>
+      <w:proofErr w:type="spellStart"/>
+      <w:r>
+        <w:t>frontend</w:t>
+      </w:r>
+      <w:proofErr w:type="spellEnd"/>
+      <w:r>
+        <w:t xml:space="preserve"> funcionando.</w:t>
+      </w:r>
+    </w:p>
+    <w:p/>
+    <w:p>
+      <w:r>
+        <w:t>Acceder a la Interfaz de Administración de MySQL (Opcional):</w:t>
+      </w:r>
+    </w:p>
+    <w:p>
+      <w:r>
+        <w:t xml:space="preserve">Si necesita acceder a la interfaz de administración de MySQL, puede utilizar herramientas como </w:t>
+      </w:r>
+      <w:proofErr w:type="spellStart"/>
+      <w:r>
+        <w:t>phpMyAdmin</w:t>
+      </w:r>
+      <w:proofErr w:type="spellEnd"/>
+      <w:r>
+        <w:t xml:space="preserve"> o </w:t>
+      </w:r>
+      <w:proofErr w:type="spellStart"/>
+      <w:r>
+        <w:t>Adminer</w:t>
+      </w:r>
+      <w:proofErr w:type="spellEnd"/>
+      <w:r>
+        <w:t xml:space="preserve">. Conéctese al servidor MySQL utilizando la dirección IP y el </w:t>
+      </w:r>
+      <w:r>
+        <w:t>puerto definido</w:t>
+      </w:r>
+      <w:r>
+        <w:t xml:space="preserve"> en el archivo </w:t>
+      </w:r>
+      <w:proofErr w:type="spellStart"/>
+      <w:r>
+        <w:t>docker-compose.yml</w:t>
+      </w:r>
+      <w:proofErr w:type="spellEnd"/>
+      <w:r>
+        <w:t xml:space="preserve"> para el servicio de base de datos.</w:t>
+      </w:r>
+    </w:p>
+    <w:p/>
+    <w:p>
+      <w:pPr>
+        <w:pStyle w:val="Ttulo1"/>
+      </w:pPr>
+      <w:r>
+        <w:t>Desafíos y Soluciones</w:t>
+      </w:r>
+    </w:p>
+    <w:p>
+      <w:r>
+        <w:t>Durante el desarrollo, implementación y mantenimiento de un proyecto como el descrito, se pueden enfrentar diversos desafíos. Aquí se presentan algunos de ellos junto con posibles soluciones:</w:t>
+      </w:r>
+    </w:p>
+    <w:p/>
+    <w:p>
+      <w:pPr>
+        <w:pStyle w:val="Ttulo2"/>
+      </w:pPr>
+      <w:r>
+        <w:t>Gestión de Versiones y Colaboración</w:t>
+      </w:r>
+    </w:p>
+    <w:p>
+      <w:pPr>
+        <w:rPr>
+          <w:b/>
+          <w:bCs/>
+        </w:rPr>
+      </w:pPr>
+      <w:r>
+        <w:rPr>
+          <w:b/>
+          <w:bCs/>
+        </w:rPr>
+        <w:t>Descripción:</w:t>
+      </w:r>
+    </w:p>
+    <w:p>
+      <w:r>
+        <w:t>Coordinar y gestionar eficientemente las diferentes versiones del código, especialmente cuando varios desarrolladores trabajan simultáneamente.</w:t>
+      </w:r>
+    </w:p>
+    <w:p/>
+    <w:p>
+      <w:pPr>
+        <w:pStyle w:val="Ttulo2"/>
+      </w:pPr>
+      <w:r>
+        <w:lastRenderedPageBreak/>
+        <w:t>Soluciones Implementadas con GitHub:</w:t>
+      </w:r>
+    </w:p>
+    <w:p/>
+    <w:p>
+      <w:pPr>
+        <w:rPr>
+          <w:b/>
+          <w:bCs/>
+        </w:rPr>
+      </w:pPr>
+      <w:r>
+        <w:rPr>
+          <w:b/>
+          <w:bCs/>
+        </w:rPr>
+        <w:t>Utilización de Git y GitHub:</w:t>
+      </w:r>
+    </w:p>
+    <w:p>
+      <w:r>
+        <w:t>Se empleó Git como sistema de control de versiones, y GitHub como plataforma de alojamiento remoto para el repositorio.</w:t>
+      </w:r>
+    </w:p>
+    <w:p/>
+    <w:p>
+      <w:pPr>
+        <w:rPr>
+          <w:b/>
+          <w:bCs/>
+        </w:rPr>
+      </w:pPr>
+      <w:r>
+        <w:rPr>
+          <w:b/>
+          <w:bCs/>
+        </w:rPr>
+        <w:t>Estrategia de Ramificación:</w:t>
+      </w:r>
+    </w:p>
+    <w:p>
+      <w:r>
+        <w:t xml:space="preserve">Se crearon ramas específicas para el desarrollo del </w:t>
+      </w:r>
+      <w:proofErr w:type="spellStart"/>
+      <w:r>
+        <w:t>backend</w:t>
+      </w:r>
+      <w:proofErr w:type="spellEnd"/>
+      <w:r>
+        <w:t xml:space="preserve"> y </w:t>
+      </w:r>
+      <w:proofErr w:type="spellStart"/>
+      <w:r>
+        <w:t>frontend</w:t>
+      </w:r>
+      <w:proofErr w:type="spellEnd"/>
+      <w:r>
+        <w:t>, facilitando el trabajo paralelo y la implementación de nuevas funcionalidades sin afectar la rama principal.</w:t>
+      </w:r>
+    </w:p>
+    <w:p/>
+    <w:p>
+      <w:pPr>
+        <w:rPr>
+          <w:b/>
+          <w:bCs/>
+        </w:rPr>
+      </w:pPr>
+      <w:proofErr w:type="spellStart"/>
+      <w:r>
+        <w:rPr>
+          <w:b/>
+          <w:bCs/>
+        </w:rPr>
+        <w:t>Merges</w:t>
+      </w:r>
+      <w:proofErr w:type="spellEnd"/>
+      <w:r>
+        <w:rPr>
+          <w:b/>
+          <w:bCs/>
+        </w:rPr>
+        <w:t xml:space="preserve"> en la Rama Principal "</w:t>
+      </w:r>
+      <w:proofErr w:type="spellStart"/>
+      <w:r>
+        <w:rPr>
+          <w:b/>
+          <w:bCs/>
+        </w:rPr>
+        <w:t>main</w:t>
+      </w:r>
+      <w:proofErr w:type="spellEnd"/>
+      <w:r>
+        <w:rPr>
+          <w:b/>
+          <w:bCs/>
+        </w:rPr>
+        <w:t>":</w:t>
+      </w:r>
+    </w:p>
+    <w:p>
+      <w:proofErr w:type="spellStart"/>
+      <w:r>
+        <w:t>merge</w:t>
+      </w:r>
+      <w:proofErr w:type="spellEnd"/>
+      <w:r>
+        <w:t xml:space="preserve"> </w:t>
+      </w:r>
+      <w:proofErr w:type="spellStart"/>
+      <w:r>
+        <w:t>backend</w:t>
+      </w:r>
+      <w:proofErr w:type="spellEnd"/>
+      <w:r>
+        <w:t xml:space="preserve"> -&gt; </w:t>
+      </w:r>
+      <w:proofErr w:type="spellStart"/>
+      <w:r>
+        <w:t>main</w:t>
+      </w:r>
+      <w:proofErr w:type="spellEnd"/>
+      <w:r>
+        <w:t>:</w:t>
+      </w:r>
+    </w:p>
+    <w:p>
+      <w:r>
+        <w:t xml:space="preserve">Integración de las nuevas características del </w:t>
+      </w:r>
+      <w:proofErr w:type="spellStart"/>
+      <w:r>
+        <w:t>backend</w:t>
+      </w:r>
+      <w:proofErr w:type="spellEnd"/>
+      <w:r>
+        <w:t xml:space="preserve"> en la rama principal.</w:t>
+      </w:r>
+    </w:p>
+    <w:p>
+      <w:proofErr w:type="spellStart"/>
+      <w:r>
+        <w:t>merge</w:t>
+      </w:r>
+      <w:proofErr w:type="spellEnd"/>
+      <w:r>
+        <w:t xml:space="preserve"> </w:t>
+      </w:r>
+      <w:proofErr w:type="spellStart"/>
+      <w:r>
+        <w:t>frontend</w:t>
+      </w:r>
+      <w:proofErr w:type="spellEnd"/>
+      <w:r>
+        <w:t xml:space="preserve"> -&gt; </w:t>
+      </w:r>
+      <w:proofErr w:type="spellStart"/>
+      <w:r>
+        <w:t>main</w:t>
+      </w:r>
+      <w:proofErr w:type="spellEnd"/>
+      <w:r>
+        <w:t>:</w:t>
+      </w:r>
+    </w:p>
+    <w:p>
+      <w:r>
+        <w:t xml:space="preserve">Incorporación de las mejoras y funciones del </w:t>
+      </w:r>
+      <w:proofErr w:type="spellStart"/>
+      <w:r>
+        <w:t>frontend</w:t>
+      </w:r>
+      <w:proofErr w:type="spellEnd"/>
+      <w:r>
+        <w:t xml:space="preserve"> en la rama principal.</w:t>
+      </w:r>
+    </w:p>
+    <w:p/>
+    <w:p>
+      <w:pPr>
+        <w:pStyle w:val="Ttulo1"/>
+      </w:pPr>
+      <w:r>
+        <w:t>Resultados y Conclusiones</w:t>
+      </w:r>
+    </w:p>
+    <w:p>
+      <w:pPr>
+        <w:pStyle w:val="Ttulo2"/>
+      </w:pPr>
+      <w:r>
+        <w:t>1. Creación Exitosa de la Base de Datos y CRUD</w:t>
+      </w:r>
+    </w:p>
+    <w:p>
+      <w:pPr>
+        <w:rPr>
+          <w:b/>
+          <w:bCs/>
+        </w:rPr>
+      </w:pPr>
+      <w:r>
+        <w:rPr>
+          <w:b/>
+          <w:bCs/>
+        </w:rPr>
+        <w:t>Resultado:</w:t>
+      </w:r>
+    </w:p>
+    <w:p>
+      <w:r>
+        <w:t xml:space="preserve">Se logró implementar una base de datos en MySQL con la estructura definida, y se realizaron operaciones CRUD (Crear, Leer, Actualizar, Eliminar) a través del </w:t>
+      </w:r>
+      <w:proofErr w:type="spellStart"/>
+      <w:r>
+        <w:t>backend</w:t>
+      </w:r>
+      <w:proofErr w:type="spellEnd"/>
+      <w:r>
+        <w:t xml:space="preserve"> desarrollado en Python con </w:t>
+      </w:r>
+      <w:proofErr w:type="spellStart"/>
+      <w:r>
+        <w:t>Flask</w:t>
+      </w:r>
+      <w:proofErr w:type="spellEnd"/>
+      <w:r>
+        <w:t>.</w:t>
+      </w:r>
+    </w:p>
+    <w:p>
+      <w:pPr>
+        <w:rPr>
+          <w:b/>
+          <w:bCs/>
+        </w:rPr>
+      </w:pPr>
+      <w:r>
+        <w:rPr>
+          <w:b/>
+          <w:bCs/>
+        </w:rPr>
+        <w:t>Conclusión:</w:t>
+      </w:r>
+    </w:p>
+    <w:p>
+      <w:r>
+        <w:t xml:space="preserve">La gestión de datos se llevó a cabo de manera efectiva, permitiendo almacenar y manipular información sobre </w:t>
+      </w:r>
+      <w:r>
+        <w:t>las</w:t>
+      </w:r>
+      <w:r>
+        <w:t xml:space="preserve"> ventas.</w:t>
+      </w:r>
+    </w:p>
+    <w:p/>
+    <w:p>
+      <w:pPr>
+        <w:pStyle w:val="Ttulo2"/>
+      </w:pPr>
+      <w:r>
+        <w:t xml:space="preserve">2. Desarrollo Efectivo del </w:t>
+      </w:r>
+      <w:proofErr w:type="spellStart"/>
+      <w:r>
+        <w:t>Backend</w:t>
+      </w:r>
+      <w:proofErr w:type="spellEnd"/>
+      <w:r>
+        <w:t xml:space="preserve"> y </w:t>
+      </w:r>
+      <w:proofErr w:type="spellStart"/>
+      <w:r>
+        <w:t>Frontend</w:t>
+      </w:r>
+      <w:proofErr w:type="spellEnd"/>
+    </w:p>
+    <w:p>
+      <w:pPr>
+        <w:rPr>
+          <w:b/>
+          <w:bCs/>
+        </w:rPr>
+      </w:pPr>
+      <w:r>
+        <w:rPr>
+          <w:b/>
+          <w:bCs/>
+        </w:rPr>
+        <w:t>Resultado:</w:t>
+      </w:r>
+    </w:p>
+    <w:p>
+      <w:r>
+        <w:t xml:space="preserve">El </w:t>
+      </w:r>
+      <w:proofErr w:type="spellStart"/>
+      <w:r>
+        <w:t>backend</w:t>
+      </w:r>
+      <w:proofErr w:type="spellEnd"/>
+      <w:r>
+        <w:t xml:space="preserve">, implementado en Python con </w:t>
+      </w:r>
+      <w:proofErr w:type="spellStart"/>
+      <w:r>
+        <w:t>Flask</w:t>
+      </w:r>
+      <w:proofErr w:type="spellEnd"/>
+      <w:r>
+        <w:t xml:space="preserve">, proporciona servicios API </w:t>
+      </w:r>
+      <w:proofErr w:type="spellStart"/>
+      <w:r>
+        <w:t>RESTful</w:t>
+      </w:r>
+      <w:proofErr w:type="spellEnd"/>
+      <w:r>
+        <w:t xml:space="preserve"> para interactuar con la base de datos. El </w:t>
+      </w:r>
+      <w:proofErr w:type="spellStart"/>
+      <w:r>
+        <w:t>frontend</w:t>
+      </w:r>
+      <w:proofErr w:type="spellEnd"/>
+      <w:r>
+        <w:t>, desarrollado en Angular, consume estos servicios de manera eficiente.</w:t>
+      </w:r>
+    </w:p>
+    <w:p/>
+    <w:p>
+      <w:pPr>
+        <w:rPr>
+          <w:b/>
+          <w:bCs/>
+        </w:rPr>
+      </w:pPr>
+      <w:r>
+        <w:rPr>
+          <w:b/>
+          <w:bCs/>
+        </w:rPr>
+        <w:lastRenderedPageBreak/>
+        <w:t>Conclusión:</w:t>
+      </w:r>
+    </w:p>
+    <w:p>
+      <w:r>
+        <w:t xml:space="preserve">La separación clara entre el </w:t>
+      </w:r>
+      <w:proofErr w:type="spellStart"/>
+      <w:r>
+        <w:t>frontend</w:t>
+      </w:r>
+      <w:proofErr w:type="spellEnd"/>
+      <w:r>
+        <w:t xml:space="preserve"> y el </w:t>
+      </w:r>
+      <w:proofErr w:type="spellStart"/>
+      <w:r>
+        <w:t>backend</w:t>
+      </w:r>
+      <w:proofErr w:type="spellEnd"/>
+      <w:r>
+        <w:t xml:space="preserve"> facilitó la escalabilidad y el mantenimiento del sistema, permitiendo futuras mejoras y extensiones de funcionalidades.</w:t>
+      </w:r>
+    </w:p>
+    <w:p/>
+    <w:p>
+      <w:pPr>
+        <w:pStyle w:val="Ttulo2"/>
+      </w:pPr>
+      <w:r>
+        <w:t xml:space="preserve">3. </w:t>
+      </w:r>
+      <w:proofErr w:type="spellStart"/>
+      <w:r>
+        <w:t>Dockerización</w:t>
+      </w:r>
+      <w:proofErr w:type="spellEnd"/>
+      <w:r>
+        <w:t xml:space="preserve"> y Orquestación de Contenedores</w:t>
+      </w:r>
+    </w:p>
+    <w:p>
+      <w:pPr>
+        <w:rPr>
+          <w:b/>
+          <w:bCs/>
+        </w:rPr>
+      </w:pPr>
+      <w:r>
+        <w:rPr>
+          <w:b/>
+          <w:bCs/>
+        </w:rPr>
+        <w:t>Resultado:</w:t>
+      </w:r>
+    </w:p>
+    <w:p>
+      <w:r>
+        <w:t xml:space="preserve">Se logró </w:t>
+      </w:r>
+      <w:proofErr w:type="spellStart"/>
+      <w:r>
+        <w:t>dockerizar</w:t>
+      </w:r>
+      <w:proofErr w:type="spellEnd"/>
+      <w:r>
+        <w:t xml:space="preserve"> cada componente del proyecto, incluyendo la base de datos, </w:t>
+      </w:r>
+      <w:proofErr w:type="spellStart"/>
+      <w:r>
+        <w:t>backend</w:t>
+      </w:r>
+      <w:proofErr w:type="spellEnd"/>
+      <w:r>
+        <w:t xml:space="preserve"> y </w:t>
+      </w:r>
+      <w:proofErr w:type="spellStart"/>
+      <w:r>
+        <w:t>frontend</w:t>
+      </w:r>
+      <w:proofErr w:type="spellEnd"/>
+      <w:r>
+        <w:t xml:space="preserve">. La orquestación de contenedores mediante Docker </w:t>
+      </w:r>
+      <w:proofErr w:type="spellStart"/>
+      <w:r>
+        <w:t>Compose</w:t>
+      </w:r>
+      <w:proofErr w:type="spellEnd"/>
+      <w:r>
+        <w:t xml:space="preserve"> facilitó el despliegue y la comunicación entre los servicios.</w:t>
+      </w:r>
+    </w:p>
+    <w:p>
+      <w:pPr>
+        <w:rPr>
+          <w:b/>
+          <w:bCs/>
+        </w:rPr>
+      </w:pPr>
+      <w:r>
+        <w:rPr>
+          <w:b/>
+          <w:bCs/>
+        </w:rPr>
+        <w:t>Conclusión:</w:t>
+      </w:r>
+    </w:p>
+    <w:p>
+      <w:r>
+        <w:t>La implementación de contenedores Docker mejoró la portabilidad y la consistencia del entorno de desarrollo, simplificando el proceso de despliegue y facilitando la replicación en diferentes entornos.</w:t>
+      </w:r>
+    </w:p>
+    <w:p>
+      <w:r>
+        <w:br/>
+      </w:r>
+      <w:r>
+        <w:br/>
+      </w:r>
       <w:r>
         <w:t>Ramas</w:t>
       </w:r>
@@ -13,50 +2013,14 @@
         <w:br/>
       </w:r>
       <w:r>
+        <w:rPr>
+          <w:noProof/>
+        </w:rPr>
         <w:drawing>
           <wp:inline distT="0" distB="0" distL="0" distR="0" wp14:anchorId="37B17722" wp14:editId="001DCD3B">
             <wp:extent cx="5612130" cy="1013460"/>
             <wp:effectExtent l="0" t="0" r="7620" b="0"/>
             <wp:docPr id="5" name="Imagen 5"/>
-            <wp:cNvGraphicFramePr>
-              <a:graphicFrameLocks xmlns:a="http://schemas.openxmlformats.org/drawingml/2006/main" noChangeAspect="1"/>
-            </wp:cNvGraphicFramePr>
-            <a:graphic xmlns:a="http://schemas.openxmlformats.org/drawingml/2006/main">
-              <a:graphicData uri="http://schemas.openxmlformats.org/drawingml/2006/picture">
-                <pic:pic xmlns:pic="http://schemas.openxmlformats.org/drawingml/2006/picture">
-                  <pic:nvPicPr>
-                    <pic:cNvPr id="1" name=""/>
-                    <pic:cNvPicPr/>
-                  </pic:nvPicPr>
-                  <pic:blipFill>
-                    <a:blip r:embed="rId4"/>
-                    <a:stretch>
-                      <a:fillRect/>
-                    </a:stretch>
-                  </pic:blipFill>
-                  <pic:spPr>
-                    <a:xfrm>
-                      <a:off x="0" y="0"/>
-                      <a:ext cx="5612130" cy="1013460"/>
-                    </a:xfrm>
-                    <a:prstGeom prst="rect">
-                      <a:avLst/>
-                    </a:prstGeom>
-                  </pic:spPr>
-                </pic:pic>
-              </a:graphicData>
-            </a:graphic>
-          </wp:inline>
-        </w:drawing>
-      </w:r>
-    </w:p>
-    <w:p>
-      <w:r>
-        <w:drawing>
-          <wp:inline distT="0" distB="0" distL="0" distR="0" wp14:anchorId="465F8316" wp14:editId="5214CA10">
-            <wp:extent cx="5612130" cy="2663825"/>
-            <wp:effectExtent l="0" t="0" r="7620" b="3175"/>
-            <wp:docPr id="6" name="Imagen 6"/>
             <wp:cNvGraphicFramePr>
               <a:graphicFrameLocks xmlns:a="http://schemas.openxmlformats.org/drawingml/2006/main" noChangeAspect="1"/>
             </wp:cNvGraphicFramePr>
@@ -76,7 +2040,7 @@
                   <pic:spPr>
                     <a:xfrm>
                       <a:off x="0" y="0"/>
-                      <a:ext cx="5612130" cy="2663825"/>
+                      <a:ext cx="5612130" cy="1013460"/>
                     </a:xfrm>
                     <a:prstGeom prst="rect">
                       <a:avLst/>
@@ -91,11 +2055,14 @@
     </w:p>
     <w:p>
       <w:r>
+        <w:rPr>
+          <w:noProof/>
+        </w:rPr>
         <w:drawing>
-          <wp:inline distT="0" distB="0" distL="0" distR="0" wp14:anchorId="3496F7CF" wp14:editId="1CCC88DC">
-            <wp:extent cx="5612130" cy="1138555"/>
-            <wp:effectExtent l="0" t="0" r="7620" b="4445"/>
-            <wp:docPr id="7" name="Imagen 7"/>
+          <wp:inline distT="0" distB="0" distL="0" distR="0" wp14:anchorId="465F8316" wp14:editId="5214CA10">
+            <wp:extent cx="5612130" cy="2663825"/>
+            <wp:effectExtent l="0" t="0" r="7620" b="3175"/>
+            <wp:docPr id="6" name="Imagen 6"/>
             <wp:cNvGraphicFramePr>
               <a:graphicFrameLocks xmlns:a="http://schemas.openxmlformats.org/drawingml/2006/main" noChangeAspect="1"/>
             </wp:cNvGraphicFramePr>
@@ -115,7 +2082,7 @@
                   <pic:spPr>
                     <a:xfrm>
                       <a:off x="0" y="0"/>
-                      <a:ext cx="5612130" cy="1138555"/>
+                      <a:ext cx="5612130" cy="2663825"/>
                     </a:xfrm>
                     <a:prstGeom prst="rect">
                       <a:avLst/>
@@ -128,22 +2095,17 @@
         </w:drawing>
       </w:r>
     </w:p>
-    <w:p/>
-    <w:p>
-      <w:proofErr w:type="spellStart"/>
-      <w:r>
-        <w:t>Doc</w:t>
-      </w:r>
-      <w:proofErr w:type="spellEnd"/>
-    </w:p>
-    <w:p>
-      <w:r>
+    <w:p>
+      <w:r>
+        <w:rPr>
+          <w:noProof/>
+        </w:rPr>
         <w:lastRenderedPageBreak/>
         <w:drawing>
-          <wp:inline distT="0" distB="0" distL="0" distR="0" wp14:anchorId="45227F2C" wp14:editId="71BA739C">
-            <wp:extent cx="5612130" cy="2557145"/>
-            <wp:effectExtent l="0" t="0" r="7620" b="0"/>
-            <wp:docPr id="9" name="Imagen 9"/>
+          <wp:inline distT="0" distB="0" distL="0" distR="0" wp14:anchorId="3496F7CF" wp14:editId="1CCC88DC">
+            <wp:extent cx="5612130" cy="1138555"/>
+            <wp:effectExtent l="0" t="0" r="7620" b="4445"/>
+            <wp:docPr id="7" name="Imagen 7"/>
             <wp:cNvGraphicFramePr>
               <a:graphicFrameLocks xmlns:a="http://schemas.openxmlformats.org/drawingml/2006/main" noChangeAspect="1"/>
             </wp:cNvGraphicFramePr>
@@ -163,7 +2125,7 @@
                   <pic:spPr>
                     <a:xfrm>
                       <a:off x="0" y="0"/>
-                      <a:ext cx="5612130" cy="2557145"/>
+                      <a:ext cx="5612130" cy="1138555"/>
                     </a:xfrm>
                     <a:prstGeom prst="rect">
                       <a:avLst/>
@@ -176,13 +2138,24 @@
         </w:drawing>
       </w:r>
     </w:p>
-    <w:p>
-      <w:r>
+    <w:p/>
+    <w:p>
+      <w:proofErr w:type="spellStart"/>
+      <w:r>
+        <w:t>Doc</w:t>
+      </w:r>
+      <w:proofErr w:type="spellEnd"/>
+    </w:p>
+    <w:p>
+      <w:r>
+        <w:rPr>
+          <w:noProof/>
+        </w:rPr>
         <w:drawing>
-          <wp:inline distT="0" distB="0" distL="0" distR="0" wp14:anchorId="04378731" wp14:editId="4933F279">
-            <wp:extent cx="5612130" cy="1160145"/>
-            <wp:effectExtent l="0" t="0" r="7620" b="1905"/>
-            <wp:docPr id="10" name="Imagen 10"/>
+          <wp:inline distT="0" distB="0" distL="0" distR="0" wp14:anchorId="45227F2C" wp14:editId="71BA739C">
+            <wp:extent cx="5612130" cy="2557145"/>
+            <wp:effectExtent l="0" t="0" r="7620" b="0"/>
+            <wp:docPr id="9" name="Imagen 9"/>
             <wp:cNvGraphicFramePr>
               <a:graphicFrameLocks xmlns:a="http://schemas.openxmlformats.org/drawingml/2006/main" noChangeAspect="1"/>
             </wp:cNvGraphicFramePr>
@@ -202,7 +2175,7 @@
                   <pic:spPr>
                     <a:xfrm>
                       <a:off x="0" y="0"/>
-                      <a:ext cx="5612130" cy="1160145"/>
+                      <a:ext cx="5612130" cy="2557145"/>
                     </a:xfrm>
                     <a:prstGeom prst="rect">
                       <a:avLst/>
@@ -215,28 +2188,16 @@
         </w:drawing>
       </w:r>
     </w:p>
-    <w:p/>
-    <w:p/>
-    <w:p/>
-    <w:p/>
-    <w:p/>
-    <w:p/>
-    <w:p/>
-    <w:p/>
-    <w:p/>
-    <w:p>
-      <w:r>
-        <w:t>Imagen</w:t>
-      </w:r>
-    </w:p>
-    <w:p>
-      <w:r>
-        <w:lastRenderedPageBreak/>
+    <w:p>
+      <w:r>
+        <w:rPr>
+          <w:noProof/>
+        </w:rPr>
         <w:drawing>
-          <wp:inline distT="0" distB="0" distL="0" distR="0" wp14:anchorId="45780312" wp14:editId="17586381">
-            <wp:extent cx="5612130" cy="2366645"/>
-            <wp:effectExtent l="0" t="0" r="7620" b="0"/>
-            <wp:docPr id="1" name="Imagen 1"/>
+          <wp:inline distT="0" distB="0" distL="0" distR="0" wp14:anchorId="04378731" wp14:editId="4933F279">
+            <wp:extent cx="5612130" cy="1160145"/>
+            <wp:effectExtent l="0" t="0" r="7620" b="1905"/>
+            <wp:docPr id="10" name="Imagen 10"/>
             <wp:cNvGraphicFramePr>
               <a:graphicFrameLocks xmlns:a="http://schemas.openxmlformats.org/drawingml/2006/main" noChangeAspect="1"/>
             </wp:cNvGraphicFramePr>
@@ -256,7 +2217,7 @@
                   <pic:spPr>
                     <a:xfrm>
                       <a:off x="0" y="0"/>
-                      <a:ext cx="5612130" cy="2366645"/>
+                      <a:ext cx="5612130" cy="1160145"/>
                     </a:xfrm>
                     <a:prstGeom prst="rect">
                       <a:avLst/>
@@ -269,18 +2230,31 @@
         </w:drawing>
       </w:r>
     </w:p>
-    <w:p>
-      <w:r>
-        <w:t>Contenedor</w:t>
-      </w:r>
-    </w:p>
-    <w:p>
-      <w:r>
+    <w:p/>
+    <w:p/>
+    <w:p/>
+    <w:p/>
+    <w:p/>
+    <w:p/>
+    <w:p/>
+    <w:p/>
+    <w:p/>
+    <w:p>
+      <w:r>
+        <w:lastRenderedPageBreak/>
+        <w:t>Imagen</w:t>
+      </w:r>
+    </w:p>
+    <w:p>
+      <w:r>
+        <w:rPr>
+          <w:noProof/>
+        </w:rPr>
         <w:drawing>
-          <wp:inline distT="0" distB="0" distL="0" distR="0" wp14:anchorId="7116C3CE" wp14:editId="3015D613">
-            <wp:extent cx="5612130" cy="1547495"/>
+          <wp:inline distT="0" distB="0" distL="0" distR="0" wp14:anchorId="45780312" wp14:editId="17586381">
+            <wp:extent cx="5612130" cy="2366645"/>
             <wp:effectExtent l="0" t="0" r="7620" b="0"/>
-            <wp:docPr id="3" name="Imagen 3"/>
+            <wp:docPr id="1" name="Imagen 1"/>
             <wp:cNvGraphicFramePr>
               <a:graphicFrameLocks xmlns:a="http://schemas.openxmlformats.org/drawingml/2006/main" noChangeAspect="1"/>
             </wp:cNvGraphicFramePr>
@@ -300,7 +2274,7 @@
                   <pic:spPr>
                     <a:xfrm>
                       <a:off x="0" y="0"/>
-                      <a:ext cx="5612130" cy="1547495"/>
+                      <a:ext cx="5612130" cy="2366645"/>
                     </a:xfrm>
                     <a:prstGeom prst="rect">
                       <a:avLst/>
@@ -315,16 +2289,19 @@
     </w:p>
     <w:p>
       <w:r>
-        <w:t>Consulta:</w:t>
-      </w:r>
-    </w:p>
-    <w:p>
-      <w:r>
+        <w:t>Contenedor</w:t>
+      </w:r>
+    </w:p>
+    <w:p>
+      <w:r>
+        <w:rPr>
+          <w:noProof/>
+        </w:rPr>
         <w:drawing>
-          <wp:inline distT="0" distB="0" distL="0" distR="0" wp14:anchorId="45F4AAF4" wp14:editId="5F9832D5">
-            <wp:extent cx="5612130" cy="2482215"/>
+          <wp:inline distT="0" distB="0" distL="0" distR="0" wp14:anchorId="7116C3CE" wp14:editId="3015D613">
+            <wp:extent cx="5612130" cy="1547495"/>
             <wp:effectExtent l="0" t="0" r="7620" b="0"/>
-            <wp:docPr id="4" name="Imagen 4"/>
+            <wp:docPr id="3" name="Imagen 3"/>
             <wp:cNvGraphicFramePr>
               <a:graphicFrameLocks xmlns:a="http://schemas.openxmlformats.org/drawingml/2006/main" noChangeAspect="1"/>
             </wp:cNvGraphicFramePr>
@@ -344,7 +2321,7 @@
                   <pic:spPr>
                     <a:xfrm>
                       <a:off x="0" y="0"/>
-                      <a:ext cx="5612130" cy="2482215"/>
+                      <a:ext cx="5612130" cy="1547495"/>
                     </a:xfrm>
                     <a:prstGeom prst="rect">
                       <a:avLst/>
@@ -357,21 +2334,21 @@
         </w:drawing>
       </w:r>
     </w:p>
-    <w:p/>
-    <w:p>
-      <w:r>
-        <w:lastRenderedPageBreak/>
-        <w:t>Respuesta Back-DB</w:t>
-      </w:r>
-      <w:r>
-        <w:br/>
-      </w:r>
-      <w:r>
+    <w:p>
+      <w:r>
+        <w:t>Consulta:</w:t>
+      </w:r>
+    </w:p>
+    <w:p>
+      <w:r>
+        <w:rPr>
+          <w:noProof/>
+        </w:rPr>
         <w:drawing>
-          <wp:inline distT="0" distB="0" distL="0" distR="0" wp14:anchorId="01B75546" wp14:editId="4D550221">
-            <wp:extent cx="5612130" cy="3401060"/>
-            <wp:effectExtent l="0" t="0" r="7620" b="8890"/>
-            <wp:docPr id="11" name="Imagen 11"/>
+          <wp:inline distT="0" distB="0" distL="0" distR="0" wp14:anchorId="45F4AAF4" wp14:editId="5F9832D5">
+            <wp:extent cx="5612130" cy="2482215"/>
+            <wp:effectExtent l="0" t="0" r="7620" b="0"/>
+            <wp:docPr id="4" name="Imagen 4"/>
             <wp:cNvGraphicFramePr>
               <a:graphicFrameLocks xmlns:a="http://schemas.openxmlformats.org/drawingml/2006/main" noChangeAspect="1"/>
             </wp:cNvGraphicFramePr>
@@ -391,6 +2368,56 @@
                   <pic:spPr>
                     <a:xfrm>
                       <a:off x="0" y="0"/>
+                      <a:ext cx="5612130" cy="2482215"/>
+                    </a:xfrm>
+                    <a:prstGeom prst="rect">
+                      <a:avLst/>
+                    </a:prstGeom>
+                  </pic:spPr>
+                </pic:pic>
+              </a:graphicData>
+            </a:graphic>
+          </wp:inline>
+        </w:drawing>
+      </w:r>
+    </w:p>
+    <w:p/>
+    <w:p>
+      <w:r>
+        <w:lastRenderedPageBreak/>
+        <w:t>Respuesta Back-DB</w:t>
+      </w:r>
+      <w:r>
+        <w:br/>
+      </w:r>
+      <w:r>
+        <w:rPr>
+          <w:noProof/>
+        </w:rPr>
+        <w:drawing>
+          <wp:inline distT="0" distB="0" distL="0" distR="0" wp14:anchorId="01B75546" wp14:editId="4D550221">
+            <wp:extent cx="5612130" cy="3401060"/>
+            <wp:effectExtent l="0" t="0" r="7620" b="8890"/>
+            <wp:docPr id="11" name="Imagen 11"/>
+            <wp:cNvGraphicFramePr>
+              <a:graphicFrameLocks xmlns:a="http://schemas.openxmlformats.org/drawingml/2006/main" noChangeAspect="1"/>
+            </wp:cNvGraphicFramePr>
+            <a:graphic xmlns:a="http://schemas.openxmlformats.org/drawingml/2006/main">
+              <a:graphicData uri="http://schemas.openxmlformats.org/drawingml/2006/picture">
+                <pic:pic xmlns:pic="http://schemas.openxmlformats.org/drawingml/2006/picture">
+                  <pic:nvPicPr>
+                    <pic:cNvPr id="1" name=""/>
+                    <pic:cNvPicPr/>
+                  </pic:nvPicPr>
+                  <pic:blipFill>
+                    <a:blip r:embed="rId13"/>
+                    <a:stretch>
+                      <a:fillRect/>
+                    </a:stretch>
+                  </pic:blipFill>
+                  <pic:spPr>
+                    <a:xfrm>
+                      <a:off x="0" y="0"/>
                       <a:ext cx="5612130" cy="3401060"/>
                     </a:xfrm>
                     <a:prstGeom prst="rect">
@@ -412,6 +2439,335 @@
     </w:sectPr>
   </w:body>
 </w:document>
+</file>
+
+<file path=word/numbering.xml><?xml version="1.0" encoding="utf-8"?>
+<w:numbering xmlns:wpc="http://schemas.microsoft.com/office/word/2010/wordprocessingCanvas" xmlns:cx="http://schemas.microsoft.com/office/drawing/2014/chartex" xmlns:cx1="http://schemas.microsoft.com/office/drawing/2015/9/8/chartex" xmlns:cx2="http://schemas.microsoft.com/office/drawing/2015/10/21/chartex" xmlns:cx3="http://schemas.microsoft.com/office/drawing/2016/5/9/chartex" xmlns:cx4="http://schemas.microsoft.com/office/drawing/2016/5/10/chartex" xmlns:cx5="http://schemas.microsoft.com/office/drawing/2016/5/11/chartex" xmlns:cx6="http://schemas.microsoft.com/office/drawing/2016/5/12/chartex" xmlns:cx7="http://schemas.microsoft.com/office/drawing/2016/5/13/chartex" xmlns:cx8="http://schemas.microsoft.com/office/drawing/2016/5/14/chartex" xmlns:mc="http://schemas.openxmlformats.org/markup-compatibility/2006" xmlns:aink="http://schemas.microsoft.com/office/drawing/2016/ink" xmlns:am3d="http://schemas.microsoft.com/office/drawing/2017/model3d" xmlns:o="urn:schemas-microsoft-com:office:office" xmlns:r="http://schemas.openxmlformats.org/officeDocument/2006/relationships" xmlns:m="http://schemas.openxmlformats.org/officeDocument/2006/math" xmlns:v="urn:schemas-microsoft-com:vml" xmlns:wp14="http://schemas.microsoft.com/office/word/2010/wordprocessingDrawing" xmlns:wp="http://schemas.openxmlformats.org/drawingml/2006/wordprocessingDrawing" xmlns:w10="urn:schemas-microsoft-com:office:word" xmlns:w="http://schemas.openxmlformats.org/wordprocessingml/2006/main" xmlns:w14="http://schemas.microsoft.com/office/word/2010/wordml" xmlns:w15="http://schemas.microsoft.com/office/word/2012/wordml" xmlns:w16cex="http://schemas.microsoft.com/office/word/2018/wordml/cex" xmlns:w16cid="http://schemas.microsoft.com/office/word/2016/wordml/cid" xmlns:w16="http://schemas.microsoft.com/office/word/2018/wordml" xmlns:w16sdtdh="http://schemas.microsoft.com/office/word/2020/wordml/sdtdatahash" xmlns:w16se="http://schemas.microsoft.com/office/word/2015/wordml/symex" xmlns:wpg="http://schemas.microsoft.com/office/word/2010/wordprocessingGroup" xmlns:wpi="http://schemas.microsoft.com/office/word/2010/wordprocessingInk" xmlns:wne="http://schemas.microsoft.com/office/word/2006/wordml" xmlns:wps="http://schemas.microsoft.com/office/word/2010/wordprocessingShape" mc:Ignorable="w14 w15 w16se w16cid w16 w16cex w16sdtdh wp14">
+  <w:abstractNum w:abstractNumId="0" w15:restartNumberingAfterBreak="0">
+    <w:nsid w:val="18203E04"/>
+    <w:multiLevelType w:val="hybridMultilevel"/>
+    <w:tmpl w:val="BE3EC440"/>
+    <w:lvl w:ilvl="0" w:tplc="240A000F">
+      <w:start w:val="1"/>
+      <w:numFmt w:val="decimal"/>
+      <w:lvlText w:val="%1."/>
+      <w:lvlJc w:val="left"/>
+      <w:pPr>
+        <w:ind w:left="720" w:hanging="360"/>
+      </w:pPr>
+      <w:rPr>
+        <w:rFonts w:hint="default"/>
+      </w:rPr>
+    </w:lvl>
+    <w:lvl w:ilvl="1" w:tplc="240A0019" w:tentative="1">
+      <w:start w:val="1"/>
+      <w:numFmt w:val="lowerLetter"/>
+      <w:lvlText w:val="%2."/>
+      <w:lvlJc w:val="left"/>
+      <w:pPr>
+        <w:ind w:left="1440" w:hanging="360"/>
+      </w:pPr>
+    </w:lvl>
+    <w:lvl w:ilvl="2" w:tplc="240A001B" w:tentative="1">
+      <w:start w:val="1"/>
+      <w:numFmt w:val="lowerRoman"/>
+      <w:lvlText w:val="%3."/>
+      <w:lvlJc w:val="right"/>
+      <w:pPr>
+        <w:ind w:left="2160" w:hanging="180"/>
+      </w:pPr>
+    </w:lvl>
+    <w:lvl w:ilvl="3" w:tplc="240A000F" w:tentative="1">
+      <w:start w:val="1"/>
+      <w:numFmt w:val="decimal"/>
+      <w:lvlText w:val="%4."/>
+      <w:lvlJc w:val="left"/>
+      <w:pPr>
+        <w:ind w:left="2880" w:hanging="360"/>
+      </w:pPr>
+    </w:lvl>
+    <w:lvl w:ilvl="4" w:tplc="240A0019" w:tentative="1">
+      <w:start w:val="1"/>
+      <w:numFmt w:val="lowerLetter"/>
+      <w:lvlText w:val="%5."/>
+      <w:lvlJc w:val="left"/>
+      <w:pPr>
+        <w:ind w:left="3600" w:hanging="360"/>
+      </w:pPr>
+    </w:lvl>
+    <w:lvl w:ilvl="5" w:tplc="240A001B" w:tentative="1">
+      <w:start w:val="1"/>
+      <w:numFmt w:val="lowerRoman"/>
+      <w:lvlText w:val="%6."/>
+      <w:lvlJc w:val="right"/>
+      <w:pPr>
+        <w:ind w:left="4320" w:hanging="180"/>
+      </w:pPr>
+    </w:lvl>
+    <w:lvl w:ilvl="6" w:tplc="240A000F" w:tentative="1">
+      <w:start w:val="1"/>
+      <w:numFmt w:val="decimal"/>
+      <w:lvlText w:val="%7."/>
+      <w:lvlJc w:val="left"/>
+      <w:pPr>
+        <w:ind w:left="5040" w:hanging="360"/>
+      </w:pPr>
+    </w:lvl>
+    <w:lvl w:ilvl="7" w:tplc="240A0019" w:tentative="1">
+      <w:start w:val="1"/>
+      <w:numFmt w:val="lowerLetter"/>
+      <w:lvlText w:val="%8."/>
+      <w:lvlJc w:val="left"/>
+      <w:pPr>
+        <w:ind w:left="5760" w:hanging="360"/>
+      </w:pPr>
+    </w:lvl>
+    <w:lvl w:ilvl="8" w:tplc="240A001B" w:tentative="1">
+      <w:start w:val="1"/>
+      <w:numFmt w:val="lowerRoman"/>
+      <w:lvlText w:val="%9."/>
+      <w:lvlJc w:val="right"/>
+      <w:pPr>
+        <w:ind w:left="6480" w:hanging="180"/>
+      </w:pPr>
+    </w:lvl>
+  </w:abstractNum>
+  <w:abstractNum w:abstractNumId="1" w15:restartNumberingAfterBreak="0">
+    <w:nsid w:val="48953431"/>
+    <w:multiLevelType w:val="hybridMultilevel"/>
+    <w:tmpl w:val="ED509FC2"/>
+    <w:lvl w:ilvl="0" w:tplc="240A0001">
+      <w:start w:val="1"/>
+      <w:numFmt w:val="bullet"/>
+      <w:lvlText w:val=""/>
+      <w:lvlJc w:val="left"/>
+      <w:pPr>
+        <w:ind w:left="720" w:hanging="360"/>
+      </w:pPr>
+      <w:rPr>
+        <w:rFonts w:ascii="Symbol" w:hAnsi="Symbol" w:hint="default"/>
+      </w:rPr>
+    </w:lvl>
+    <w:lvl w:ilvl="1" w:tplc="240A0003" w:tentative="1">
+      <w:start w:val="1"/>
+      <w:numFmt w:val="bullet"/>
+      <w:lvlText w:val="o"/>
+      <w:lvlJc w:val="left"/>
+      <w:pPr>
+        <w:ind w:left="1440" w:hanging="360"/>
+      </w:pPr>
+      <w:rPr>
+        <w:rFonts w:ascii="Courier New" w:hAnsi="Courier New" w:cs="Courier New" w:hint="default"/>
+      </w:rPr>
+    </w:lvl>
+    <w:lvl w:ilvl="2" w:tplc="240A0005" w:tentative="1">
+      <w:start w:val="1"/>
+      <w:numFmt w:val="bullet"/>
+      <w:lvlText w:val=""/>
+      <w:lvlJc w:val="left"/>
+      <w:pPr>
+        <w:ind w:left="2160" w:hanging="360"/>
+      </w:pPr>
+      <w:rPr>
+        <w:rFonts w:ascii="Wingdings" w:hAnsi="Wingdings" w:hint="default"/>
+      </w:rPr>
+    </w:lvl>
+    <w:lvl w:ilvl="3" w:tplc="240A0001" w:tentative="1">
+      <w:start w:val="1"/>
+      <w:numFmt w:val="bullet"/>
+      <w:lvlText w:val=""/>
+      <w:lvlJc w:val="left"/>
+      <w:pPr>
+        <w:ind w:left="2880" w:hanging="360"/>
+      </w:pPr>
+      <w:rPr>
+        <w:rFonts w:ascii="Symbol" w:hAnsi="Symbol" w:hint="default"/>
+      </w:rPr>
+    </w:lvl>
+    <w:lvl w:ilvl="4" w:tplc="240A0003" w:tentative="1">
+      <w:start w:val="1"/>
+      <w:numFmt w:val="bullet"/>
+      <w:lvlText w:val="o"/>
+      <w:lvlJc w:val="left"/>
+      <w:pPr>
+        <w:ind w:left="3600" w:hanging="360"/>
+      </w:pPr>
+      <w:rPr>
+        <w:rFonts w:ascii="Courier New" w:hAnsi="Courier New" w:cs="Courier New" w:hint="default"/>
+      </w:rPr>
+    </w:lvl>
+    <w:lvl w:ilvl="5" w:tplc="240A0005" w:tentative="1">
+      <w:start w:val="1"/>
+      <w:numFmt w:val="bullet"/>
+      <w:lvlText w:val=""/>
+      <w:lvlJc w:val="left"/>
+      <w:pPr>
+        <w:ind w:left="4320" w:hanging="360"/>
+      </w:pPr>
+      <w:rPr>
+        <w:rFonts w:ascii="Wingdings" w:hAnsi="Wingdings" w:hint="default"/>
+      </w:rPr>
+    </w:lvl>
+    <w:lvl w:ilvl="6" w:tplc="240A0001" w:tentative="1">
+      <w:start w:val="1"/>
+      <w:numFmt w:val="bullet"/>
+      <w:lvlText w:val=""/>
+      <w:lvlJc w:val="left"/>
+      <w:pPr>
+        <w:ind w:left="5040" w:hanging="360"/>
+      </w:pPr>
+      <w:rPr>
+        <w:rFonts w:ascii="Symbol" w:hAnsi="Symbol" w:hint="default"/>
+      </w:rPr>
+    </w:lvl>
+    <w:lvl w:ilvl="7" w:tplc="240A0003" w:tentative="1">
+      <w:start w:val="1"/>
+      <w:numFmt w:val="bullet"/>
+      <w:lvlText w:val="o"/>
+      <w:lvlJc w:val="left"/>
+      <w:pPr>
+        <w:ind w:left="5760" w:hanging="360"/>
+      </w:pPr>
+      <w:rPr>
+        <w:rFonts w:ascii="Courier New" w:hAnsi="Courier New" w:cs="Courier New" w:hint="default"/>
+      </w:rPr>
+    </w:lvl>
+    <w:lvl w:ilvl="8" w:tplc="240A0005" w:tentative="1">
+      <w:start w:val="1"/>
+      <w:numFmt w:val="bullet"/>
+      <w:lvlText w:val=""/>
+      <w:lvlJc w:val="left"/>
+      <w:pPr>
+        <w:ind w:left="6480" w:hanging="360"/>
+      </w:pPr>
+      <w:rPr>
+        <w:rFonts w:ascii="Wingdings" w:hAnsi="Wingdings" w:hint="default"/>
+      </w:rPr>
+    </w:lvl>
+  </w:abstractNum>
+  <w:abstractNum w:abstractNumId="2" w15:restartNumberingAfterBreak="0">
+    <w:nsid w:val="4B007F92"/>
+    <w:multiLevelType w:val="hybridMultilevel"/>
+    <w:tmpl w:val="0C7C4BF6"/>
+    <w:lvl w:ilvl="0" w:tplc="240A0001">
+      <w:start w:val="1"/>
+      <w:numFmt w:val="bullet"/>
+      <w:lvlText w:val=""/>
+      <w:lvlJc w:val="left"/>
+      <w:pPr>
+        <w:ind w:left="720" w:hanging="360"/>
+      </w:pPr>
+      <w:rPr>
+        <w:rFonts w:ascii="Symbol" w:hAnsi="Symbol" w:hint="default"/>
+      </w:rPr>
+    </w:lvl>
+    <w:lvl w:ilvl="1" w:tplc="240A0003" w:tentative="1">
+      <w:start w:val="1"/>
+      <w:numFmt w:val="bullet"/>
+      <w:lvlText w:val="o"/>
+      <w:lvlJc w:val="left"/>
+      <w:pPr>
+        <w:ind w:left="1440" w:hanging="360"/>
+      </w:pPr>
+      <w:rPr>
+        <w:rFonts w:ascii="Courier New" w:hAnsi="Courier New" w:cs="Courier New" w:hint="default"/>
+      </w:rPr>
+    </w:lvl>
+    <w:lvl w:ilvl="2" w:tplc="240A0005" w:tentative="1">
+      <w:start w:val="1"/>
+      <w:numFmt w:val="bullet"/>
+      <w:lvlText w:val=""/>
+      <w:lvlJc w:val="left"/>
+      <w:pPr>
+        <w:ind w:left="2160" w:hanging="360"/>
+      </w:pPr>
+      <w:rPr>
+        <w:rFonts w:ascii="Wingdings" w:hAnsi="Wingdings" w:hint="default"/>
+      </w:rPr>
+    </w:lvl>
+    <w:lvl w:ilvl="3" w:tplc="240A0001" w:tentative="1">
+      <w:start w:val="1"/>
+      <w:numFmt w:val="bullet"/>
+      <w:lvlText w:val=""/>
+      <w:lvlJc w:val="left"/>
+      <w:pPr>
+        <w:ind w:left="2880" w:hanging="360"/>
+      </w:pPr>
+      <w:rPr>
+        <w:rFonts w:ascii="Symbol" w:hAnsi="Symbol" w:hint="default"/>
+      </w:rPr>
+    </w:lvl>
+    <w:lvl w:ilvl="4" w:tplc="240A0003" w:tentative="1">
+      <w:start w:val="1"/>
+      <w:numFmt w:val="bullet"/>
+      <w:lvlText w:val="o"/>
+      <w:lvlJc w:val="left"/>
+      <w:pPr>
+        <w:ind w:left="3600" w:hanging="360"/>
+      </w:pPr>
+      <w:rPr>
+        <w:rFonts w:ascii="Courier New" w:hAnsi="Courier New" w:cs="Courier New" w:hint="default"/>
+      </w:rPr>
+    </w:lvl>
+    <w:lvl w:ilvl="5" w:tplc="240A0005" w:tentative="1">
+      <w:start w:val="1"/>
+      <w:numFmt w:val="bullet"/>
+      <w:lvlText w:val=""/>
+      <w:lvlJc w:val="left"/>
+      <w:pPr>
+        <w:ind w:left="4320" w:hanging="360"/>
+      </w:pPr>
+      <w:rPr>
+        <w:rFonts w:ascii="Wingdings" w:hAnsi="Wingdings" w:hint="default"/>
+      </w:rPr>
+    </w:lvl>
+    <w:lvl w:ilvl="6" w:tplc="240A0001" w:tentative="1">
+      <w:start w:val="1"/>
+      <w:numFmt w:val="bullet"/>
+      <w:lvlText w:val=""/>
+      <w:lvlJc w:val="left"/>
+      <w:pPr>
+        <w:ind w:left="5040" w:hanging="360"/>
+      </w:pPr>
+      <w:rPr>
+        <w:rFonts w:ascii="Symbol" w:hAnsi="Symbol" w:hint="default"/>
+      </w:rPr>
+    </w:lvl>
+    <w:lvl w:ilvl="7" w:tplc="240A0003" w:tentative="1">
+      <w:start w:val="1"/>
+      <w:numFmt w:val="bullet"/>
+      <w:lvlText w:val="o"/>
+      <w:lvlJc w:val="left"/>
+      <w:pPr>
+        <w:ind w:left="5760" w:hanging="360"/>
+      </w:pPr>
+      <w:rPr>
+        <w:rFonts w:ascii="Courier New" w:hAnsi="Courier New" w:cs="Courier New" w:hint="default"/>
+      </w:rPr>
+    </w:lvl>
+    <w:lvl w:ilvl="8" w:tplc="240A0005" w:tentative="1">
+      <w:start w:val="1"/>
+      <w:numFmt w:val="bullet"/>
+      <w:lvlText w:val=""/>
+      <w:lvlJc w:val="left"/>
+      <w:pPr>
+        <w:ind w:left="6480" w:hanging="360"/>
+      </w:pPr>
+      <w:rPr>
+        <w:rFonts w:ascii="Wingdings" w:hAnsi="Wingdings" w:hint="default"/>
+      </w:rPr>
+    </w:lvl>
+  </w:abstractNum>
+  <w:num w:numId="1">
+    <w:abstractNumId w:val="0"/>
+  </w:num>
+  <w:num w:numId="2">
+    <w:abstractNumId w:val="1"/>
+  </w:num>
+  <w:num w:numId="3">
+    <w:abstractNumId w:val="2"/>
+  </w:num>
+</w:numbering>
 </file>
 
 <file path=word/styles.xml><?xml version="1.0" encoding="utf-8"?>
@@ -813,6 +3169,72 @@
     <w:name w:val="Normal"/>
     <w:qFormat/>
   </w:style>
+  <w:style w:type="paragraph" w:styleId="Ttulo1">
+    <w:name w:val="heading 1"/>
+    <w:basedOn w:val="Normal"/>
+    <w:next w:val="Normal"/>
+    <w:link w:val="Ttulo1Car"/>
+    <w:uiPriority w:val="9"/>
+    <w:qFormat/>
+    <w:rsid w:val="00375A74"/>
+    <w:pPr>
+      <w:keepNext/>
+      <w:keepLines/>
+      <w:spacing w:before="240" w:after="0"/>
+      <w:outlineLvl w:val="0"/>
+    </w:pPr>
+    <w:rPr>
+      <w:rFonts w:asciiTheme="majorHAnsi" w:eastAsiaTheme="majorEastAsia" w:hAnsiTheme="majorHAnsi" w:cstheme="majorBidi"/>
+      <w:color w:val="2F5496" w:themeColor="accent1" w:themeShade="BF"/>
+      <w:sz w:val="32"/>
+      <w:szCs w:val="32"/>
+    </w:rPr>
+  </w:style>
+  <w:style w:type="paragraph" w:styleId="Ttulo2">
+    <w:name w:val="heading 2"/>
+    <w:basedOn w:val="Normal"/>
+    <w:next w:val="Normal"/>
+    <w:link w:val="Ttulo2Car"/>
+    <w:uiPriority w:val="9"/>
+    <w:unhideWhenUsed/>
+    <w:qFormat/>
+    <w:rsid w:val="00375A74"/>
+    <w:pPr>
+      <w:keepNext/>
+      <w:keepLines/>
+      <w:spacing w:before="40" w:after="0"/>
+      <w:outlineLvl w:val="1"/>
+    </w:pPr>
+    <w:rPr>
+      <w:rFonts w:asciiTheme="majorHAnsi" w:eastAsiaTheme="majorEastAsia" w:hAnsiTheme="majorHAnsi" w:cstheme="majorBidi"/>
+      <w:color w:val="2F5496" w:themeColor="accent1" w:themeShade="BF"/>
+      <w:sz w:val="26"/>
+      <w:szCs w:val="26"/>
+    </w:rPr>
+  </w:style>
+  <w:style w:type="paragraph" w:styleId="Ttulo3">
+    <w:name w:val="heading 3"/>
+    <w:basedOn w:val="Normal"/>
+    <w:next w:val="Normal"/>
+    <w:link w:val="Ttulo3Car"/>
+    <w:uiPriority w:val="9"/>
+    <w:semiHidden/>
+    <w:unhideWhenUsed/>
+    <w:qFormat/>
+    <w:rsid w:val="00212DDF"/>
+    <w:pPr>
+      <w:keepNext/>
+      <w:keepLines/>
+      <w:spacing w:before="40" w:after="0"/>
+      <w:outlineLvl w:val="2"/>
+    </w:pPr>
+    <w:rPr>
+      <w:rFonts w:asciiTheme="majorHAnsi" w:eastAsiaTheme="majorEastAsia" w:hAnsiTheme="majorHAnsi" w:cstheme="majorBidi"/>
+      <w:color w:val="1F3763" w:themeColor="accent1" w:themeShade="7F"/>
+      <w:sz w:val="24"/>
+      <w:szCs w:val="24"/>
+    </w:rPr>
+  </w:style>
   <w:style w:type="character" w:default="1" w:styleId="Fuentedeprrafopredeter">
     <w:name w:val="Default Paragraph Font"/>
     <w:uiPriority w:val="1"/>
@@ -839,6 +3261,57 @@
     <w:uiPriority w:val="99"/>
     <w:semiHidden/>
     <w:unhideWhenUsed/>
+  </w:style>
+  <w:style w:type="paragraph" w:styleId="Prrafodelista">
+    <w:name w:val="List Paragraph"/>
+    <w:basedOn w:val="Normal"/>
+    <w:uiPriority w:val="34"/>
+    <w:qFormat/>
+    <w:rsid w:val="00007863"/>
+    <w:pPr>
+      <w:ind w:left="720"/>
+      <w:contextualSpacing/>
+    </w:pPr>
+  </w:style>
+  <w:style w:type="character" w:customStyle="1" w:styleId="Ttulo1Car">
+    <w:name w:val="Título 1 Car"/>
+    <w:basedOn w:val="Fuentedeprrafopredeter"/>
+    <w:link w:val="Ttulo1"/>
+    <w:uiPriority w:val="9"/>
+    <w:rsid w:val="00375A74"/>
+    <w:rPr>
+      <w:rFonts w:asciiTheme="majorHAnsi" w:eastAsiaTheme="majorEastAsia" w:hAnsiTheme="majorHAnsi" w:cstheme="majorBidi"/>
+      <w:color w:val="2F5496" w:themeColor="accent1" w:themeShade="BF"/>
+      <w:sz w:val="32"/>
+      <w:szCs w:val="32"/>
+    </w:rPr>
+  </w:style>
+  <w:style w:type="character" w:customStyle="1" w:styleId="Ttulo2Car">
+    <w:name w:val="Título 2 Car"/>
+    <w:basedOn w:val="Fuentedeprrafopredeter"/>
+    <w:link w:val="Ttulo2"/>
+    <w:uiPriority w:val="9"/>
+    <w:rsid w:val="00375A74"/>
+    <w:rPr>
+      <w:rFonts w:asciiTheme="majorHAnsi" w:eastAsiaTheme="majorEastAsia" w:hAnsiTheme="majorHAnsi" w:cstheme="majorBidi"/>
+      <w:color w:val="2F5496" w:themeColor="accent1" w:themeShade="BF"/>
+      <w:sz w:val="26"/>
+      <w:szCs w:val="26"/>
+    </w:rPr>
+  </w:style>
+  <w:style w:type="character" w:customStyle="1" w:styleId="Ttulo3Car">
+    <w:name w:val="Título 3 Car"/>
+    <w:basedOn w:val="Fuentedeprrafopredeter"/>
+    <w:link w:val="Ttulo3"/>
+    <w:uiPriority w:val="9"/>
+    <w:semiHidden/>
+    <w:rsid w:val="00212DDF"/>
+    <w:rPr>
+      <w:rFonts w:asciiTheme="majorHAnsi" w:eastAsiaTheme="majorEastAsia" w:hAnsiTheme="majorHAnsi" w:cstheme="majorBidi"/>
+      <w:color w:val="1F3763" w:themeColor="accent1" w:themeShade="7F"/>
+      <w:sz w:val="24"/>
+      <w:szCs w:val="24"/>
+    </w:rPr>
   </w:style>
 </w:styles>
 </file>

--- a/Documento/project_documentation.docx
+++ b/Documento/project_documentation.docx
@@ -1,42 +1,85 @@
 
 <file path=word/document.xml><?xml version="1.0" encoding="utf-8"?>
-<w:document xmlns:wpc="http://schemas.microsoft.com/office/word/2010/wordprocessingCanvas" xmlns:cx="http://schemas.microsoft.com/office/drawing/2014/chartex" xmlns:cx1="http://schemas.microsoft.com/office/drawing/2015/9/8/chartex" xmlns:cx2="http://schemas.microsoft.com/office/drawing/2015/10/21/chartex" xmlns:cx3="http://schemas.microsoft.com/office/drawing/2016/5/9/chartex" xmlns:cx4="http://schemas.microsoft.com/office/drawing/2016/5/10/chartex" xmlns:cx5="http://schemas.microsoft.com/office/drawing/2016/5/11/chartex" xmlns:cx6="http://schemas.microsoft.com/office/drawing/2016/5/12/chartex" xmlns:cx7="http://schemas.microsoft.com/office/drawing/2016/5/13/chartex" xmlns:cx8="http://schemas.microsoft.com/office/drawing/2016/5/14/chartex" xmlns:mc="http://schemas.openxmlformats.org/markup-compatibility/2006" xmlns:aink="http://schemas.microsoft.com/office/drawing/2016/ink" xmlns:am3d="http://schemas.microsoft.com/office/drawing/2017/model3d" xmlns:o="urn:schemas-microsoft-com:office:office" xmlns:r="http://schemas.openxmlformats.org/officeDocument/2006/relationships" xmlns:m="http://schemas.openxmlformats.org/officeDocument/2006/math" xmlns:v="urn:schemas-microsoft-com:vml" xmlns:wp14="http://schemas.microsoft.com/office/word/2010/wordprocessingDrawing" xmlns:wp="http://schemas.openxmlformats.org/drawingml/2006/wordprocessingDrawing" xmlns:w10="urn:schemas-microsoft-com:office:word" xmlns:w="http://schemas.openxmlformats.org/wordprocessingml/2006/main" xmlns:w14="http://schemas.microsoft.com/office/word/2010/wordml" xmlns:w15="http://schemas.microsoft.com/office/word/2012/wordml" xmlns:w16cex="http://schemas.microsoft.com/office/word/2018/wordml/cex" xmlns:w16cid="http://schemas.microsoft.com/office/word/2016/wordml/cid" xmlns:w16="http://schemas.microsoft.com/office/word/2018/wordml" xmlns:w16sdtdh="http://schemas.microsoft.com/office/word/2020/wordml/sdtdatahash" xmlns:w16se="http://schemas.microsoft.com/office/word/2015/wordml/symex" xmlns:wpg="http://schemas.microsoft.com/office/word/2010/wordprocessingGroup" xmlns:wpi="http://schemas.microsoft.com/office/word/2010/wordprocessingInk" xmlns:wne="http://schemas.microsoft.com/office/word/2006/wordml" xmlns:wps="http://schemas.microsoft.com/office/word/2010/wordprocessingShape" mc:Ignorable="w14 w15 w16se w16cid w16 w16cex w16sdtdh wp14">
+<w:document xmlns:wpc="http://schemas.microsoft.com/office/word/2010/wordprocessingCanvas" xmlns:cx="http://schemas.microsoft.com/office/drawing/2014/chartex" xmlns:cx1="http://schemas.microsoft.com/office/drawing/2015/9/8/chartex" xmlns:cx2="http://schemas.microsoft.com/office/drawing/2015/10/21/chartex" xmlns:cx3="http://schemas.microsoft.com/office/drawing/2016/5/9/chartex" xmlns:cx4="http://schemas.microsoft.com/office/drawing/2016/5/10/chartex" xmlns:cx5="http://schemas.microsoft.com/office/drawing/2016/5/11/chartex" xmlns:cx6="http://schemas.microsoft.com/office/drawing/2016/5/12/chartex" xmlns:cx7="http://schemas.microsoft.com/office/drawing/2016/5/13/chartex" xmlns:cx8="http://schemas.microsoft.com/office/drawing/2016/5/14/chartex" xmlns:mc="http://schemas.openxmlformats.org/markup-compatibility/2006" xmlns:aink="http://schemas.microsoft.com/office/drawing/2016/ink" xmlns:am3d="http://schemas.microsoft.com/office/drawing/2017/model3d" xmlns:o="urn:schemas-microsoft-com:office:office" xmlns:oel="http://schemas.microsoft.com/office/2019/extlst" xmlns:r="http://schemas.openxmlformats.org/officeDocument/2006/relationships" xmlns:m="http://schemas.openxmlformats.org/officeDocument/2006/math" xmlns:v="urn:schemas-microsoft-com:vml" xmlns:wp14="http://schemas.microsoft.com/office/word/2010/wordprocessingDrawing" xmlns:wp="http://schemas.openxmlformats.org/drawingml/2006/wordprocessingDrawing" xmlns:w10="urn:schemas-microsoft-com:office:word" xmlns:w="http://schemas.openxmlformats.org/wordprocessingml/2006/main" xmlns:w14="http://schemas.microsoft.com/office/word/2010/wordml" xmlns:w15="http://schemas.microsoft.com/office/word/2012/wordml" xmlns:w16cex="http://schemas.microsoft.com/office/word/2018/wordml/cex" xmlns:w16cid="http://schemas.microsoft.com/office/word/2016/wordml/cid" xmlns:w16="http://schemas.microsoft.com/office/word/2018/wordml" xmlns:w16sdtdh="http://schemas.microsoft.com/office/word/2020/wordml/sdtdatahash" xmlns:w16se="http://schemas.microsoft.com/office/word/2015/wordml/symex" xmlns:wpg="http://schemas.microsoft.com/office/word/2010/wordprocessingGroup" xmlns:wpi="http://schemas.microsoft.com/office/word/2010/wordprocessingInk" xmlns:wne="http://schemas.microsoft.com/office/word/2006/wordml" xmlns:wps="http://schemas.microsoft.com/office/word/2010/wordprocessingShape" mc:Ignorable="w14 w15 w16se w16cid w16 w16cex w16sdtdh wp14">
   <w:body>
     <w:p>
       <w:pPr>
-        <w:rPr>
-          <w:rFonts w:ascii="Arial" w:hAnsi="Arial" w:cs="Arial"/>
-          <w:b/>
-          <w:bCs/>
-        </w:rPr>
-      </w:pPr>
-      <w:r>
-        <w:rPr>
-          <w:rFonts w:ascii="Arial" w:hAnsi="Arial" w:cs="Arial"/>
-          <w:b/>
-          <w:bCs/>
-        </w:rPr>
-        <w:t xml:space="preserve">Memoria Técnica, </w:t>
-      </w:r>
-      <w:r>
-        <w:rPr>
-          <w:rFonts w:ascii="Arial" w:hAnsi="Arial" w:cs="Arial"/>
-          <w:b/>
-          <w:bCs/>
+        <w:jc w:val="center"/>
+        <w:rPr>
+          <w:rFonts w:ascii="Arial" w:hAnsi="Arial" w:cs="Arial"/>
+          <w:b/>
+          <w:bCs/>
+          <w:u w:val="single"/>
+        </w:rPr>
+      </w:pPr>
+      <w:r>
+        <w:rPr>
+          <w:rFonts w:ascii="Arial" w:hAnsi="Arial" w:cs="Arial"/>
+          <w:b/>
+          <w:bCs/>
+          <w:u w:val="single"/>
+        </w:rPr>
+        <w:t xml:space="preserve">MEMORIA TÉCNICA </w:t>
+      </w:r>
+    </w:p>
+    <w:p>
+      <w:pPr>
+        <w:jc w:val="center"/>
+        <w:rPr>
+          <w:rFonts w:ascii="Arial" w:hAnsi="Arial" w:cs="Arial"/>
+          <w:b/>
+          <w:bCs/>
+          <w:u w:val="single"/>
+        </w:rPr>
+      </w:pPr>
+      <w:r>
+        <w:rPr>
+          <w:rFonts w:ascii="Arial" w:hAnsi="Arial" w:cs="Arial"/>
+          <w:b/>
+          <w:bCs/>
+          <w:u w:val="single"/>
         </w:rPr>
         <w:t>Orquestación Eficiente de Servicios: Implementación de un Sistema CRUD Utilizando Docker</w:t>
       </w:r>
     </w:p>
     <w:p>
       <w:pPr>
-        <w:rPr>
-          <w:rFonts w:ascii="Arial" w:hAnsi="Arial" w:cs="Arial"/>
-        </w:rPr>
-      </w:pPr>
+        <w:jc w:val="both"/>
+        <w:rPr>
+          <w:rFonts w:ascii="Arial" w:hAnsi="Arial" w:cs="Arial"/>
+          <w:b/>
+          <w:bCs/>
+        </w:rPr>
+      </w:pPr>
+      <w:r>
+        <w:rPr>
+          <w:rFonts w:ascii="Arial" w:hAnsi="Arial" w:cs="Arial"/>
+          <w:b/>
+          <w:bCs/>
+        </w:rPr>
+        <w:t>Participante: Luis González</w:t>
+      </w:r>
+    </w:p>
+    <w:p>
+      <w:pPr>
+        <w:jc w:val="both"/>
+        <w:rPr>
+          <w:rFonts w:ascii="Arial" w:hAnsi="Arial" w:cs="Arial"/>
+        </w:rPr>
+      </w:pPr>
+      <w:r>
+        <w:rPr>
+          <w:rFonts w:ascii="Arial" w:hAnsi="Arial" w:cs="Arial"/>
+          <w:b/>
+          <w:bCs/>
+        </w:rPr>
+        <w:t>Participante: Abelardo Leon</w:t>
+      </w:r>
     </w:p>
     <w:p>
       <w:pPr>
         <w:pStyle w:val="Ttulo1"/>
+        <w:jc w:val="both"/>
         <w:rPr>
           <w:rFonts w:ascii="Arial" w:hAnsi="Arial" w:cs="Arial"/>
           <w:sz w:val="22"/>
@@ -52,9 +95,14 @@
         <w:t>Introducción</w:t>
       </w:r>
     </w:p>
-    <w:p/>
-    <w:p>
-      <w:pPr>
+    <w:p>
+      <w:pPr>
+        <w:jc w:val="both"/>
+      </w:pPr>
+    </w:p>
+    <w:p>
+      <w:pPr>
+        <w:jc w:val="both"/>
         <w:rPr>
           <w:rFonts w:ascii="Arial" w:hAnsi="Arial" w:cs="Arial"/>
         </w:rPr>
@@ -138,6 +186,7 @@
     </w:p>
     <w:p>
       <w:pPr>
+        <w:jc w:val="both"/>
         <w:rPr>
           <w:rFonts w:ascii="Arial" w:hAnsi="Arial" w:cs="Arial"/>
         </w:rPr>
@@ -151,6 +200,7 @@
     </w:p>
     <w:p>
       <w:pPr>
+        <w:jc w:val="both"/>
         <w:rPr>
           <w:rFonts w:ascii="Arial" w:hAnsi="Arial" w:cs="Arial"/>
         </w:rPr>
@@ -159,6 +209,7 @@
     <w:p>
       <w:pPr>
         <w:pStyle w:val="Ttulo1"/>
+        <w:jc w:val="both"/>
         <w:rPr>
           <w:rFonts w:ascii="Arial" w:hAnsi="Arial" w:cs="Arial"/>
           <w:sz w:val="22"/>
@@ -174,7 +225,11 @@
         <w:t>Objetivos del Proyecto:</w:t>
       </w:r>
     </w:p>
-    <w:p/>
+    <w:p>
+      <w:pPr>
+        <w:jc w:val="both"/>
+      </w:pPr>
+    </w:p>
     <w:p>
       <w:pPr>
         <w:pStyle w:val="Prrafodelista"/>
@@ -182,6 +237,7 @@
           <w:ilvl w:val="0"/>
           <w:numId w:val="1"/>
         </w:numPr>
+        <w:jc w:val="both"/>
         <w:rPr>
           <w:rFonts w:ascii="Arial" w:hAnsi="Arial" w:cs="Arial"/>
         </w:rPr>
@@ -242,6 +298,7 @@
           <w:ilvl w:val="0"/>
           <w:numId w:val="1"/>
         </w:numPr>
+        <w:jc w:val="both"/>
         <w:rPr>
           <w:rFonts w:ascii="Arial" w:hAnsi="Arial" w:cs="Arial"/>
         </w:rPr>
@@ -260,6 +317,7 @@
           <w:ilvl w:val="0"/>
           <w:numId w:val="1"/>
         </w:numPr>
+        <w:jc w:val="both"/>
         <w:rPr>
           <w:rFonts w:ascii="Arial" w:hAnsi="Arial" w:cs="Arial"/>
         </w:rPr>
@@ -306,6 +364,7 @@
           <w:ilvl w:val="0"/>
           <w:numId w:val="1"/>
         </w:numPr>
+        <w:jc w:val="both"/>
         <w:rPr>
           <w:rFonts w:ascii="Arial" w:hAnsi="Arial" w:cs="Arial"/>
         </w:rPr>
@@ -361,6 +420,7 @@
     </w:p>
     <w:p>
       <w:pPr>
+        <w:jc w:val="both"/>
         <w:rPr>
           <w:rFonts w:ascii="Arial" w:hAnsi="Arial" w:cs="Arial"/>
         </w:rPr>
@@ -369,6 +429,7 @@
     <w:p>
       <w:pPr>
         <w:pStyle w:val="Ttulo1"/>
+        <w:jc w:val="both"/>
         <w:rPr>
           <w:rFonts w:ascii="Arial" w:hAnsi="Arial" w:cs="Arial"/>
           <w:sz w:val="22"/>
@@ -384,9 +445,14 @@
         <w:t>Estructura del Proyecto:</w:t>
       </w:r>
     </w:p>
-    <w:p/>
-    <w:p>
-      <w:pPr>
+    <w:p>
+      <w:pPr>
+        <w:jc w:val="both"/>
+      </w:pPr>
+    </w:p>
+    <w:p>
+      <w:pPr>
+        <w:jc w:val="both"/>
         <w:rPr>
           <w:rFonts w:ascii="Arial" w:hAnsi="Arial" w:cs="Arial"/>
         </w:rPr>
@@ -400,6 +466,7 @@
     </w:p>
     <w:p>
       <w:pPr>
+        <w:jc w:val="both"/>
         <w:rPr>
           <w:rFonts w:ascii="Arial" w:hAnsi="Arial" w:cs="Arial"/>
         </w:rPr>
@@ -455,20 +522,7 @@
     </w:p>
     <w:p>
       <w:pPr>
-        <w:rPr>
-          <w:rFonts w:ascii="Arial" w:hAnsi="Arial" w:cs="Arial"/>
-        </w:rPr>
-      </w:pPr>
-    </w:p>
-    <w:p>
-      <w:pPr>
-        <w:rPr>
-          <w:rFonts w:ascii="Arial" w:hAnsi="Arial" w:cs="Arial"/>
-        </w:rPr>
-      </w:pPr>
-    </w:p>
-    <w:p>
-      <w:pPr>
+        <w:jc w:val="both"/>
         <w:rPr>
           <w:rFonts w:ascii="Arial" w:hAnsi="Arial" w:cs="Arial"/>
         </w:rPr>
@@ -477,6 +531,7 @@
     <w:p>
       <w:pPr>
         <w:pStyle w:val="Ttulo2"/>
+        <w:jc w:val="both"/>
         <w:rPr>
           <w:rFonts w:ascii="Arial" w:hAnsi="Arial" w:cs="Arial"/>
           <w:sz w:val="22"/>
@@ -489,13 +544,17 @@
           <w:sz w:val="22"/>
           <w:szCs w:val="22"/>
         </w:rPr>
-        <w:lastRenderedPageBreak/>
         <w:t>Carpeta Raíz: app</w:t>
       </w:r>
     </w:p>
-    <w:p/>
-    <w:p>
-      <w:pPr>
+    <w:p>
+      <w:pPr>
+        <w:jc w:val="both"/>
+      </w:pPr>
+    </w:p>
+    <w:p>
+      <w:pPr>
+        <w:jc w:val="both"/>
         <w:rPr>
           <w:rFonts w:ascii="Arial" w:hAnsi="Arial" w:cs="Arial"/>
           <w:b/>
@@ -523,6 +582,7 @@
     </w:p>
     <w:p>
       <w:pPr>
+        <w:jc w:val="both"/>
         <w:rPr>
           <w:rFonts w:ascii="Arial" w:hAnsi="Arial" w:cs="Arial"/>
         </w:rPr>
@@ -578,6 +638,7 @@
     </w:p>
     <w:p>
       <w:pPr>
+        <w:jc w:val="both"/>
         <w:rPr>
           <w:rFonts w:ascii="Arial" w:hAnsi="Arial" w:cs="Arial"/>
         </w:rPr>
@@ -586,6 +647,7 @@
     <w:p>
       <w:pPr>
         <w:pStyle w:val="Ttulo2"/>
+        <w:jc w:val="both"/>
         <w:rPr>
           <w:rFonts w:ascii="Arial" w:hAnsi="Arial" w:cs="Arial"/>
           <w:sz w:val="22"/>
@@ -611,9 +673,14 @@
       </w:r>
       <w:proofErr w:type="spellEnd"/>
     </w:p>
-    <w:p/>
-    <w:p>
-      <w:pPr>
+    <w:p>
+      <w:pPr>
+        <w:jc w:val="both"/>
+      </w:pPr>
+    </w:p>
+    <w:p>
+      <w:pPr>
+        <w:jc w:val="both"/>
         <w:rPr>
           <w:rFonts w:ascii="Arial" w:hAnsi="Arial" w:cs="Arial"/>
           <w:b/>
@@ -641,6 +708,7 @@
     </w:p>
     <w:p>
       <w:pPr>
+        <w:jc w:val="both"/>
         <w:rPr>
           <w:rFonts w:ascii="Arial" w:hAnsi="Arial" w:cs="Arial"/>
         </w:rPr>
@@ -654,6 +722,7 @@
     </w:p>
     <w:p>
       <w:pPr>
+        <w:jc w:val="both"/>
         <w:rPr>
           <w:rFonts w:ascii="Arial" w:hAnsi="Arial" w:cs="Arial"/>
           <w:b/>
@@ -681,6 +750,7 @@
     </w:p>
     <w:p>
       <w:pPr>
+        <w:jc w:val="both"/>
         <w:rPr>
           <w:rFonts w:ascii="Arial" w:hAnsi="Arial" w:cs="Arial"/>
         </w:rPr>
@@ -694,6 +764,7 @@
     </w:p>
     <w:p>
       <w:pPr>
+        <w:jc w:val="both"/>
         <w:rPr>
           <w:rFonts w:ascii="Arial" w:hAnsi="Arial" w:cs="Arial"/>
         </w:rPr>
@@ -702,6 +773,7 @@
     <w:p>
       <w:pPr>
         <w:pStyle w:val="Ttulo2"/>
+        <w:jc w:val="both"/>
         <w:rPr>
           <w:rFonts w:ascii="Arial" w:hAnsi="Arial" w:cs="Arial"/>
           <w:sz w:val="22"/>
@@ -727,9 +799,14 @@
       </w:r>
       <w:proofErr w:type="spellEnd"/>
     </w:p>
-    <w:p/>
-    <w:p>
-      <w:pPr>
+    <w:p>
+      <w:pPr>
+        <w:jc w:val="both"/>
+      </w:pPr>
+    </w:p>
+    <w:p>
+      <w:pPr>
+        <w:jc w:val="both"/>
         <w:rPr>
           <w:rFonts w:ascii="Arial" w:hAnsi="Arial" w:cs="Arial"/>
           <w:b/>
@@ -747,6 +824,7 @@
     </w:p>
     <w:p>
       <w:pPr>
+        <w:jc w:val="both"/>
         <w:rPr>
           <w:rFonts w:ascii="Arial" w:hAnsi="Arial" w:cs="Arial"/>
         </w:rPr>
@@ -816,6 +894,7 @@
     </w:p>
     <w:p>
       <w:pPr>
+        <w:jc w:val="both"/>
         <w:rPr>
           <w:rFonts w:ascii="Arial" w:hAnsi="Arial" w:cs="Arial"/>
           <w:b/>
@@ -843,6 +922,7 @@
     </w:p>
     <w:p>
       <w:pPr>
+        <w:jc w:val="both"/>
         <w:rPr>
           <w:rFonts w:ascii="Arial" w:hAnsi="Arial" w:cs="Arial"/>
         </w:rPr>
@@ -884,6 +964,7 @@
     </w:p>
     <w:p>
       <w:pPr>
+        <w:jc w:val="both"/>
         <w:rPr>
           <w:rFonts w:ascii="Arial" w:hAnsi="Arial" w:cs="Arial"/>
         </w:rPr>
@@ -892,6 +973,7 @@
     <w:p>
       <w:pPr>
         <w:pStyle w:val="Ttulo2"/>
+        <w:jc w:val="both"/>
         <w:rPr>
           <w:rFonts w:ascii="Arial" w:hAnsi="Arial" w:cs="Arial"/>
           <w:sz w:val="22"/>
@@ -917,9 +999,14 @@
       </w:r>
       <w:proofErr w:type="spellEnd"/>
     </w:p>
-    <w:p/>
-    <w:p>
-      <w:pPr>
+    <w:p>
+      <w:pPr>
+        <w:jc w:val="both"/>
+      </w:pPr>
+    </w:p>
+    <w:p>
+      <w:pPr>
+        <w:jc w:val="both"/>
         <w:rPr>
           <w:rFonts w:ascii="Arial" w:hAnsi="Arial" w:cs="Arial"/>
           <w:b/>
@@ -947,6 +1034,7 @@
     </w:p>
     <w:p>
       <w:pPr>
+        <w:jc w:val="both"/>
         <w:rPr>
           <w:rFonts w:ascii="Arial" w:hAnsi="Arial" w:cs="Arial"/>
         </w:rPr>
@@ -960,41 +1048,44 @@
     </w:p>
     <w:p>
       <w:pPr>
-        <w:rPr>
-          <w:rFonts w:ascii="Arial" w:hAnsi="Arial" w:cs="Arial"/>
-        </w:rPr>
-      </w:pPr>
-    </w:p>
-    <w:p>
-      <w:pPr>
-        <w:rPr>
-          <w:rFonts w:ascii="Arial" w:hAnsi="Arial" w:cs="Arial"/>
-        </w:rPr>
-      </w:pPr>
-    </w:p>
-    <w:p>
-      <w:pPr>
-        <w:rPr>
-          <w:rFonts w:ascii="Arial" w:hAnsi="Arial" w:cs="Arial"/>
-        </w:rPr>
-      </w:pPr>
-    </w:p>
-    <w:p>
-      <w:pPr>
-        <w:rPr>
-          <w:rFonts w:ascii="Arial" w:hAnsi="Arial" w:cs="Arial"/>
-          <w:b/>
-          <w:bCs/>
-        </w:rPr>
-      </w:pPr>
-      <w:proofErr w:type="spellStart"/>
-      <w:r>
-        <w:rPr>
-          <w:rFonts w:ascii="Arial" w:hAnsi="Arial" w:cs="Arial"/>
-          <w:b/>
-          <w:bCs/>
-        </w:rPr>
-        <w:lastRenderedPageBreak/>
+        <w:jc w:val="both"/>
+        <w:rPr>
+          <w:rFonts w:ascii="Arial" w:hAnsi="Arial" w:cs="Arial"/>
+        </w:rPr>
+      </w:pPr>
+    </w:p>
+    <w:p>
+      <w:pPr>
+        <w:jc w:val="both"/>
+        <w:rPr>
+          <w:rFonts w:ascii="Arial" w:hAnsi="Arial" w:cs="Arial"/>
+        </w:rPr>
+      </w:pPr>
+    </w:p>
+    <w:p>
+      <w:pPr>
+        <w:jc w:val="both"/>
+        <w:rPr>
+          <w:rFonts w:ascii="Arial" w:hAnsi="Arial" w:cs="Arial"/>
+        </w:rPr>
+      </w:pPr>
+    </w:p>
+    <w:p>
+      <w:pPr>
+        <w:jc w:val="both"/>
+        <w:rPr>
+          <w:rFonts w:ascii="Arial" w:hAnsi="Arial" w:cs="Arial"/>
+          <w:b/>
+          <w:bCs/>
+        </w:rPr>
+      </w:pPr>
+      <w:proofErr w:type="spellStart"/>
+      <w:r>
+        <w:rPr>
+          <w:rFonts w:ascii="Arial" w:hAnsi="Arial" w:cs="Arial"/>
+          <w:b/>
+          <w:bCs/>
+        </w:rPr>
         <w:t>Dockerfile</w:t>
       </w:r>
       <w:proofErr w:type="spellEnd"/>
@@ -1009,6 +1100,7 @@
     </w:p>
     <w:p>
       <w:pPr>
+        <w:jc w:val="both"/>
         <w:rPr>
           <w:rFonts w:ascii="Arial" w:hAnsi="Arial" w:cs="Arial"/>
         </w:rPr>
@@ -1050,6 +1142,7 @@
     </w:p>
     <w:p>
       <w:pPr>
+        <w:jc w:val="both"/>
         <w:rPr>
           <w:rFonts w:ascii="Arial" w:hAnsi="Arial" w:cs="Arial"/>
         </w:rPr>
@@ -1058,6 +1151,7 @@
     <w:p>
       <w:pPr>
         <w:pStyle w:val="Ttulo1"/>
+        <w:jc w:val="both"/>
         <w:rPr>
           <w:rFonts w:ascii="Arial" w:hAnsi="Arial" w:cs="Arial"/>
           <w:sz w:val="22"/>
@@ -1075,6 +1169,7 @@
     </w:p>
     <w:p>
       <w:pPr>
+        <w:jc w:val="both"/>
         <w:rPr>
           <w:rFonts w:ascii="Arial" w:hAnsi="Arial" w:cs="Arial"/>
           <w:b/>
@@ -1085,6 +1180,7 @@
     <w:p>
       <w:pPr>
         <w:pStyle w:val="Ttulo2"/>
+        <w:jc w:val="both"/>
         <w:rPr>
           <w:rFonts w:ascii="Arial" w:hAnsi="Arial" w:cs="Arial"/>
           <w:sz w:val="22"/>
@@ -1100,9 +1196,14 @@
         <w:t>Base de Datos:</w:t>
       </w:r>
     </w:p>
-    <w:p/>
-    <w:p>
-      <w:pPr>
+    <w:p>
+      <w:pPr>
+        <w:jc w:val="both"/>
+      </w:pPr>
+    </w:p>
+    <w:p>
+      <w:pPr>
+        <w:jc w:val="both"/>
         <w:rPr>
           <w:rFonts w:ascii="Arial" w:hAnsi="Arial" w:cs="Arial"/>
           <w:b/>
@@ -1120,6 +1221,7 @@
     </w:p>
     <w:p>
       <w:pPr>
+        <w:jc w:val="both"/>
         <w:rPr>
           <w:rFonts w:ascii="Arial" w:hAnsi="Arial" w:cs="Arial"/>
         </w:rPr>
@@ -1133,13 +1235,15 @@
     </w:p>
     <w:p>
       <w:pPr>
-        <w:rPr>
-          <w:rFonts w:ascii="Arial" w:hAnsi="Arial" w:cs="Arial"/>
-        </w:rPr>
-      </w:pPr>
-    </w:p>
-    <w:p>
-      <w:pPr>
+        <w:jc w:val="both"/>
+        <w:rPr>
+          <w:rFonts w:ascii="Arial" w:hAnsi="Arial" w:cs="Arial"/>
+        </w:rPr>
+      </w:pPr>
+    </w:p>
+    <w:p>
+      <w:pPr>
+        <w:jc w:val="both"/>
         <w:rPr>
           <w:rFonts w:ascii="Arial" w:hAnsi="Arial" w:cs="Arial"/>
           <w:b/>
@@ -1157,6 +1261,7 @@
     </w:p>
     <w:p>
       <w:pPr>
+        <w:jc w:val="both"/>
         <w:rPr>
           <w:rFonts w:ascii="Arial" w:hAnsi="Arial" w:cs="Arial"/>
         </w:rPr>
@@ -1184,13 +1289,15 @@
     </w:p>
     <w:p>
       <w:pPr>
-        <w:rPr>
-          <w:rFonts w:ascii="Arial" w:hAnsi="Arial" w:cs="Arial"/>
-        </w:rPr>
-      </w:pPr>
-    </w:p>
-    <w:p>
-      <w:pPr>
+        <w:jc w:val="both"/>
+        <w:rPr>
+          <w:rFonts w:ascii="Arial" w:hAnsi="Arial" w:cs="Arial"/>
+        </w:rPr>
+      </w:pPr>
+    </w:p>
+    <w:p>
+      <w:pPr>
+        <w:jc w:val="both"/>
         <w:rPr>
           <w:rFonts w:ascii="Arial" w:hAnsi="Arial" w:cs="Arial"/>
           <w:b/>
@@ -1208,6 +1315,7 @@
     </w:p>
     <w:p>
       <w:pPr>
+        <w:jc w:val="both"/>
         <w:rPr>
           <w:rFonts w:ascii="Arial" w:hAnsi="Arial" w:cs="Arial"/>
         </w:rPr>
@@ -1285,6 +1393,7 @@
     </w:p>
     <w:p>
       <w:pPr>
+        <w:jc w:val="both"/>
         <w:rPr>
           <w:rFonts w:ascii="Arial" w:hAnsi="Arial" w:cs="Arial"/>
         </w:rPr>
@@ -1293,6 +1402,7 @@
     <w:p>
       <w:pPr>
         <w:pStyle w:val="Ttulo2"/>
+        <w:jc w:val="both"/>
         <w:rPr>
           <w:rFonts w:ascii="Arial" w:hAnsi="Arial" w:cs="Arial"/>
           <w:sz w:val="22"/>
@@ -1318,9 +1428,14 @@
         <w:t>:</w:t>
       </w:r>
     </w:p>
-    <w:p/>
-    <w:p>
-      <w:pPr>
+    <w:p>
+      <w:pPr>
+        <w:jc w:val="both"/>
+      </w:pPr>
+    </w:p>
+    <w:p>
+      <w:pPr>
+        <w:jc w:val="both"/>
         <w:rPr>
           <w:rFonts w:ascii="Arial" w:hAnsi="Arial" w:cs="Arial"/>
           <w:b/>
@@ -1374,6 +1489,7 @@
     </w:p>
     <w:p>
       <w:pPr>
+        <w:jc w:val="both"/>
         <w:rPr>
           <w:rFonts w:ascii="Arial" w:hAnsi="Arial" w:cs="Arial"/>
         </w:rPr>
@@ -1485,24 +1601,25 @@
     </w:p>
     <w:p>
       <w:pPr>
-        <w:rPr>
-          <w:rFonts w:ascii="Arial" w:hAnsi="Arial" w:cs="Arial"/>
-          <w:b/>
-          <w:bCs/>
-        </w:rPr>
-      </w:pPr>
-      <w:r>
-        <w:rPr>
-          <w:rFonts w:ascii="Arial" w:hAnsi="Arial" w:cs="Arial"/>
-          <w:b/>
-          <w:bCs/>
-        </w:rPr>
-        <w:lastRenderedPageBreak/>
+        <w:jc w:val="both"/>
+        <w:rPr>
+          <w:rFonts w:ascii="Arial" w:hAnsi="Arial" w:cs="Arial"/>
+          <w:b/>
+          <w:bCs/>
+        </w:rPr>
+      </w:pPr>
+      <w:r>
+        <w:rPr>
+          <w:rFonts w:ascii="Arial" w:hAnsi="Arial" w:cs="Arial"/>
+          <w:b/>
+          <w:bCs/>
+        </w:rPr>
         <w:t>Conexión y Comunicación con la Base de Datos:</w:t>
       </w:r>
     </w:p>
     <w:p>
       <w:pPr>
+        <w:jc w:val="both"/>
         <w:rPr>
           <w:rFonts w:ascii="Arial" w:hAnsi="Arial" w:cs="Arial"/>
         </w:rPr>
@@ -1530,13 +1647,15 @@
     </w:p>
     <w:p>
       <w:pPr>
-        <w:rPr>
-          <w:rFonts w:ascii="Arial" w:hAnsi="Arial" w:cs="Arial"/>
-        </w:rPr>
-      </w:pPr>
-    </w:p>
-    <w:p>
-      <w:pPr>
+        <w:jc w:val="both"/>
+        <w:rPr>
+          <w:rFonts w:ascii="Arial" w:hAnsi="Arial" w:cs="Arial"/>
+        </w:rPr>
+      </w:pPr>
+    </w:p>
+    <w:p>
+      <w:pPr>
+        <w:jc w:val="both"/>
         <w:rPr>
           <w:rFonts w:ascii="Arial" w:hAnsi="Arial" w:cs="Arial"/>
           <w:b/>
@@ -1564,15 +1683,17 @@
     </w:p>
     <w:p>
       <w:pPr>
-        <w:rPr>
-          <w:rFonts w:ascii="Arial" w:hAnsi="Arial" w:cs="Arial"/>
-          <w:b/>
-          <w:bCs/>
-        </w:rPr>
-      </w:pPr>
-    </w:p>
-    <w:p>
-      <w:pPr>
+        <w:jc w:val="both"/>
+        <w:rPr>
+          <w:rFonts w:ascii="Arial" w:hAnsi="Arial" w:cs="Arial"/>
+          <w:b/>
+          <w:bCs/>
+        </w:rPr>
+      </w:pPr>
+    </w:p>
+    <w:p>
+      <w:pPr>
+        <w:jc w:val="both"/>
         <w:rPr>
           <w:rFonts w:ascii="Arial" w:hAnsi="Arial" w:cs="Arial"/>
         </w:rPr>
@@ -1614,6 +1735,7 @@
     </w:p>
     <w:p>
       <w:pPr>
+        <w:jc w:val="both"/>
         <w:rPr>
           <w:rFonts w:ascii="Arial" w:hAnsi="Arial" w:cs="Arial"/>
         </w:rPr>
@@ -1627,6 +1749,7 @@
     </w:p>
     <w:p>
       <w:pPr>
+        <w:jc w:val="both"/>
         <w:rPr>
           <w:rFonts w:ascii="Arial" w:hAnsi="Arial" w:cs="Arial"/>
         </w:rPr>
@@ -1662,6 +1785,7 @@
     </w:p>
     <w:p>
       <w:pPr>
+        <w:jc w:val="both"/>
         <w:rPr>
           <w:rFonts w:ascii="Arial" w:hAnsi="Arial" w:cs="Arial"/>
         </w:rPr>
@@ -1675,6 +1799,7 @@
     </w:p>
     <w:p>
       <w:pPr>
+        <w:jc w:val="both"/>
         <w:rPr>
           <w:rFonts w:ascii="Arial" w:hAnsi="Arial" w:cs="Arial"/>
         </w:rPr>
@@ -1710,6 +1835,7 @@
     </w:p>
     <w:p>
       <w:pPr>
+        <w:jc w:val="both"/>
         <w:rPr>
           <w:rFonts w:ascii="Arial" w:hAnsi="Arial" w:cs="Arial"/>
         </w:rPr>
@@ -1745,6 +1871,7 @@
     </w:p>
     <w:p>
       <w:pPr>
+        <w:jc w:val="both"/>
         <w:rPr>
           <w:rFonts w:ascii="Arial" w:hAnsi="Arial" w:cs="Arial"/>
         </w:rPr>
@@ -1772,6 +1899,7 @@
     </w:p>
     <w:p>
       <w:pPr>
+        <w:jc w:val="both"/>
         <w:rPr>
           <w:rFonts w:ascii="Arial" w:hAnsi="Arial" w:cs="Arial"/>
         </w:rPr>
@@ -1780,6 +1908,7 @@
     <w:p>
       <w:pPr>
         <w:pStyle w:val="Ttulo2"/>
+        <w:jc w:val="both"/>
         <w:rPr>
           <w:rFonts w:ascii="Arial" w:hAnsi="Arial" w:cs="Arial"/>
           <w:sz w:val="22"/>
@@ -1805,9 +1934,14 @@
         <w:t>:</w:t>
       </w:r>
     </w:p>
-    <w:p/>
-    <w:p>
-      <w:pPr>
+    <w:p>
+      <w:pPr>
+        <w:jc w:val="both"/>
+      </w:pPr>
+    </w:p>
+    <w:p>
+      <w:pPr>
+        <w:jc w:val="both"/>
         <w:rPr>
           <w:rFonts w:ascii="Arial" w:hAnsi="Arial" w:cs="Arial"/>
           <w:b/>
@@ -1843,6 +1977,7 @@
     </w:p>
     <w:p>
       <w:pPr>
+        <w:jc w:val="both"/>
         <w:rPr>
           <w:rFonts w:ascii="Arial" w:hAnsi="Arial" w:cs="Arial"/>
         </w:rPr>
@@ -1884,13 +2019,15 @@
     </w:p>
     <w:p>
       <w:pPr>
-        <w:rPr>
-          <w:rFonts w:ascii="Arial" w:hAnsi="Arial" w:cs="Arial"/>
-        </w:rPr>
-      </w:pPr>
-    </w:p>
-    <w:p>
-      <w:pPr>
+        <w:jc w:val="both"/>
+        <w:rPr>
+          <w:rFonts w:ascii="Arial" w:hAnsi="Arial" w:cs="Arial"/>
+        </w:rPr>
+      </w:pPr>
+    </w:p>
+    <w:p>
+      <w:pPr>
+        <w:jc w:val="both"/>
         <w:rPr>
           <w:rFonts w:ascii="Arial" w:hAnsi="Arial" w:cs="Arial"/>
           <w:b/>
@@ -1926,6 +2063,7 @@
     </w:p>
     <w:p>
       <w:pPr>
+        <w:jc w:val="both"/>
         <w:rPr>
           <w:rFonts w:ascii="Arial" w:hAnsi="Arial" w:cs="Arial"/>
         </w:rPr>
@@ -1981,13 +2119,15 @@
     </w:p>
     <w:p>
       <w:pPr>
-        <w:rPr>
-          <w:rFonts w:ascii="Arial" w:hAnsi="Arial" w:cs="Arial"/>
-        </w:rPr>
-      </w:pPr>
-    </w:p>
-    <w:p>
-      <w:pPr>
+        <w:jc w:val="both"/>
+        <w:rPr>
+          <w:rFonts w:ascii="Arial" w:hAnsi="Arial" w:cs="Arial"/>
+        </w:rPr>
+      </w:pPr>
+    </w:p>
+    <w:p>
+      <w:pPr>
+        <w:jc w:val="both"/>
         <w:rPr>
           <w:rFonts w:ascii="Arial" w:hAnsi="Arial" w:cs="Arial"/>
           <w:b/>
@@ -2005,6 +2145,7 @@
     </w:p>
     <w:p>
       <w:pPr>
+        <w:jc w:val="both"/>
         <w:rPr>
           <w:rFonts w:ascii="Arial" w:hAnsi="Arial" w:cs="Arial"/>
         </w:rPr>
@@ -2023,6 +2164,7 @@
           <w:ilvl w:val="0"/>
           <w:numId w:val="2"/>
         </w:numPr>
+        <w:jc w:val="both"/>
         <w:rPr>
           <w:rFonts w:ascii="Arial" w:hAnsi="Arial" w:cs="Arial"/>
         </w:rPr>
@@ -2041,6 +2183,7 @@
           <w:ilvl w:val="0"/>
           <w:numId w:val="2"/>
         </w:numPr>
+        <w:jc w:val="both"/>
         <w:rPr>
           <w:rFonts w:ascii="Arial" w:hAnsi="Arial" w:cs="Arial"/>
         </w:rPr>
@@ -2054,13 +2197,15 @@
     </w:p>
     <w:p>
       <w:pPr>
-        <w:rPr>
-          <w:rFonts w:ascii="Arial" w:hAnsi="Arial" w:cs="Arial"/>
-        </w:rPr>
-      </w:pPr>
-    </w:p>
-    <w:p>
-      <w:pPr>
+        <w:jc w:val="both"/>
+        <w:rPr>
+          <w:rFonts w:ascii="Arial" w:hAnsi="Arial" w:cs="Arial"/>
+        </w:rPr>
+      </w:pPr>
+    </w:p>
+    <w:p>
+      <w:pPr>
+        <w:jc w:val="both"/>
         <w:rPr>
           <w:rFonts w:ascii="Arial" w:hAnsi="Arial" w:cs="Arial"/>
         </w:rPr>
@@ -2079,6 +2224,7 @@
           <w:ilvl w:val="0"/>
           <w:numId w:val="3"/>
         </w:numPr>
+        <w:jc w:val="both"/>
         <w:rPr>
           <w:rFonts w:ascii="Arial" w:hAnsi="Arial" w:cs="Arial"/>
         </w:rPr>
@@ -2093,6 +2239,7 @@
     <w:p>
       <w:pPr>
         <w:pStyle w:val="Prrafodelista"/>
+        <w:jc w:val="both"/>
         <w:rPr>
           <w:rFonts w:ascii="Arial" w:hAnsi="Arial" w:cs="Arial"/>
         </w:rPr>
@@ -2101,6 +2248,7 @@
     <w:p>
       <w:pPr>
         <w:pStyle w:val="Ttulo2"/>
+        <w:jc w:val="both"/>
         <w:rPr>
           <w:rFonts w:ascii="Arial" w:hAnsi="Arial" w:cs="Arial"/>
           <w:sz w:val="22"/>
@@ -2126,9 +2274,14 @@
         <w:t>:</w:t>
       </w:r>
     </w:p>
-    <w:p/>
-    <w:p>
-      <w:pPr>
+    <w:p>
+      <w:pPr>
+        <w:jc w:val="both"/>
+      </w:pPr>
+    </w:p>
+    <w:p>
+      <w:pPr>
+        <w:jc w:val="both"/>
         <w:rPr>
           <w:rFonts w:ascii="Arial" w:hAnsi="Arial" w:cs="Arial"/>
           <w:b/>
@@ -2164,13 +2317,15 @@
     </w:p>
     <w:p>
       <w:pPr>
-        <w:rPr>
-          <w:rFonts w:ascii="Arial" w:hAnsi="Arial" w:cs="Arial"/>
-        </w:rPr>
-      </w:pPr>
-    </w:p>
-    <w:p>
-      <w:pPr>
+        <w:jc w:val="both"/>
+        <w:rPr>
+          <w:rFonts w:ascii="Arial" w:hAnsi="Arial" w:cs="Arial"/>
+        </w:rPr>
+      </w:pPr>
+    </w:p>
+    <w:p>
+      <w:pPr>
+        <w:jc w:val="both"/>
         <w:rPr>
           <w:rFonts w:ascii="Arial" w:hAnsi="Arial" w:cs="Arial"/>
           <w:b/>
@@ -2198,6 +2353,7 @@
     </w:p>
     <w:p>
       <w:pPr>
+        <w:jc w:val="both"/>
         <w:rPr>
           <w:rFonts w:ascii="Arial" w:hAnsi="Arial" w:cs="Arial"/>
         </w:rPr>
@@ -2211,6 +2367,7 @@
     </w:p>
     <w:p>
       <w:pPr>
+        <w:jc w:val="both"/>
         <w:rPr>
           <w:rFonts w:ascii="Arial" w:hAnsi="Arial" w:cs="Arial"/>
         </w:rPr>
@@ -2224,6 +2381,7 @@
     </w:p>
     <w:p>
       <w:pPr>
+        <w:jc w:val="both"/>
         <w:rPr>
           <w:rFonts w:ascii="Arial" w:hAnsi="Arial" w:cs="Arial"/>
         </w:rPr>
@@ -2237,6 +2395,7 @@
     </w:p>
     <w:p>
       <w:pPr>
+        <w:jc w:val="both"/>
         <w:rPr>
           <w:rFonts w:ascii="Arial" w:hAnsi="Arial" w:cs="Arial"/>
         </w:rPr>
@@ -2278,13 +2437,15 @@
     </w:p>
     <w:p>
       <w:pPr>
-        <w:rPr>
-          <w:rFonts w:ascii="Arial" w:hAnsi="Arial" w:cs="Arial"/>
-        </w:rPr>
-      </w:pPr>
-    </w:p>
-    <w:p>
-      <w:pPr>
+        <w:jc w:val="both"/>
+        <w:rPr>
+          <w:rFonts w:ascii="Arial" w:hAnsi="Arial" w:cs="Arial"/>
+        </w:rPr>
+      </w:pPr>
+    </w:p>
+    <w:p>
+      <w:pPr>
+        <w:jc w:val="both"/>
         <w:rPr>
           <w:rFonts w:ascii="Arial" w:hAnsi="Arial" w:cs="Arial"/>
           <w:b/>
@@ -2312,6 +2473,7 @@
     </w:p>
     <w:p>
       <w:pPr>
+        <w:jc w:val="both"/>
         <w:rPr>
           <w:rFonts w:ascii="Arial" w:hAnsi="Arial" w:cs="Arial"/>
         </w:rPr>
@@ -2325,6 +2487,7 @@
     </w:p>
     <w:p>
       <w:pPr>
+        <w:jc w:val="both"/>
         <w:rPr>
           <w:rFonts w:ascii="Arial" w:hAnsi="Arial" w:cs="Arial"/>
         </w:rPr>
@@ -2366,6 +2529,7 @@
     </w:p>
     <w:p>
       <w:pPr>
+        <w:jc w:val="both"/>
         <w:rPr>
           <w:rFonts w:ascii="Arial" w:hAnsi="Arial" w:cs="Arial"/>
         </w:rPr>
@@ -2393,6 +2557,7 @@
     </w:p>
     <w:p>
       <w:pPr>
+        <w:jc w:val="both"/>
         <w:rPr>
           <w:rFonts w:ascii="Arial" w:hAnsi="Arial" w:cs="Arial"/>
         </w:rPr>
@@ -2420,13 +2585,15 @@
     </w:p>
     <w:p>
       <w:pPr>
-        <w:rPr>
-          <w:rFonts w:ascii="Arial" w:hAnsi="Arial" w:cs="Arial"/>
-        </w:rPr>
-      </w:pPr>
-    </w:p>
-    <w:p>
-      <w:pPr>
+        <w:jc w:val="both"/>
+        <w:rPr>
+          <w:rFonts w:ascii="Arial" w:hAnsi="Arial" w:cs="Arial"/>
+        </w:rPr>
+      </w:pPr>
+    </w:p>
+    <w:p>
+      <w:pPr>
+        <w:jc w:val="both"/>
         <w:rPr>
           <w:rFonts w:ascii="Arial" w:hAnsi="Arial" w:cs="Arial"/>
           <w:b/>
@@ -2454,6 +2621,7 @@
     </w:p>
     <w:p>
       <w:pPr>
+        <w:jc w:val="both"/>
         <w:rPr>
           <w:rFonts w:ascii="Arial" w:hAnsi="Arial" w:cs="Arial"/>
         </w:rPr>
@@ -2467,6 +2635,7 @@
     </w:p>
     <w:p>
       <w:pPr>
+        <w:jc w:val="both"/>
         <w:rPr>
           <w:rFonts w:ascii="Arial" w:hAnsi="Arial" w:cs="Arial"/>
         </w:rPr>
@@ -2480,6 +2649,7 @@
     </w:p>
     <w:p>
       <w:pPr>
+        <w:jc w:val="both"/>
         <w:rPr>
           <w:rFonts w:ascii="Arial" w:hAnsi="Arial" w:cs="Arial"/>
         </w:rPr>
@@ -2507,13 +2677,15 @@
     </w:p>
     <w:p>
       <w:pPr>
-        <w:rPr>
-          <w:rFonts w:ascii="Arial" w:hAnsi="Arial" w:cs="Arial"/>
-        </w:rPr>
-      </w:pPr>
-    </w:p>
-    <w:p>
-      <w:pPr>
+        <w:jc w:val="both"/>
+        <w:rPr>
+          <w:rFonts w:ascii="Arial" w:hAnsi="Arial" w:cs="Arial"/>
+        </w:rPr>
+      </w:pPr>
+    </w:p>
+    <w:p>
+      <w:pPr>
+        <w:jc w:val="both"/>
         <w:rPr>
           <w:rFonts w:ascii="Arial" w:hAnsi="Arial" w:cs="Arial"/>
           <w:b/>
@@ -2549,6 +2721,7 @@
     </w:p>
     <w:p>
       <w:pPr>
+        <w:jc w:val="both"/>
         <w:rPr>
           <w:rFonts w:ascii="Arial" w:hAnsi="Arial" w:cs="Arial"/>
         </w:rPr>
@@ -2618,6 +2791,7 @@
     </w:p>
     <w:p>
       <w:pPr>
+        <w:jc w:val="both"/>
         <w:rPr>
           <w:rFonts w:ascii="Arial" w:hAnsi="Arial" w:cs="Arial"/>
         </w:rPr>
@@ -2631,15 +2805,15 @@
     </w:p>
     <w:p>
       <w:pPr>
-        <w:rPr>
-          <w:rFonts w:ascii="Arial" w:hAnsi="Arial" w:cs="Arial"/>
-        </w:rPr>
-      </w:pPr>
-      <w:r>
-        <w:rPr>
-          <w:rFonts w:ascii="Arial" w:hAnsi="Arial" w:cs="Arial"/>
-        </w:rPr>
-        <w:lastRenderedPageBreak/>
+        <w:jc w:val="both"/>
+        <w:rPr>
+          <w:rFonts w:ascii="Arial" w:hAnsi="Arial" w:cs="Arial"/>
+        </w:rPr>
+      </w:pPr>
+      <w:r>
+        <w:rPr>
+          <w:rFonts w:ascii="Arial" w:hAnsi="Arial" w:cs="Arial"/>
+        </w:rPr>
         <w:t xml:space="preserve">Se han definido dos redes en Docker </w:t>
       </w:r>
       <w:proofErr w:type="spellStart"/>
@@ -2721,13 +2895,15 @@
     </w:p>
     <w:p>
       <w:pPr>
-        <w:rPr>
-          <w:rFonts w:ascii="Arial" w:hAnsi="Arial" w:cs="Arial"/>
-        </w:rPr>
-      </w:pPr>
-    </w:p>
-    <w:p>
-      <w:pPr>
+        <w:jc w:val="both"/>
+        <w:rPr>
+          <w:rFonts w:ascii="Arial" w:hAnsi="Arial" w:cs="Arial"/>
+        </w:rPr>
+      </w:pPr>
+    </w:p>
+    <w:p>
+      <w:pPr>
+        <w:jc w:val="both"/>
         <w:rPr>
           <w:rFonts w:ascii="Arial" w:hAnsi="Arial" w:cs="Arial"/>
         </w:rPr>
@@ -2736,6 +2912,7 @@
     <w:p>
       <w:pPr>
         <w:pStyle w:val="Ttulo1"/>
+        <w:jc w:val="both"/>
         <w:rPr>
           <w:rFonts w:ascii="Arial" w:hAnsi="Arial" w:cs="Arial"/>
           <w:sz w:val="22"/>
@@ -2753,13 +2930,15 @@
     </w:p>
     <w:p>
       <w:pPr>
-        <w:rPr>
-          <w:rFonts w:ascii="Arial" w:hAnsi="Arial" w:cs="Arial"/>
-        </w:rPr>
-      </w:pPr>
-    </w:p>
-    <w:p>
-      <w:pPr>
+        <w:jc w:val="both"/>
+        <w:rPr>
+          <w:rFonts w:ascii="Arial" w:hAnsi="Arial" w:cs="Arial"/>
+        </w:rPr>
+      </w:pPr>
+    </w:p>
+    <w:p>
+      <w:pPr>
+        <w:jc w:val="both"/>
         <w:rPr>
           <w:rFonts w:ascii="Arial" w:hAnsi="Arial" w:cs="Arial"/>
           <w:b/>
@@ -2777,6 +2956,7 @@
     </w:p>
     <w:p>
       <w:pPr>
+        <w:jc w:val="both"/>
         <w:rPr>
           <w:rFonts w:ascii="Arial" w:hAnsi="Arial" w:cs="Arial"/>
         </w:rPr>
@@ -2795,6 +2975,7 @@
           <w:ilvl w:val="0"/>
           <w:numId w:val="3"/>
         </w:numPr>
+        <w:jc w:val="both"/>
         <w:rPr>
           <w:rFonts w:ascii="Arial" w:hAnsi="Arial" w:cs="Arial"/>
         </w:rPr>
@@ -2813,6 +2994,7 @@
           <w:ilvl w:val="0"/>
           <w:numId w:val="3"/>
         </w:numPr>
+        <w:jc w:val="both"/>
         <w:rPr>
           <w:rFonts w:ascii="Arial" w:hAnsi="Arial" w:cs="Arial"/>
         </w:rPr>
@@ -2827,6 +3009,7 @@
     <w:p>
       <w:pPr>
         <w:pStyle w:val="Prrafodelista"/>
+        <w:jc w:val="both"/>
         <w:rPr>
           <w:rFonts w:ascii="Arial" w:hAnsi="Arial" w:cs="Arial"/>
         </w:rPr>
@@ -2835,14 +3018,20 @@
     <w:p>
       <w:pPr>
         <w:pStyle w:val="Ttulo2"/>
+        <w:jc w:val="both"/>
       </w:pPr>
       <w:r>
         <w:t>Pasos para Desplegar y Ejecutar la Aplicación</w:t>
       </w:r>
     </w:p>
-    <w:p/>
-    <w:p>
-      <w:pPr>
+    <w:p>
+      <w:pPr>
+        <w:jc w:val="both"/>
+      </w:pPr>
+    </w:p>
+    <w:p>
+      <w:pPr>
+        <w:jc w:val="both"/>
         <w:rPr>
           <w:rFonts w:ascii="Arial" w:hAnsi="Arial" w:cs="Arial"/>
           <w:b/>
@@ -2860,13 +3049,15 @@
     </w:p>
     <w:p>
       <w:pPr>
-        <w:rPr>
-          <w:rFonts w:ascii="Arial" w:hAnsi="Arial" w:cs="Arial"/>
-        </w:rPr>
-      </w:pPr>
-    </w:p>
-    <w:p>
-      <w:pPr>
+        <w:jc w:val="both"/>
+        <w:rPr>
+          <w:rFonts w:ascii="Arial" w:hAnsi="Arial" w:cs="Arial"/>
+        </w:rPr>
+      </w:pPr>
+    </w:p>
+    <w:p>
+      <w:pPr>
+        <w:jc w:val="both"/>
         <w:rPr>
           <w:rFonts w:ascii="Arial" w:hAnsi="Arial" w:cs="Arial"/>
         </w:rPr>
@@ -2885,6 +3076,7 @@
           <w:ilvl w:val="0"/>
           <w:numId w:val="4"/>
         </w:numPr>
+        <w:jc w:val="both"/>
         <w:rPr>
           <w:rFonts w:ascii="Arial" w:hAnsi="Arial" w:cs="Arial"/>
         </w:rPr>
@@ -2912,6 +3104,7 @@
     </w:p>
     <w:p>
       <w:pPr>
+        <w:jc w:val="both"/>
         <w:rPr>
           <w:rFonts w:ascii="Arial" w:hAnsi="Arial" w:cs="Arial"/>
         </w:rPr>
@@ -2930,6 +3123,7 @@
           <w:ilvl w:val="0"/>
           <w:numId w:val="4"/>
         </w:numPr>
+        <w:jc w:val="both"/>
         <w:rPr>
           <w:rFonts w:ascii="Arial" w:hAnsi="Arial" w:cs="Arial"/>
         </w:rPr>
@@ -2943,13 +3137,15 @@
     </w:p>
     <w:p>
       <w:pPr>
-        <w:rPr>
-          <w:rFonts w:ascii="Arial" w:hAnsi="Arial" w:cs="Arial"/>
-        </w:rPr>
-      </w:pPr>
-    </w:p>
-    <w:p>
-      <w:pPr>
+        <w:jc w:val="both"/>
+        <w:rPr>
+          <w:rFonts w:ascii="Arial" w:hAnsi="Arial" w:cs="Arial"/>
+        </w:rPr>
+      </w:pPr>
+    </w:p>
+    <w:p>
+      <w:pPr>
+        <w:jc w:val="both"/>
         <w:rPr>
           <w:rFonts w:ascii="Arial" w:hAnsi="Arial" w:cs="Arial"/>
           <w:b/>
@@ -2967,6 +3163,7 @@
     </w:p>
     <w:p>
       <w:pPr>
+        <w:jc w:val="both"/>
         <w:rPr>
           <w:rFonts w:ascii="Arial" w:hAnsi="Arial" w:cs="Arial"/>
         </w:rPr>
@@ -2999,6 +3196,7 @@
           <w:ilvl w:val="0"/>
           <w:numId w:val="4"/>
         </w:numPr>
+        <w:jc w:val="both"/>
         <w:rPr>
           <w:rFonts w:ascii="Arial" w:hAnsi="Arial" w:cs="Arial"/>
         </w:rPr>
@@ -3020,6 +3218,7 @@
     </w:p>
     <w:p>
       <w:pPr>
+        <w:jc w:val="both"/>
         <w:rPr>
           <w:rFonts w:ascii="Arial" w:hAnsi="Arial" w:cs="Arial"/>
         </w:rPr>
@@ -3039,13 +3238,15 @@
     </w:p>
     <w:p>
       <w:pPr>
-        <w:rPr>
-          <w:rFonts w:ascii="Arial" w:hAnsi="Arial" w:cs="Arial"/>
-        </w:rPr>
-      </w:pPr>
-    </w:p>
-    <w:p>
-      <w:pPr>
+        <w:jc w:val="both"/>
+        <w:rPr>
+          <w:rFonts w:ascii="Arial" w:hAnsi="Arial" w:cs="Arial"/>
+        </w:rPr>
+      </w:pPr>
+    </w:p>
+    <w:p>
+      <w:pPr>
+        <w:jc w:val="both"/>
         <w:rPr>
           <w:rFonts w:ascii="Arial" w:hAnsi="Arial" w:cs="Arial"/>
           <w:b/>
@@ -3081,6 +3282,7 @@
     </w:p>
     <w:p>
       <w:pPr>
+        <w:jc w:val="both"/>
         <w:rPr>
           <w:rFonts w:ascii="Arial" w:hAnsi="Arial" w:cs="Arial"/>
         </w:rPr>
@@ -3108,31 +3310,33 @@
     </w:p>
     <w:p>
       <w:pPr>
-        <w:rPr>
-          <w:rFonts w:ascii="Arial" w:hAnsi="Arial" w:cs="Arial"/>
-        </w:rPr>
-      </w:pPr>
-    </w:p>
-    <w:p>
-      <w:pPr>
-        <w:rPr>
-          <w:rFonts w:ascii="Arial" w:hAnsi="Arial" w:cs="Arial"/>
-          <w:b/>
-          <w:bCs/>
-        </w:rPr>
-      </w:pPr>
-      <w:r>
-        <w:rPr>
-          <w:rFonts w:ascii="Arial" w:hAnsi="Arial" w:cs="Arial"/>
-          <w:b/>
-          <w:bCs/>
-        </w:rPr>
-        <w:lastRenderedPageBreak/>
+        <w:jc w:val="both"/>
+        <w:rPr>
+          <w:rFonts w:ascii="Arial" w:hAnsi="Arial" w:cs="Arial"/>
+        </w:rPr>
+      </w:pPr>
+    </w:p>
+    <w:p>
+      <w:pPr>
+        <w:jc w:val="both"/>
+        <w:rPr>
+          <w:rFonts w:ascii="Arial" w:hAnsi="Arial" w:cs="Arial"/>
+          <w:b/>
+          <w:bCs/>
+        </w:rPr>
+      </w:pPr>
+      <w:r>
+        <w:rPr>
+          <w:rFonts w:ascii="Arial" w:hAnsi="Arial" w:cs="Arial"/>
+          <w:b/>
+          <w:bCs/>
+        </w:rPr>
         <w:t>Acceder a la Interfaz de Administración de MySQL (Opcional):</w:t>
       </w:r>
     </w:p>
     <w:p>
       <w:pPr>
+        <w:jc w:val="both"/>
         <w:rPr>
           <w:rFonts w:ascii="Arial" w:hAnsi="Arial" w:cs="Arial"/>
         </w:rPr>
@@ -3200,6 +3404,7 @@
     </w:p>
     <w:p>
       <w:pPr>
+        <w:jc w:val="both"/>
         <w:rPr>
           <w:rFonts w:ascii="Arial" w:hAnsi="Arial" w:cs="Arial"/>
         </w:rPr>
@@ -3208,6 +3413,7 @@
     <w:p>
       <w:pPr>
         <w:pStyle w:val="Ttulo1"/>
+        <w:jc w:val="both"/>
         <w:rPr>
           <w:rFonts w:ascii="Arial" w:hAnsi="Arial" w:cs="Arial"/>
           <w:sz w:val="22"/>
@@ -3225,13 +3431,15 @@
     </w:p>
     <w:p>
       <w:pPr>
-        <w:rPr>
-          <w:rFonts w:ascii="Arial" w:hAnsi="Arial" w:cs="Arial"/>
-        </w:rPr>
-      </w:pPr>
-    </w:p>
-    <w:p>
-      <w:pPr>
+        <w:jc w:val="both"/>
+        <w:rPr>
+          <w:rFonts w:ascii="Arial" w:hAnsi="Arial" w:cs="Arial"/>
+        </w:rPr>
+      </w:pPr>
+    </w:p>
+    <w:p>
+      <w:pPr>
+        <w:jc w:val="both"/>
         <w:rPr>
           <w:rFonts w:ascii="Arial" w:hAnsi="Arial" w:cs="Arial"/>
         </w:rPr>
@@ -3245,6 +3453,7 @@
     </w:p>
     <w:p>
       <w:pPr>
+        <w:jc w:val="both"/>
         <w:rPr>
           <w:rFonts w:ascii="Arial" w:hAnsi="Arial" w:cs="Arial"/>
         </w:rPr>
@@ -3253,6 +3462,7 @@
     <w:p>
       <w:pPr>
         <w:pStyle w:val="Ttulo2"/>
+        <w:jc w:val="both"/>
         <w:rPr>
           <w:rFonts w:ascii="Arial" w:hAnsi="Arial" w:cs="Arial"/>
           <w:sz w:val="22"/>
@@ -3270,13 +3480,15 @@
     </w:p>
     <w:p>
       <w:pPr>
-        <w:rPr>
-          <w:rFonts w:ascii="Arial" w:hAnsi="Arial" w:cs="Arial"/>
-        </w:rPr>
-      </w:pPr>
-    </w:p>
-    <w:p>
-      <w:pPr>
+        <w:jc w:val="both"/>
+        <w:rPr>
+          <w:rFonts w:ascii="Arial" w:hAnsi="Arial" w:cs="Arial"/>
+        </w:rPr>
+      </w:pPr>
+    </w:p>
+    <w:p>
+      <w:pPr>
+        <w:jc w:val="both"/>
         <w:rPr>
           <w:rFonts w:ascii="Arial" w:hAnsi="Arial" w:cs="Arial"/>
           <w:b/>
@@ -3294,6 +3506,7 @@
     </w:p>
     <w:p>
       <w:pPr>
+        <w:jc w:val="both"/>
         <w:rPr>
           <w:rFonts w:ascii="Arial" w:hAnsi="Arial" w:cs="Arial"/>
         </w:rPr>
@@ -3307,6 +3520,7 @@
     </w:p>
     <w:p>
       <w:pPr>
+        <w:jc w:val="both"/>
         <w:rPr>
           <w:rFonts w:ascii="Arial" w:hAnsi="Arial" w:cs="Arial"/>
         </w:rPr>
@@ -3315,6 +3529,7 @@
     <w:p>
       <w:pPr>
         <w:pStyle w:val="Ttulo2"/>
+        <w:jc w:val="both"/>
         <w:rPr>
           <w:rFonts w:ascii="Arial" w:hAnsi="Arial" w:cs="Arial"/>
           <w:sz w:val="22"/>
@@ -3332,13 +3547,15 @@
     </w:p>
     <w:p>
       <w:pPr>
-        <w:rPr>
-          <w:rFonts w:ascii="Arial" w:hAnsi="Arial" w:cs="Arial"/>
-        </w:rPr>
-      </w:pPr>
-    </w:p>
-    <w:p>
-      <w:pPr>
+        <w:jc w:val="both"/>
+        <w:rPr>
+          <w:rFonts w:ascii="Arial" w:hAnsi="Arial" w:cs="Arial"/>
+        </w:rPr>
+      </w:pPr>
+    </w:p>
+    <w:p>
+      <w:pPr>
+        <w:jc w:val="both"/>
         <w:rPr>
           <w:rFonts w:ascii="Arial" w:hAnsi="Arial" w:cs="Arial"/>
           <w:b/>
@@ -3356,6 +3573,7 @@
     </w:p>
     <w:p>
       <w:pPr>
+        <w:jc w:val="both"/>
         <w:rPr>
           <w:rFonts w:ascii="Arial" w:hAnsi="Arial" w:cs="Arial"/>
         </w:rPr>
@@ -3369,13 +3587,15 @@
     </w:p>
     <w:p>
       <w:pPr>
-        <w:rPr>
-          <w:rFonts w:ascii="Arial" w:hAnsi="Arial" w:cs="Arial"/>
-        </w:rPr>
-      </w:pPr>
-    </w:p>
-    <w:p>
-      <w:pPr>
+        <w:jc w:val="both"/>
+        <w:rPr>
+          <w:rFonts w:ascii="Arial" w:hAnsi="Arial" w:cs="Arial"/>
+        </w:rPr>
+      </w:pPr>
+    </w:p>
+    <w:p>
+      <w:pPr>
+        <w:jc w:val="both"/>
         <w:rPr>
           <w:rFonts w:ascii="Arial" w:hAnsi="Arial" w:cs="Arial"/>
           <w:b/>
@@ -3393,6 +3613,7 @@
     </w:p>
     <w:p>
       <w:pPr>
+        <w:jc w:val="both"/>
         <w:rPr>
           <w:rFonts w:ascii="Arial" w:hAnsi="Arial" w:cs="Arial"/>
         </w:rPr>
@@ -3434,13 +3655,15 @@
     </w:p>
     <w:p>
       <w:pPr>
-        <w:rPr>
-          <w:rFonts w:ascii="Arial" w:hAnsi="Arial" w:cs="Arial"/>
-        </w:rPr>
-      </w:pPr>
-    </w:p>
-    <w:p>
-      <w:pPr>
+        <w:jc w:val="both"/>
+        <w:rPr>
+          <w:rFonts w:ascii="Arial" w:hAnsi="Arial" w:cs="Arial"/>
+        </w:rPr>
+      </w:pPr>
+    </w:p>
+    <w:p>
+      <w:pPr>
+        <w:jc w:val="both"/>
         <w:rPr>
           <w:rFonts w:ascii="Arial" w:hAnsi="Arial" w:cs="Arial"/>
         </w:rPr>
@@ -3495,6 +3718,7 @@
     </w:p>
     <w:p>
       <w:pPr>
+        <w:jc w:val="both"/>
         <w:rPr>
           <w:rFonts w:ascii="Arial" w:hAnsi="Arial" w:cs="Arial"/>
         </w:rPr>
@@ -3504,7 +3728,6 @@
           <w:rFonts w:ascii="Arial" w:hAnsi="Arial" w:cs="Arial"/>
           <w:noProof/>
         </w:rPr>
-        <w:lastRenderedPageBreak/>
         <w:drawing>
           <wp:inline distT="0" distB="0" distL="0" distR="0" wp14:anchorId="79809C86" wp14:editId="5601C78D">
             <wp:extent cx="5612130" cy="2663825"/>
@@ -3544,6 +3767,7 @@
     </w:p>
     <w:p>
       <w:pPr>
+        <w:jc w:val="both"/>
         <w:rPr>
           <w:rFonts w:ascii="Arial" w:hAnsi="Arial" w:cs="Arial"/>
         </w:rPr>
@@ -3592,20 +3816,23 @@
     </w:p>
     <w:p>
       <w:pPr>
-        <w:rPr>
-          <w:rFonts w:ascii="Arial" w:hAnsi="Arial" w:cs="Arial"/>
-        </w:rPr>
-      </w:pPr>
-    </w:p>
-    <w:p>
-      <w:pPr>
-        <w:rPr>
-          <w:rFonts w:ascii="Arial" w:hAnsi="Arial" w:cs="Arial"/>
-        </w:rPr>
-      </w:pPr>
-    </w:p>
-    <w:p>
-      <w:pPr>
+        <w:jc w:val="both"/>
+        <w:rPr>
+          <w:rFonts w:ascii="Arial" w:hAnsi="Arial" w:cs="Arial"/>
+        </w:rPr>
+      </w:pPr>
+    </w:p>
+    <w:p>
+      <w:pPr>
+        <w:jc w:val="both"/>
+        <w:rPr>
+          <w:rFonts w:ascii="Arial" w:hAnsi="Arial" w:cs="Arial"/>
+        </w:rPr>
+      </w:pPr>
+    </w:p>
+    <w:p>
+      <w:pPr>
+        <w:jc w:val="both"/>
         <w:rPr>
           <w:rFonts w:ascii="Arial" w:hAnsi="Arial" w:cs="Arial"/>
           <w:b/>
@@ -3651,6 +3878,7 @@
     </w:p>
     <w:p>
       <w:pPr>
+        <w:jc w:val="both"/>
         <w:rPr>
           <w:rFonts w:ascii="Arial" w:hAnsi="Arial" w:cs="Arial"/>
         </w:rPr>
@@ -3700,6 +3928,7 @@
     </w:p>
     <w:p>
       <w:pPr>
+        <w:jc w:val="both"/>
         <w:rPr>
           <w:rFonts w:ascii="Arial" w:hAnsi="Arial" w:cs="Arial"/>
         </w:rPr>
@@ -3727,6 +3956,7 @@
     </w:p>
     <w:p>
       <w:pPr>
+        <w:jc w:val="both"/>
         <w:rPr>
           <w:rFonts w:ascii="Arial" w:hAnsi="Arial" w:cs="Arial"/>
         </w:rPr>
@@ -3776,6 +4006,7 @@
     </w:p>
     <w:p>
       <w:pPr>
+        <w:jc w:val="both"/>
         <w:rPr>
           <w:rFonts w:ascii="Arial" w:hAnsi="Arial" w:cs="Arial"/>
         </w:rPr>
@@ -3803,20 +4034,23 @@
     </w:p>
     <w:p>
       <w:pPr>
-        <w:rPr>
-          <w:rFonts w:ascii="Arial" w:hAnsi="Arial" w:cs="Arial"/>
-        </w:rPr>
-      </w:pPr>
-    </w:p>
-    <w:p>
-      <w:pPr>
-        <w:rPr>
-          <w:rFonts w:ascii="Arial" w:hAnsi="Arial" w:cs="Arial"/>
-        </w:rPr>
-      </w:pPr>
-      <w:r>
-        <w:rPr>
-          <w:rFonts w:ascii="Arial" w:hAnsi="Arial" w:cs="Arial"/>
+        <w:jc w:val="both"/>
+        <w:rPr>
+          <w:rFonts w:ascii="Arial" w:hAnsi="Arial" w:cs="Arial"/>
+        </w:rPr>
+      </w:pPr>
+    </w:p>
+    <w:p>
+      <w:pPr>
+        <w:jc w:val="both"/>
+        <w:rPr>
+          <w:rFonts w:ascii="Arial" w:hAnsi="Arial" w:cs="Arial"/>
+        </w:rPr>
+      </w:pPr>
+      <w:r>
+        <w:rPr>
+          <w:rFonts w:ascii="Arial" w:hAnsi="Arial" w:cs="Arial"/>
+          <w:noProof/>
         </w:rPr>
         <w:drawing>
           <wp:inline distT="0" distB="0" distL="0" distR="0" wp14:anchorId="49725657" wp14:editId="0BFEF13F">
@@ -3857,20 +4091,23 @@
     </w:p>
     <w:p>
       <w:pPr>
-        <w:rPr>
-          <w:rFonts w:ascii="Arial" w:hAnsi="Arial" w:cs="Arial"/>
-        </w:rPr>
-      </w:pPr>
-    </w:p>
-    <w:p>
-      <w:pPr>
-        <w:rPr>
-          <w:rFonts w:ascii="Arial" w:hAnsi="Arial" w:cs="Arial"/>
-        </w:rPr>
-      </w:pPr>
-    </w:p>
-    <w:p>
-      <w:pPr>
+        <w:jc w:val="both"/>
+        <w:rPr>
+          <w:rFonts w:ascii="Arial" w:hAnsi="Arial" w:cs="Arial"/>
+        </w:rPr>
+      </w:pPr>
+    </w:p>
+    <w:p>
+      <w:pPr>
+        <w:jc w:val="both"/>
+        <w:rPr>
+          <w:rFonts w:ascii="Arial" w:hAnsi="Arial" w:cs="Arial"/>
+        </w:rPr>
+      </w:pPr>
+    </w:p>
+    <w:p>
+      <w:pPr>
+        <w:jc w:val="both"/>
         <w:rPr>
           <w:rFonts w:ascii="Arial" w:hAnsi="Arial" w:cs="Arial"/>
         </w:rPr>
@@ -3879,6 +4116,7 @@
     <w:p>
       <w:pPr>
         <w:pStyle w:val="Ttulo1"/>
+        <w:jc w:val="both"/>
         <w:rPr>
           <w:rFonts w:ascii="Arial" w:hAnsi="Arial" w:cs="Arial"/>
           <w:sz w:val="22"/>
@@ -3891,14 +4129,18 @@
           <w:sz w:val="22"/>
           <w:szCs w:val="22"/>
         </w:rPr>
-        <w:lastRenderedPageBreak/>
         <w:t>Resultados y Conclusiones</w:t>
       </w:r>
     </w:p>
-    <w:p/>
+    <w:p>
+      <w:pPr>
+        <w:jc w:val="both"/>
+      </w:pPr>
+    </w:p>
     <w:p>
       <w:pPr>
         <w:pStyle w:val="Ttulo2"/>
+        <w:jc w:val="both"/>
         <w:rPr>
           <w:rFonts w:ascii="Arial" w:hAnsi="Arial" w:cs="Arial"/>
           <w:sz w:val="22"/>
@@ -3916,15 +4158,17 @@
     </w:p>
     <w:p>
       <w:pPr>
-        <w:rPr>
-          <w:rFonts w:ascii="Arial" w:hAnsi="Arial" w:cs="Arial"/>
-          <w:b/>
-          <w:bCs/>
-        </w:rPr>
-      </w:pPr>
-    </w:p>
-    <w:p>
-      <w:pPr>
+        <w:jc w:val="both"/>
+        <w:rPr>
+          <w:rFonts w:ascii="Arial" w:hAnsi="Arial" w:cs="Arial"/>
+          <w:b/>
+          <w:bCs/>
+        </w:rPr>
+      </w:pPr>
+    </w:p>
+    <w:p>
+      <w:pPr>
+        <w:jc w:val="both"/>
         <w:rPr>
           <w:rFonts w:ascii="Arial" w:hAnsi="Arial" w:cs="Arial"/>
           <w:b/>
@@ -3942,6 +4186,7 @@
     </w:p>
     <w:p>
       <w:pPr>
+        <w:jc w:val="both"/>
         <w:rPr>
           <w:rFonts w:ascii="Arial" w:hAnsi="Arial" w:cs="Arial"/>
         </w:rPr>
@@ -3983,6 +4228,7 @@
     </w:p>
     <w:p>
       <w:pPr>
+        <w:jc w:val="both"/>
         <w:rPr>
           <w:rFonts w:ascii="Arial" w:hAnsi="Arial" w:cs="Arial"/>
           <w:b/>
@@ -4000,6 +4246,7 @@
     </w:p>
     <w:p>
       <w:pPr>
+        <w:jc w:val="both"/>
         <w:rPr>
           <w:rFonts w:ascii="Arial" w:hAnsi="Arial" w:cs="Arial"/>
         </w:rPr>
@@ -4013,6 +4260,7 @@
     </w:p>
     <w:p>
       <w:pPr>
+        <w:jc w:val="both"/>
         <w:rPr>
           <w:rFonts w:ascii="Arial" w:hAnsi="Arial" w:cs="Arial"/>
         </w:rPr>
@@ -4021,6 +4269,7 @@
     <w:p>
       <w:pPr>
         <w:pStyle w:val="Ttulo2"/>
+        <w:jc w:val="both"/>
         <w:rPr>
           <w:rFonts w:ascii="Arial" w:hAnsi="Arial" w:cs="Arial"/>
           <w:sz w:val="22"/>
@@ -4066,15 +4315,17 @@
     </w:p>
     <w:p>
       <w:pPr>
-        <w:rPr>
-          <w:rFonts w:ascii="Arial" w:hAnsi="Arial" w:cs="Arial"/>
-          <w:b/>
-          <w:bCs/>
-        </w:rPr>
-      </w:pPr>
-    </w:p>
-    <w:p>
-      <w:pPr>
+        <w:jc w:val="both"/>
+        <w:rPr>
+          <w:rFonts w:ascii="Arial" w:hAnsi="Arial" w:cs="Arial"/>
+          <w:b/>
+          <w:bCs/>
+        </w:rPr>
+      </w:pPr>
+    </w:p>
+    <w:p>
+      <w:pPr>
+        <w:jc w:val="both"/>
         <w:rPr>
           <w:rFonts w:ascii="Arial" w:hAnsi="Arial" w:cs="Arial"/>
           <w:b/>
@@ -4092,6 +4343,7 @@
     </w:p>
     <w:p>
       <w:pPr>
+        <w:jc w:val="both"/>
         <w:rPr>
           <w:rFonts w:ascii="Arial" w:hAnsi="Arial" w:cs="Arial"/>
         </w:rPr>
@@ -4161,13 +4413,15 @@
     </w:p>
     <w:p>
       <w:pPr>
-        <w:rPr>
-          <w:rFonts w:ascii="Arial" w:hAnsi="Arial" w:cs="Arial"/>
-        </w:rPr>
-      </w:pPr>
-    </w:p>
-    <w:p>
-      <w:pPr>
+        <w:jc w:val="both"/>
+        <w:rPr>
+          <w:rFonts w:ascii="Arial" w:hAnsi="Arial" w:cs="Arial"/>
+        </w:rPr>
+      </w:pPr>
+    </w:p>
+    <w:p>
+      <w:pPr>
+        <w:jc w:val="both"/>
         <w:rPr>
           <w:rFonts w:ascii="Arial" w:hAnsi="Arial" w:cs="Arial"/>
           <w:b/>
@@ -4185,6 +4439,7 @@
     </w:p>
     <w:p>
       <w:pPr>
+        <w:jc w:val="both"/>
         <w:rPr>
           <w:rFonts w:ascii="Arial" w:hAnsi="Arial" w:cs="Arial"/>
         </w:rPr>
@@ -4226,6 +4481,7 @@
     </w:p>
     <w:p>
       <w:pPr>
+        <w:jc w:val="both"/>
         <w:rPr>
           <w:rFonts w:ascii="Arial" w:hAnsi="Arial" w:cs="Arial"/>
         </w:rPr>
@@ -4234,6 +4490,7 @@
     <w:p>
       <w:pPr>
         <w:pStyle w:val="Ttulo2"/>
+        <w:jc w:val="both"/>
         <w:rPr>
           <w:rFonts w:ascii="Arial" w:hAnsi="Arial" w:cs="Arial"/>
           <w:sz w:val="22"/>
@@ -4269,15 +4526,17 @@
     </w:p>
     <w:p>
       <w:pPr>
-        <w:rPr>
-          <w:rFonts w:ascii="Arial" w:hAnsi="Arial" w:cs="Arial"/>
-          <w:b/>
-          <w:bCs/>
-        </w:rPr>
-      </w:pPr>
-    </w:p>
-    <w:p>
-      <w:pPr>
+        <w:jc w:val="both"/>
+        <w:rPr>
+          <w:rFonts w:ascii="Arial" w:hAnsi="Arial" w:cs="Arial"/>
+          <w:b/>
+          <w:bCs/>
+        </w:rPr>
+      </w:pPr>
+    </w:p>
+    <w:p>
+      <w:pPr>
+        <w:jc w:val="both"/>
         <w:rPr>
           <w:rFonts w:ascii="Arial" w:hAnsi="Arial" w:cs="Arial"/>
           <w:b/>
@@ -4295,6 +4554,7 @@
     </w:p>
     <w:p>
       <w:pPr>
+        <w:jc w:val="both"/>
         <w:rPr>
           <w:rFonts w:ascii="Arial" w:hAnsi="Arial" w:cs="Arial"/>
         </w:rPr>
@@ -4364,6 +4624,7 @@
     </w:p>
     <w:p>
       <w:pPr>
+        <w:jc w:val="both"/>
         <w:rPr>
           <w:rFonts w:ascii="Arial" w:hAnsi="Arial" w:cs="Arial"/>
           <w:b/>
@@ -4381,6 +4642,7 @@
     </w:p>
     <w:p>
       <w:pPr>
+        <w:jc w:val="both"/>
         <w:rPr>
           <w:rFonts w:ascii="Arial" w:hAnsi="Arial" w:cs="Arial"/>
         </w:rPr>
@@ -4394,6 +4656,7 @@
     </w:p>
     <w:p>
       <w:pPr>
+        <w:jc w:val="both"/>
         <w:rPr>
           <w:rFonts w:ascii="Arial" w:hAnsi="Arial" w:cs="Arial"/>
         </w:rPr>
@@ -4416,7 +4679,7 @@
 </file>
 
 <file path=word/numbering.xml><?xml version="1.0" encoding="utf-8"?>
-<w:numbering xmlns:wpc="http://schemas.microsoft.com/office/word/2010/wordprocessingCanvas" xmlns:cx="http://schemas.microsoft.com/office/drawing/2014/chartex" xmlns:cx1="http://schemas.microsoft.com/office/drawing/2015/9/8/chartex" xmlns:cx2="http://schemas.microsoft.com/office/drawing/2015/10/21/chartex" xmlns:cx3="http://schemas.microsoft.com/office/drawing/2016/5/9/chartex" xmlns:cx4="http://schemas.microsoft.com/office/drawing/2016/5/10/chartex" xmlns:cx5="http://schemas.microsoft.com/office/drawing/2016/5/11/chartex" xmlns:cx6="http://schemas.microsoft.com/office/drawing/2016/5/12/chartex" xmlns:cx7="http://schemas.microsoft.com/office/drawing/2016/5/13/chartex" xmlns:cx8="http://schemas.microsoft.com/office/drawing/2016/5/14/chartex" xmlns:mc="http://schemas.openxmlformats.org/markup-compatibility/2006" xmlns:aink="http://schemas.microsoft.com/office/drawing/2016/ink" xmlns:am3d="http://schemas.microsoft.com/office/drawing/2017/model3d" xmlns:o="urn:schemas-microsoft-com:office:office" xmlns:r="http://schemas.openxmlformats.org/officeDocument/2006/relationships" xmlns:m="http://schemas.openxmlformats.org/officeDocument/2006/math" xmlns:v="urn:schemas-microsoft-com:vml" xmlns:wp14="http://schemas.microsoft.com/office/word/2010/wordprocessingDrawing" xmlns:wp="http://schemas.openxmlformats.org/drawingml/2006/wordprocessingDrawing" xmlns:w10="urn:schemas-microsoft-com:office:word" xmlns:w="http://schemas.openxmlformats.org/wordprocessingml/2006/main" xmlns:w14="http://schemas.microsoft.com/office/word/2010/wordml" xmlns:w15="http://schemas.microsoft.com/office/word/2012/wordml" xmlns:w16cex="http://schemas.microsoft.com/office/word/2018/wordml/cex" xmlns:w16cid="http://schemas.microsoft.com/office/word/2016/wordml/cid" xmlns:w16="http://schemas.microsoft.com/office/word/2018/wordml" xmlns:w16sdtdh="http://schemas.microsoft.com/office/word/2020/wordml/sdtdatahash" xmlns:w16se="http://schemas.microsoft.com/office/word/2015/wordml/symex" xmlns:wpg="http://schemas.microsoft.com/office/word/2010/wordprocessingGroup" xmlns:wpi="http://schemas.microsoft.com/office/word/2010/wordprocessingInk" xmlns:wne="http://schemas.microsoft.com/office/word/2006/wordml" xmlns:wps="http://schemas.microsoft.com/office/word/2010/wordprocessingShape" mc:Ignorable="w14 w15 w16se w16cid w16 w16cex w16sdtdh wp14">
+<w:numbering xmlns:wpc="http://schemas.microsoft.com/office/word/2010/wordprocessingCanvas" xmlns:cx="http://schemas.microsoft.com/office/drawing/2014/chartex" xmlns:cx1="http://schemas.microsoft.com/office/drawing/2015/9/8/chartex" xmlns:cx2="http://schemas.microsoft.com/office/drawing/2015/10/21/chartex" xmlns:cx3="http://schemas.microsoft.com/office/drawing/2016/5/9/chartex" xmlns:cx4="http://schemas.microsoft.com/office/drawing/2016/5/10/chartex" xmlns:cx5="http://schemas.microsoft.com/office/drawing/2016/5/11/chartex" xmlns:cx6="http://schemas.microsoft.com/office/drawing/2016/5/12/chartex" xmlns:cx7="http://schemas.microsoft.com/office/drawing/2016/5/13/chartex" xmlns:cx8="http://schemas.microsoft.com/office/drawing/2016/5/14/chartex" xmlns:mc="http://schemas.openxmlformats.org/markup-compatibility/2006" xmlns:aink="http://schemas.microsoft.com/office/drawing/2016/ink" xmlns:am3d="http://schemas.microsoft.com/office/drawing/2017/model3d" xmlns:o="urn:schemas-microsoft-com:office:office" xmlns:oel="http://schemas.microsoft.com/office/2019/extlst" xmlns:r="http://schemas.openxmlformats.org/officeDocument/2006/relationships" xmlns:m="http://schemas.openxmlformats.org/officeDocument/2006/math" xmlns:v="urn:schemas-microsoft-com:vml" xmlns:wp14="http://schemas.microsoft.com/office/word/2010/wordprocessingDrawing" xmlns:wp="http://schemas.openxmlformats.org/drawingml/2006/wordprocessingDrawing" xmlns:w10="urn:schemas-microsoft-com:office:word" xmlns:w="http://schemas.openxmlformats.org/wordprocessingml/2006/main" xmlns:w14="http://schemas.microsoft.com/office/word/2010/wordml" xmlns:w15="http://schemas.microsoft.com/office/word/2012/wordml" xmlns:w16cex="http://schemas.microsoft.com/office/word/2018/wordml/cex" xmlns:w16cid="http://schemas.microsoft.com/office/word/2016/wordml/cid" xmlns:w16="http://schemas.microsoft.com/office/word/2018/wordml" xmlns:w16sdtdh="http://schemas.microsoft.com/office/word/2020/wordml/sdtdatahash" xmlns:w16se="http://schemas.microsoft.com/office/word/2015/wordml/symex" xmlns:wpg="http://schemas.microsoft.com/office/word/2010/wordprocessingGroup" xmlns:wpi="http://schemas.microsoft.com/office/word/2010/wordprocessingInk" xmlns:wne="http://schemas.microsoft.com/office/word/2006/wordml" xmlns:wps="http://schemas.microsoft.com/office/word/2010/wordprocessingShape" mc:Ignorable="w14 w15 w16se w16cid w16 w16cex w16sdtdh wp14">
   <w:abstractNum w:abstractNumId="0" w15:restartNumberingAfterBreak="0">
     <w:nsid w:val="18203E04"/>
     <w:multiLevelType w:val="hybridMultilevel"/>
@@ -4845,16 +5108,16 @@
       </w:rPr>
     </w:lvl>
   </w:abstractNum>
-  <w:num w:numId="1">
+  <w:num w:numId="1" w16cid:durableId="1565680538">
     <w:abstractNumId w:val="0"/>
   </w:num>
-  <w:num w:numId="2">
+  <w:num w:numId="2" w16cid:durableId="462240022">
     <w:abstractNumId w:val="2"/>
   </w:num>
-  <w:num w:numId="3">
+  <w:num w:numId="3" w16cid:durableId="418330036">
     <w:abstractNumId w:val="3"/>
   </w:num>
-  <w:num w:numId="4">
+  <w:num w:numId="4" w16cid:durableId="123811380">
     <w:abstractNumId w:val="1"/>
   </w:num>
 </w:numbering>

--- a/Documento/project_documentation.docx
+++ b/Documento/project_documentation.docx
@@ -111,77 +111,7 @@
         <w:rPr>
           <w:rFonts w:ascii="Arial" w:hAnsi="Arial" w:cs="Arial"/>
         </w:rPr>
-        <w:t xml:space="preserve">Este informe aborda el proceso de creación y ejecución de una aplicación CRUD (Crear, Leer, Actualizar, Eliminar) mediante el uso eficiente de Docker para coordinar los servicios tanto del </w:t>
-      </w:r>
-      <w:proofErr w:type="spellStart"/>
-      <w:r>
-        <w:rPr>
-          <w:rFonts w:ascii="Arial" w:hAnsi="Arial" w:cs="Arial"/>
-        </w:rPr>
-        <w:t>backend</w:t>
-      </w:r>
-      <w:proofErr w:type="spellEnd"/>
-      <w:r>
-        <w:rPr>
-          <w:rFonts w:ascii="Arial" w:hAnsi="Arial" w:cs="Arial"/>
-        </w:rPr>
-        <w:t xml:space="preserve"> como del </w:t>
-      </w:r>
-      <w:proofErr w:type="spellStart"/>
-      <w:r>
-        <w:rPr>
-          <w:rFonts w:ascii="Arial" w:hAnsi="Arial" w:cs="Arial"/>
-        </w:rPr>
-        <w:t>frontend</w:t>
-      </w:r>
-      <w:proofErr w:type="spellEnd"/>
-      <w:r>
-        <w:rPr>
-          <w:rFonts w:ascii="Arial" w:hAnsi="Arial" w:cs="Arial"/>
-        </w:rPr>
-        <w:t>. La aplicación, diseñada con el objetivo de gestionar datos de manera óptima, fusiona tecnologías como Python (</w:t>
-      </w:r>
-      <w:proofErr w:type="spellStart"/>
-      <w:r>
-        <w:rPr>
-          <w:rFonts w:ascii="Arial" w:hAnsi="Arial" w:cs="Arial"/>
-        </w:rPr>
-        <w:t>Flask</w:t>
-      </w:r>
-      <w:proofErr w:type="spellEnd"/>
-      <w:r>
-        <w:rPr>
-          <w:rFonts w:ascii="Arial" w:hAnsi="Arial" w:cs="Arial"/>
-        </w:rPr>
-        <w:t xml:space="preserve">) para el </w:t>
-      </w:r>
-      <w:proofErr w:type="spellStart"/>
-      <w:r>
-        <w:rPr>
-          <w:rFonts w:ascii="Arial" w:hAnsi="Arial" w:cs="Arial"/>
-        </w:rPr>
-        <w:t>backend</w:t>
-      </w:r>
-      <w:proofErr w:type="spellEnd"/>
-      <w:r>
-        <w:rPr>
-          <w:rFonts w:ascii="Arial" w:hAnsi="Arial" w:cs="Arial"/>
-        </w:rPr>
-        <w:t xml:space="preserve">, Angular para el </w:t>
-      </w:r>
-      <w:proofErr w:type="spellStart"/>
-      <w:r>
-        <w:rPr>
-          <w:rFonts w:ascii="Arial" w:hAnsi="Arial" w:cs="Arial"/>
-        </w:rPr>
-        <w:t>frontend</w:t>
-      </w:r>
-      <w:proofErr w:type="spellEnd"/>
-      <w:r>
-        <w:rPr>
-          <w:rFonts w:ascii="Arial" w:hAnsi="Arial" w:cs="Arial"/>
-        </w:rPr>
-        <w:t xml:space="preserve"> y Docker para encapsular eficientemente los servicios, incluso la creación de una base de datos SQL.</w:t>
+        <w:t>Este informe aborda el proceso de creación y ejecución de una aplicación CRUD (Crear, Leer, Actualizar, Eliminar) mediante el uso eficiente de Docker para coordinar los servicios tanto del backend como del frontend. La aplicación, diseñada con el objetivo de gestionar datos de manera óptima, fusiona tecnologías como Python (Flask) para el backend, Angular para el frontend y Docker para encapsular eficientemente los servicios, incluso la creación de una base de datos SQL.</w:t>
       </w:r>
     </w:p>
     <w:p>
@@ -246,49 +176,7 @@
         <w:rPr>
           <w:rFonts w:ascii="Arial" w:hAnsi="Arial" w:cs="Arial"/>
         </w:rPr>
-        <w:t xml:space="preserve">Desarrollar un </w:t>
-      </w:r>
-      <w:proofErr w:type="spellStart"/>
-      <w:r>
-        <w:rPr>
-          <w:rFonts w:ascii="Arial" w:hAnsi="Arial" w:cs="Arial"/>
-        </w:rPr>
-        <w:t>backend</w:t>
-      </w:r>
-      <w:proofErr w:type="spellEnd"/>
-      <w:r>
-        <w:rPr>
-          <w:rFonts w:ascii="Arial" w:hAnsi="Arial" w:cs="Arial"/>
-        </w:rPr>
-        <w:t xml:space="preserve"> utilizando Python y el </w:t>
-      </w:r>
-      <w:proofErr w:type="spellStart"/>
-      <w:r>
-        <w:rPr>
-          <w:rFonts w:ascii="Arial" w:hAnsi="Arial" w:cs="Arial"/>
-        </w:rPr>
-        <w:t>framework</w:t>
-      </w:r>
-      <w:proofErr w:type="spellEnd"/>
-      <w:r>
-        <w:rPr>
-          <w:rFonts w:ascii="Arial" w:hAnsi="Arial" w:cs="Arial"/>
-        </w:rPr>
-        <w:t xml:space="preserve"> </w:t>
-      </w:r>
-      <w:proofErr w:type="spellStart"/>
-      <w:r>
-        <w:rPr>
-          <w:rFonts w:ascii="Arial" w:hAnsi="Arial" w:cs="Arial"/>
-        </w:rPr>
-        <w:t>Flask</w:t>
-      </w:r>
-      <w:proofErr w:type="spellEnd"/>
-      <w:r>
-        <w:rPr>
-          <w:rFonts w:ascii="Arial" w:hAnsi="Arial" w:cs="Arial"/>
-        </w:rPr>
-        <w:t xml:space="preserve"> para proporcionar las operaciones CRUD a la base de datos.</w:t>
+        <w:t>Desarrollar un backend utilizando Python y el framework Flask para proporcionar las operaciones CRUD a la base de datos.</w:t>
       </w:r>
     </w:p>
     <w:p>
@@ -326,35 +214,7 @@
         <w:rPr>
           <w:rFonts w:ascii="Arial" w:hAnsi="Arial" w:cs="Arial"/>
         </w:rPr>
-        <w:t xml:space="preserve">Crear un </w:t>
-      </w:r>
-      <w:proofErr w:type="spellStart"/>
-      <w:r>
-        <w:rPr>
-          <w:rFonts w:ascii="Arial" w:hAnsi="Arial" w:cs="Arial"/>
-        </w:rPr>
-        <w:t>frontend</w:t>
-      </w:r>
-      <w:proofErr w:type="spellEnd"/>
-      <w:r>
-        <w:rPr>
-          <w:rFonts w:ascii="Arial" w:hAnsi="Arial" w:cs="Arial"/>
-        </w:rPr>
-        <w:t xml:space="preserve"> interactivo utilizando Angular para consumir los servicios proporcionados por el </w:t>
-      </w:r>
-      <w:proofErr w:type="spellStart"/>
-      <w:r>
-        <w:rPr>
-          <w:rFonts w:ascii="Arial" w:hAnsi="Arial" w:cs="Arial"/>
-        </w:rPr>
-        <w:t>backend</w:t>
-      </w:r>
-      <w:proofErr w:type="spellEnd"/>
-      <w:r>
-        <w:rPr>
-          <w:rFonts w:ascii="Arial" w:hAnsi="Arial" w:cs="Arial"/>
-        </w:rPr>
-        <w:t>.</w:t>
+        <w:t>Crear un frontend interactivo utilizando Angular para consumir los servicios proporcionados por el backend.</w:t>
       </w:r>
     </w:p>
     <w:p>
@@ -373,49 +233,19 @@
         <w:rPr>
           <w:rFonts w:ascii="Arial" w:hAnsi="Arial" w:cs="Arial"/>
         </w:rPr>
-        <w:t xml:space="preserve">Orquestar eficientemente los servicios </w:t>
-      </w:r>
-      <w:proofErr w:type="spellStart"/>
-      <w:r>
-        <w:rPr>
-          <w:rFonts w:ascii="Arial" w:hAnsi="Arial" w:cs="Arial"/>
-        </w:rPr>
-        <w:t>backend</w:t>
-      </w:r>
-      <w:proofErr w:type="spellEnd"/>
-      <w:r>
-        <w:rPr>
-          <w:rFonts w:ascii="Arial" w:hAnsi="Arial" w:cs="Arial"/>
-        </w:rPr>
-        <w:t xml:space="preserve"> y </w:t>
-      </w:r>
-      <w:proofErr w:type="spellStart"/>
-      <w:r>
-        <w:rPr>
-          <w:rFonts w:ascii="Arial" w:hAnsi="Arial" w:cs="Arial"/>
-        </w:rPr>
-        <w:t>frontend</w:t>
-      </w:r>
-      <w:proofErr w:type="spellEnd"/>
-      <w:r>
-        <w:rPr>
-          <w:rFonts w:ascii="Arial" w:hAnsi="Arial" w:cs="Arial"/>
-        </w:rPr>
-        <w:t xml:space="preserve"> utilizando Docker </w:t>
-      </w:r>
-      <w:proofErr w:type="spellStart"/>
-      <w:r>
-        <w:rPr>
-          <w:rFonts w:ascii="Arial" w:hAnsi="Arial" w:cs="Arial"/>
-        </w:rPr>
-        <w:t>Compose</w:t>
-      </w:r>
-      <w:proofErr w:type="spellEnd"/>
-      <w:r>
-        <w:rPr>
-          <w:rFonts w:ascii="Arial" w:hAnsi="Arial" w:cs="Arial"/>
-        </w:rPr>
-        <w:t>.</w:t>
+        <w:t>Orquestar eficientemente los servicios backend</w:t>
+      </w:r>
+      <w:r>
+        <w:rPr>
+          <w:rFonts w:ascii="Arial" w:hAnsi="Arial" w:cs="Arial"/>
+        </w:rPr>
+        <w:t>, base de datos</w:t>
+      </w:r>
+      <w:r>
+        <w:rPr>
+          <w:rFonts w:ascii="Arial" w:hAnsi="Arial" w:cs="Arial"/>
+        </w:rPr>
+        <w:t xml:space="preserve"> y frontend utilizando Docker Compose.</w:t>
       </w:r>
     </w:p>
     <w:p>
@@ -477,47 +307,17 @@
         </w:rPr>
         <w:t xml:space="preserve">La organización del proyecto se ha diseñado cuidadosamente para garantizar la claridad, modularidad y fácil mantenimiento. La estructura del proyecto se compone de tres partes principales: </w:t>
       </w:r>
-      <w:proofErr w:type="spellStart"/>
-      <w:r>
-        <w:rPr>
-          <w:rFonts w:ascii="Arial" w:hAnsi="Arial" w:cs="Arial"/>
-        </w:rPr>
-        <w:t>database</w:t>
-      </w:r>
-      <w:proofErr w:type="spellEnd"/>
-      <w:r>
-        <w:rPr>
-          <w:rFonts w:ascii="Arial" w:hAnsi="Arial" w:cs="Arial"/>
-        </w:rPr>
-        <w:t xml:space="preserve">, </w:t>
-      </w:r>
-      <w:proofErr w:type="spellStart"/>
-      <w:r>
-        <w:rPr>
-          <w:rFonts w:ascii="Arial" w:hAnsi="Arial" w:cs="Arial"/>
-        </w:rPr>
-        <w:t>BackPython</w:t>
-      </w:r>
-      <w:proofErr w:type="spellEnd"/>
-      <w:r>
-        <w:rPr>
-          <w:rFonts w:ascii="Arial" w:hAnsi="Arial" w:cs="Arial"/>
-        </w:rPr>
-        <w:t xml:space="preserve">, y </w:t>
-      </w:r>
-      <w:proofErr w:type="spellStart"/>
-      <w:r>
-        <w:rPr>
-          <w:rFonts w:ascii="Arial" w:hAnsi="Arial" w:cs="Arial"/>
-        </w:rPr>
-        <w:t>FrontAngular</w:t>
-      </w:r>
-      <w:proofErr w:type="spellEnd"/>
-      <w:r>
-        <w:rPr>
-          <w:rFonts w:ascii="Arial" w:hAnsi="Arial" w:cs="Arial"/>
-        </w:rPr>
-        <w:t>.</w:t>
+      <w:r>
+        <w:rPr>
+          <w:rFonts w:ascii="Arial" w:hAnsi="Arial" w:cs="Arial"/>
+        </w:rPr>
+        <w:t>d</w:t>
+      </w:r>
+      <w:r>
+        <w:rPr>
+          <w:rFonts w:ascii="Arial" w:hAnsi="Arial" w:cs="Arial"/>
+        </w:rPr>
+        <w:t>atabase, BackPython, y FrontAngular.</w:t>
       </w:r>
     </w:p>
     <w:p>
@@ -561,79 +361,27 @@
           <w:bCs/>
         </w:rPr>
       </w:pPr>
-      <w:proofErr w:type="spellStart"/>
-      <w:r>
-        <w:rPr>
-          <w:rFonts w:ascii="Arial" w:hAnsi="Arial" w:cs="Arial"/>
-          <w:b/>
-          <w:bCs/>
-        </w:rPr>
-        <w:t>docker-compose.yml</w:t>
-      </w:r>
-      <w:proofErr w:type="spellEnd"/>
-      <w:r>
-        <w:rPr>
-          <w:rFonts w:ascii="Arial" w:hAnsi="Arial" w:cs="Arial"/>
-          <w:b/>
-          <w:bCs/>
-        </w:rPr>
-        <w:t>:</w:t>
-      </w:r>
-    </w:p>
-    <w:p>
-      <w:pPr>
-        <w:jc w:val="both"/>
-        <w:rPr>
-          <w:rFonts w:ascii="Arial" w:hAnsi="Arial" w:cs="Arial"/>
-        </w:rPr>
-      </w:pPr>
-      <w:r>
-        <w:rPr>
-          <w:rFonts w:ascii="Arial" w:hAnsi="Arial" w:cs="Arial"/>
-        </w:rPr>
-        <w:t xml:space="preserve">Este archivo define la configuración de Docker </w:t>
-      </w:r>
-      <w:proofErr w:type="spellStart"/>
-      <w:r>
-        <w:rPr>
-          <w:rFonts w:ascii="Arial" w:hAnsi="Arial" w:cs="Arial"/>
-        </w:rPr>
-        <w:t>Compose</w:t>
-      </w:r>
-      <w:proofErr w:type="spellEnd"/>
-      <w:r>
-        <w:rPr>
-          <w:rFonts w:ascii="Arial" w:hAnsi="Arial" w:cs="Arial"/>
-        </w:rPr>
-        <w:t xml:space="preserve"> para orquestar los servicios de la aplicación. Incluye la definición de servicios para la base de datos, </w:t>
-      </w:r>
-      <w:proofErr w:type="spellStart"/>
-      <w:r>
-        <w:rPr>
-          <w:rFonts w:ascii="Arial" w:hAnsi="Arial" w:cs="Arial"/>
-        </w:rPr>
-        <w:t>backend</w:t>
-      </w:r>
-      <w:proofErr w:type="spellEnd"/>
-      <w:r>
-        <w:rPr>
-          <w:rFonts w:ascii="Arial" w:hAnsi="Arial" w:cs="Arial"/>
-        </w:rPr>
-        <w:t xml:space="preserve"> y </w:t>
-      </w:r>
-      <w:proofErr w:type="spellStart"/>
-      <w:r>
-        <w:rPr>
-          <w:rFonts w:ascii="Arial" w:hAnsi="Arial" w:cs="Arial"/>
-        </w:rPr>
-        <w:t>frontend</w:t>
-      </w:r>
-      <w:proofErr w:type="spellEnd"/>
-      <w:r>
-        <w:rPr>
-          <w:rFonts w:ascii="Arial" w:hAnsi="Arial" w:cs="Arial"/>
-        </w:rPr>
-        <w:t>, así como la configuración de redes y direcciones IP específicas.</w:t>
+      <w:r>
+        <w:rPr>
+          <w:rFonts w:ascii="Arial" w:hAnsi="Arial" w:cs="Arial"/>
+          <w:b/>
+          <w:bCs/>
+        </w:rPr>
+        <w:t>docker-compose.yml:</w:t>
+      </w:r>
+    </w:p>
+    <w:p>
+      <w:pPr>
+        <w:jc w:val="both"/>
+        <w:rPr>
+          <w:rFonts w:ascii="Arial" w:hAnsi="Arial" w:cs="Arial"/>
+        </w:rPr>
+      </w:pPr>
+      <w:r>
+        <w:rPr>
+          <w:rFonts w:ascii="Arial" w:hAnsi="Arial" w:cs="Arial"/>
+        </w:rPr>
+        <w:t>Este archivo define la configuración de Docker Compose para orquestar los servicios de la aplicación. Incluye la definición de servicios para la base de datos, backend y frontend, así como la configuración de redes y direcciones IP específicas.</w:t>
       </w:r>
     </w:p>
     <w:p>
@@ -660,319 +408,289 @@
           <w:sz w:val="22"/>
           <w:szCs w:val="22"/>
         </w:rPr>
-        <w:t xml:space="preserve">Sub carpeta: </w:t>
-      </w:r>
-      <w:proofErr w:type="spellStart"/>
-      <w:r>
+        <w:t>Sub carpeta: database</w:t>
+      </w:r>
+    </w:p>
+    <w:p>
+      <w:pPr>
+        <w:jc w:val="both"/>
+      </w:pPr>
+    </w:p>
+    <w:p>
+      <w:pPr>
+        <w:jc w:val="both"/>
+        <w:rPr>
+          <w:rFonts w:ascii="Arial" w:hAnsi="Arial" w:cs="Arial"/>
+          <w:b/>
+          <w:bCs/>
+        </w:rPr>
+      </w:pPr>
+      <w:r>
+        <w:rPr>
+          <w:rFonts w:ascii="Arial" w:hAnsi="Arial" w:cs="Arial"/>
+          <w:b/>
+          <w:bCs/>
+        </w:rPr>
+        <w:t>database.sql:</w:t>
+      </w:r>
+    </w:p>
+    <w:p>
+      <w:pPr>
+        <w:jc w:val="both"/>
+        <w:rPr>
+          <w:rFonts w:ascii="Arial" w:hAnsi="Arial" w:cs="Arial"/>
+        </w:rPr>
+      </w:pPr>
+      <w:r>
+        <w:rPr>
+          <w:rFonts w:ascii="Arial" w:hAnsi="Arial" w:cs="Arial"/>
+        </w:rPr>
+        <w:t>Contiene el script SQL para la creación de la base de datos y las tablas necesarias. Este script se ejecuta automáticamente durante la inicialización del contenedor de la base de datos.</w:t>
+      </w:r>
+    </w:p>
+    <w:p>
+      <w:pPr>
+        <w:jc w:val="both"/>
+        <w:rPr>
+          <w:rFonts w:ascii="Arial" w:hAnsi="Arial" w:cs="Arial"/>
+          <w:b/>
+          <w:bCs/>
+        </w:rPr>
+      </w:pPr>
+      <w:r>
+        <w:rPr>
+          <w:rFonts w:ascii="Arial" w:hAnsi="Arial" w:cs="Arial"/>
+          <w:b/>
+          <w:bCs/>
+        </w:rPr>
+        <w:t>Dockerfile:</w:t>
+      </w:r>
+    </w:p>
+    <w:p>
+      <w:pPr>
+        <w:jc w:val="both"/>
+        <w:rPr>
+          <w:rFonts w:ascii="Arial" w:hAnsi="Arial" w:cs="Arial"/>
+        </w:rPr>
+      </w:pPr>
+      <w:r>
+        <w:rPr>
+          <w:rFonts w:ascii="Arial" w:hAnsi="Arial" w:cs="Arial"/>
+        </w:rPr>
+        <w:t>Define la configuración para construir la imagen de Docker del servicio de base de datos. Utiliza la imagen oficial de MySQL y copia el script SQL en el directorio de inicialización.</w:t>
+      </w:r>
+    </w:p>
+    <w:p>
+      <w:pPr>
+        <w:jc w:val="both"/>
+        <w:rPr>
+          <w:rFonts w:ascii="Arial" w:hAnsi="Arial" w:cs="Arial"/>
+        </w:rPr>
+      </w:pPr>
+    </w:p>
+    <w:p>
+      <w:pPr>
+        <w:pStyle w:val="Ttulo2"/>
+        <w:jc w:val="both"/>
         <w:rPr>
           <w:rFonts w:ascii="Arial" w:hAnsi="Arial" w:cs="Arial"/>
           <w:sz w:val="22"/>
           <w:szCs w:val="22"/>
         </w:rPr>
-        <w:t>database</w:t>
-      </w:r>
-      <w:proofErr w:type="spellEnd"/>
-    </w:p>
-    <w:p>
-      <w:pPr>
-        <w:jc w:val="both"/>
-      </w:pPr>
-    </w:p>
-    <w:p>
-      <w:pPr>
-        <w:jc w:val="both"/>
-        <w:rPr>
-          <w:rFonts w:ascii="Arial" w:hAnsi="Arial" w:cs="Arial"/>
-          <w:b/>
-          <w:bCs/>
-        </w:rPr>
-      </w:pPr>
-      <w:proofErr w:type="spellStart"/>
-      <w:r>
-        <w:rPr>
-          <w:rFonts w:ascii="Arial" w:hAnsi="Arial" w:cs="Arial"/>
-          <w:b/>
-          <w:bCs/>
-        </w:rPr>
-        <w:t>database.sql</w:t>
-      </w:r>
-      <w:proofErr w:type="spellEnd"/>
-      <w:r>
-        <w:rPr>
-          <w:rFonts w:ascii="Arial" w:hAnsi="Arial" w:cs="Arial"/>
-          <w:b/>
-          <w:bCs/>
-        </w:rPr>
-        <w:t>:</w:t>
-      </w:r>
-    </w:p>
-    <w:p>
-      <w:pPr>
-        <w:jc w:val="both"/>
-        <w:rPr>
-          <w:rFonts w:ascii="Arial" w:hAnsi="Arial" w:cs="Arial"/>
-        </w:rPr>
-      </w:pPr>
-      <w:r>
-        <w:rPr>
-          <w:rFonts w:ascii="Arial" w:hAnsi="Arial" w:cs="Arial"/>
-        </w:rPr>
-        <w:t>Contiene el script SQL para la creación de la base de datos y las tablas necesarias. Este script se ejecuta automáticamente durante la inicialización del contenedor de la base de datos.</w:t>
-      </w:r>
-    </w:p>
-    <w:p>
-      <w:pPr>
-        <w:jc w:val="both"/>
-        <w:rPr>
-          <w:rFonts w:ascii="Arial" w:hAnsi="Arial" w:cs="Arial"/>
-          <w:b/>
-          <w:bCs/>
-        </w:rPr>
-      </w:pPr>
-      <w:proofErr w:type="spellStart"/>
-      <w:r>
-        <w:rPr>
-          <w:rFonts w:ascii="Arial" w:hAnsi="Arial" w:cs="Arial"/>
-          <w:b/>
-          <w:bCs/>
-        </w:rPr>
-        <w:t>Dockerfile</w:t>
-      </w:r>
-      <w:proofErr w:type="spellEnd"/>
-      <w:r>
-        <w:rPr>
-          <w:rFonts w:ascii="Arial" w:hAnsi="Arial" w:cs="Arial"/>
-          <w:b/>
-          <w:bCs/>
-        </w:rPr>
-        <w:t>:</w:t>
-      </w:r>
-    </w:p>
-    <w:p>
-      <w:pPr>
-        <w:jc w:val="both"/>
-        <w:rPr>
-          <w:rFonts w:ascii="Arial" w:hAnsi="Arial" w:cs="Arial"/>
-        </w:rPr>
-      </w:pPr>
-      <w:r>
-        <w:rPr>
-          <w:rFonts w:ascii="Arial" w:hAnsi="Arial" w:cs="Arial"/>
-        </w:rPr>
-        <w:t>Define la configuración para construir la imagen de Docker del servicio de base de datos. Utiliza la imagen oficial de MySQL y copia el script SQL en el directorio de inicialización.</w:t>
-      </w:r>
-    </w:p>
-    <w:p>
-      <w:pPr>
-        <w:jc w:val="both"/>
-        <w:rPr>
-          <w:rFonts w:ascii="Arial" w:hAnsi="Arial" w:cs="Arial"/>
-        </w:rPr>
-      </w:pPr>
-    </w:p>
-    <w:p>
-      <w:pPr>
-        <w:pStyle w:val="Ttulo2"/>
-        <w:jc w:val="both"/>
+      </w:pPr>
+      <w:r>
         <w:rPr>
           <w:rFonts w:ascii="Arial" w:hAnsi="Arial" w:cs="Arial"/>
           <w:sz w:val="22"/>
           <w:szCs w:val="22"/>
         </w:rPr>
-      </w:pPr>
-      <w:r>
+        <w:t>Sub carpeta: BackPython</w:t>
+      </w:r>
+    </w:p>
+    <w:p>
+      <w:pPr>
+        <w:jc w:val="both"/>
+      </w:pPr>
+    </w:p>
+    <w:p>
+      <w:pPr>
+        <w:jc w:val="both"/>
+        <w:rPr>
+          <w:rFonts w:ascii="Arial" w:hAnsi="Arial" w:cs="Arial"/>
+          <w:b/>
+          <w:bCs/>
+        </w:rPr>
+      </w:pPr>
+      <w:r>
+        <w:rPr>
+          <w:rFonts w:ascii="Arial" w:hAnsi="Arial" w:cs="Arial"/>
+          <w:b/>
+          <w:bCs/>
+        </w:rPr>
+        <w:t>back.py:</w:t>
+      </w:r>
+    </w:p>
+    <w:p>
+      <w:pPr>
+        <w:jc w:val="both"/>
+        <w:rPr>
+          <w:rFonts w:ascii="Arial" w:hAnsi="Arial" w:cs="Arial"/>
+        </w:rPr>
+      </w:pPr>
+      <w:r>
+        <w:rPr>
+          <w:rFonts w:ascii="Arial" w:hAnsi="Arial" w:cs="Arial"/>
+        </w:rPr>
+        <w:t>Contiene la lógica del backend desarrollado en Python utilizando el framework Flask. Proporciona endpoints para realizar operaciones CRUD en la base de datos SQL.</w:t>
+      </w:r>
+    </w:p>
+    <w:p>
+      <w:pPr>
+        <w:jc w:val="both"/>
+        <w:rPr>
+          <w:rFonts w:ascii="Arial" w:hAnsi="Arial" w:cs="Arial"/>
+          <w:b/>
+          <w:bCs/>
+        </w:rPr>
+      </w:pPr>
+      <w:r>
+        <w:rPr>
+          <w:rFonts w:ascii="Arial" w:hAnsi="Arial" w:cs="Arial"/>
+          <w:b/>
+          <w:bCs/>
+        </w:rPr>
+        <w:t>Dockerfile:</w:t>
+      </w:r>
+    </w:p>
+    <w:p>
+      <w:pPr>
+        <w:jc w:val="both"/>
+        <w:rPr>
+          <w:rFonts w:ascii="Arial" w:hAnsi="Arial" w:cs="Arial"/>
+        </w:rPr>
+      </w:pPr>
+      <w:r>
+        <w:rPr>
+          <w:rFonts w:ascii="Arial" w:hAnsi="Arial" w:cs="Arial"/>
+        </w:rPr>
+        <w:t>Define la configuración para construir la imagen de Docker del servicio backend. Utiliza la imagen oficial de Python y copia el código fuente del backend al directorio de trabajo.</w:t>
+      </w:r>
+    </w:p>
+    <w:p>
+      <w:pPr>
+        <w:jc w:val="both"/>
+        <w:rPr>
+          <w:rFonts w:ascii="Arial" w:hAnsi="Arial" w:cs="Arial"/>
+        </w:rPr>
+      </w:pPr>
+    </w:p>
+    <w:p>
+      <w:pPr>
+        <w:pStyle w:val="Ttulo2"/>
+        <w:jc w:val="both"/>
         <w:rPr>
           <w:rFonts w:ascii="Arial" w:hAnsi="Arial" w:cs="Arial"/>
           <w:sz w:val="22"/>
           <w:szCs w:val="22"/>
         </w:rPr>
-        <w:t xml:space="preserve">Sub carpeta: </w:t>
-      </w:r>
-      <w:proofErr w:type="spellStart"/>
+      </w:pPr>
       <w:r>
         <w:rPr>
           <w:rFonts w:ascii="Arial" w:hAnsi="Arial" w:cs="Arial"/>
           <w:sz w:val="22"/>
           <w:szCs w:val="22"/>
         </w:rPr>
-        <w:t>BackPython</w:t>
-      </w:r>
-      <w:proofErr w:type="spellEnd"/>
-    </w:p>
-    <w:p>
-      <w:pPr>
-        <w:jc w:val="both"/>
-      </w:pPr>
-    </w:p>
-    <w:p>
-      <w:pPr>
-        <w:jc w:val="both"/>
-        <w:rPr>
-          <w:rFonts w:ascii="Arial" w:hAnsi="Arial" w:cs="Arial"/>
-          <w:b/>
-          <w:bCs/>
-        </w:rPr>
-      </w:pPr>
-      <w:r>
-        <w:rPr>
-          <w:rFonts w:ascii="Arial" w:hAnsi="Arial" w:cs="Arial"/>
-          <w:b/>
-          <w:bCs/>
-        </w:rPr>
-        <w:t>back.py:</w:t>
-      </w:r>
-    </w:p>
-    <w:p>
-      <w:pPr>
-        <w:jc w:val="both"/>
-        <w:rPr>
-          <w:rFonts w:ascii="Arial" w:hAnsi="Arial" w:cs="Arial"/>
-        </w:rPr>
-      </w:pPr>
-      <w:r>
-        <w:rPr>
-          <w:rFonts w:ascii="Arial" w:hAnsi="Arial" w:cs="Arial"/>
-        </w:rPr>
-        <w:t xml:space="preserve">Contiene la lógica del </w:t>
-      </w:r>
-      <w:proofErr w:type="spellStart"/>
-      <w:r>
-        <w:rPr>
-          <w:rFonts w:ascii="Arial" w:hAnsi="Arial" w:cs="Arial"/>
-        </w:rPr>
-        <w:t>backend</w:t>
-      </w:r>
-      <w:proofErr w:type="spellEnd"/>
-      <w:r>
-        <w:rPr>
-          <w:rFonts w:ascii="Arial" w:hAnsi="Arial" w:cs="Arial"/>
-        </w:rPr>
-        <w:t xml:space="preserve"> desarrollado en Python utilizando el </w:t>
-      </w:r>
-      <w:proofErr w:type="spellStart"/>
-      <w:r>
-        <w:rPr>
-          <w:rFonts w:ascii="Arial" w:hAnsi="Arial" w:cs="Arial"/>
-        </w:rPr>
-        <w:t>framework</w:t>
-      </w:r>
-      <w:proofErr w:type="spellEnd"/>
-      <w:r>
-        <w:rPr>
-          <w:rFonts w:ascii="Arial" w:hAnsi="Arial" w:cs="Arial"/>
-        </w:rPr>
-        <w:t xml:space="preserve"> </w:t>
-      </w:r>
-      <w:proofErr w:type="spellStart"/>
-      <w:r>
-        <w:rPr>
-          <w:rFonts w:ascii="Arial" w:hAnsi="Arial" w:cs="Arial"/>
-        </w:rPr>
-        <w:t>Flask</w:t>
-      </w:r>
-      <w:proofErr w:type="spellEnd"/>
-      <w:r>
-        <w:rPr>
-          <w:rFonts w:ascii="Arial" w:hAnsi="Arial" w:cs="Arial"/>
-        </w:rPr>
-        <w:t xml:space="preserve">. Proporciona </w:t>
-      </w:r>
-      <w:proofErr w:type="spellStart"/>
-      <w:r>
-        <w:rPr>
-          <w:rFonts w:ascii="Arial" w:hAnsi="Arial" w:cs="Arial"/>
-        </w:rPr>
-        <w:t>endpoints</w:t>
-      </w:r>
-      <w:proofErr w:type="spellEnd"/>
-      <w:r>
-        <w:rPr>
-          <w:rFonts w:ascii="Arial" w:hAnsi="Arial" w:cs="Arial"/>
-        </w:rPr>
-        <w:t xml:space="preserve"> para realizar operaciones CRUD en la base de datos SQL.</w:t>
-      </w:r>
-    </w:p>
-    <w:p>
-      <w:pPr>
-        <w:jc w:val="both"/>
-        <w:rPr>
-          <w:rFonts w:ascii="Arial" w:hAnsi="Arial" w:cs="Arial"/>
-          <w:b/>
-          <w:bCs/>
-        </w:rPr>
-      </w:pPr>
-      <w:proofErr w:type="spellStart"/>
-      <w:r>
-        <w:rPr>
-          <w:rFonts w:ascii="Arial" w:hAnsi="Arial" w:cs="Arial"/>
-          <w:b/>
-          <w:bCs/>
-        </w:rPr>
-        <w:t>Dockerfile</w:t>
-      </w:r>
-      <w:proofErr w:type="spellEnd"/>
-      <w:r>
-        <w:rPr>
-          <w:rFonts w:ascii="Arial" w:hAnsi="Arial" w:cs="Arial"/>
-          <w:b/>
-          <w:bCs/>
-        </w:rPr>
-        <w:t>:</w:t>
-      </w:r>
-    </w:p>
-    <w:p>
-      <w:pPr>
-        <w:jc w:val="both"/>
-        <w:rPr>
-          <w:rFonts w:ascii="Arial" w:hAnsi="Arial" w:cs="Arial"/>
-        </w:rPr>
-      </w:pPr>
-      <w:r>
-        <w:rPr>
-          <w:rFonts w:ascii="Arial" w:hAnsi="Arial" w:cs="Arial"/>
-        </w:rPr>
-        <w:t xml:space="preserve">Define la configuración para construir la imagen de Docker del servicio </w:t>
-      </w:r>
-      <w:proofErr w:type="spellStart"/>
-      <w:r>
-        <w:rPr>
-          <w:rFonts w:ascii="Arial" w:hAnsi="Arial" w:cs="Arial"/>
-        </w:rPr>
-        <w:t>backend</w:t>
-      </w:r>
-      <w:proofErr w:type="spellEnd"/>
-      <w:r>
-        <w:rPr>
-          <w:rFonts w:ascii="Arial" w:hAnsi="Arial" w:cs="Arial"/>
-        </w:rPr>
-        <w:t xml:space="preserve">. Utiliza la imagen oficial de Python y copia el código fuente del </w:t>
-      </w:r>
-      <w:proofErr w:type="spellStart"/>
-      <w:r>
-        <w:rPr>
-          <w:rFonts w:ascii="Arial" w:hAnsi="Arial" w:cs="Arial"/>
-        </w:rPr>
-        <w:t>backend</w:t>
-      </w:r>
-      <w:proofErr w:type="spellEnd"/>
-      <w:r>
-        <w:rPr>
-          <w:rFonts w:ascii="Arial" w:hAnsi="Arial" w:cs="Arial"/>
-        </w:rPr>
-        <w:t xml:space="preserve"> al directorio de trabajo.</w:t>
-      </w:r>
-    </w:p>
-    <w:p>
-      <w:pPr>
-        <w:jc w:val="both"/>
-        <w:rPr>
-          <w:rFonts w:ascii="Arial" w:hAnsi="Arial" w:cs="Arial"/>
-        </w:rPr>
-      </w:pPr>
-    </w:p>
-    <w:p>
-      <w:pPr>
-        <w:pStyle w:val="Ttulo2"/>
+        <w:t>Sub carpeta: FrontAngular</w:t>
+      </w:r>
+    </w:p>
+    <w:p>
+      <w:pPr>
+        <w:jc w:val="both"/>
+      </w:pPr>
+    </w:p>
+    <w:p>
+      <w:pPr>
+        <w:jc w:val="both"/>
+        <w:rPr>
+          <w:rFonts w:ascii="Arial" w:hAnsi="Arial" w:cs="Arial"/>
+          <w:b/>
+          <w:bCs/>
+        </w:rPr>
+      </w:pPr>
+      <w:r>
+        <w:rPr>
+          <w:rFonts w:ascii="Arial" w:hAnsi="Arial" w:cs="Arial"/>
+          <w:b/>
+          <w:bCs/>
+        </w:rPr>
+        <w:t>angularProyect:</w:t>
+      </w:r>
+    </w:p>
+    <w:p>
+      <w:pPr>
+        <w:jc w:val="both"/>
+        <w:rPr>
+          <w:rFonts w:ascii="Arial" w:hAnsi="Arial" w:cs="Arial"/>
+        </w:rPr>
+      </w:pPr>
+      <w:r>
+        <w:rPr>
+          <w:rFonts w:ascii="Arial" w:hAnsi="Arial" w:cs="Arial"/>
+        </w:rPr>
+        <w:t>Contiene el proyecto Angular. Dentro de este directorio, se encuentra la carpeta del proyecto Angular, que a su vez contiene todos los archivos y carpetas generados por Angular CLI.</w:t>
+      </w:r>
+    </w:p>
+    <w:p>
+      <w:pPr>
+        <w:jc w:val="both"/>
+        <w:rPr>
+          <w:rFonts w:ascii="Arial" w:hAnsi="Arial" w:cs="Arial"/>
+        </w:rPr>
+      </w:pPr>
+    </w:p>
+    <w:p>
+      <w:pPr>
+        <w:jc w:val="both"/>
+        <w:rPr>
+          <w:rFonts w:ascii="Arial" w:hAnsi="Arial" w:cs="Arial"/>
+          <w:b/>
+          <w:bCs/>
+        </w:rPr>
+      </w:pPr>
+      <w:r>
+        <w:rPr>
+          <w:rFonts w:ascii="Arial" w:hAnsi="Arial" w:cs="Arial"/>
+          <w:b/>
+          <w:bCs/>
+        </w:rPr>
+        <w:t>Dockerfile:</w:t>
+      </w:r>
+    </w:p>
+    <w:p>
+      <w:pPr>
+        <w:jc w:val="both"/>
+        <w:rPr>
+          <w:rFonts w:ascii="Arial" w:hAnsi="Arial" w:cs="Arial"/>
+        </w:rPr>
+      </w:pPr>
+      <w:r>
+        <w:rPr>
+          <w:rFonts w:ascii="Arial" w:hAnsi="Arial" w:cs="Arial"/>
+        </w:rPr>
+        <w:t>Define la configuración para construir la imagen de Docker del servicio frontend. Utiliza la imagen oficial de Node.js para construir la aplicación Angular y luego la sirve utilizando Nginx.</w:t>
+      </w:r>
+    </w:p>
+    <w:p>
+      <w:pPr>
+        <w:jc w:val="both"/>
+        <w:rPr>
+          <w:rFonts w:ascii="Arial" w:hAnsi="Arial" w:cs="Arial"/>
+        </w:rPr>
+      </w:pPr>
+    </w:p>
+    <w:p>
+      <w:pPr>
+        <w:pStyle w:val="Ttulo1"/>
         <w:jc w:val="both"/>
         <w:rPr>
           <w:rFonts w:ascii="Arial" w:hAnsi="Arial" w:cs="Arial"/>
@@ -986,1135 +704,487 @@
           <w:sz w:val="22"/>
           <w:szCs w:val="22"/>
         </w:rPr>
-        <w:t xml:space="preserve">Sub carpeta: </w:t>
-      </w:r>
-      <w:proofErr w:type="spellStart"/>
-      <w:r>
+        <w:t xml:space="preserve">Detalles del proyecto: </w:t>
+      </w:r>
+    </w:p>
+    <w:p>
+      <w:pPr>
+        <w:jc w:val="both"/>
+        <w:rPr>
+          <w:rFonts w:ascii="Arial" w:hAnsi="Arial" w:cs="Arial"/>
+          <w:b/>
+          <w:bCs/>
+        </w:rPr>
+      </w:pPr>
+    </w:p>
+    <w:p>
+      <w:pPr>
+        <w:pStyle w:val="Ttulo2"/>
+        <w:jc w:val="both"/>
         <w:rPr>
           <w:rFonts w:ascii="Arial" w:hAnsi="Arial" w:cs="Arial"/>
           <w:sz w:val="22"/>
           <w:szCs w:val="22"/>
         </w:rPr>
-        <w:t>FrontAngular</w:t>
-      </w:r>
-      <w:proofErr w:type="spellEnd"/>
-    </w:p>
-    <w:p>
-      <w:pPr>
-        <w:jc w:val="both"/>
-      </w:pPr>
-    </w:p>
-    <w:p>
-      <w:pPr>
-        <w:jc w:val="both"/>
-        <w:rPr>
-          <w:rFonts w:ascii="Arial" w:hAnsi="Arial" w:cs="Arial"/>
-          <w:b/>
-          <w:bCs/>
-        </w:rPr>
-      </w:pPr>
-      <w:proofErr w:type="spellStart"/>
-      <w:r>
-        <w:rPr>
-          <w:rFonts w:ascii="Arial" w:hAnsi="Arial" w:cs="Arial"/>
-          <w:b/>
-          <w:bCs/>
-        </w:rPr>
-        <w:t>angularProyect</w:t>
-      </w:r>
-      <w:proofErr w:type="spellEnd"/>
-      <w:r>
-        <w:rPr>
-          <w:rFonts w:ascii="Arial" w:hAnsi="Arial" w:cs="Arial"/>
-          <w:b/>
-          <w:bCs/>
-        </w:rPr>
-        <w:t>:</w:t>
-      </w:r>
-    </w:p>
-    <w:p>
-      <w:pPr>
-        <w:jc w:val="both"/>
-        <w:rPr>
-          <w:rFonts w:ascii="Arial" w:hAnsi="Arial" w:cs="Arial"/>
-        </w:rPr>
-      </w:pPr>
-      <w:r>
-        <w:rPr>
-          <w:rFonts w:ascii="Arial" w:hAnsi="Arial" w:cs="Arial"/>
-        </w:rPr>
-        <w:t>Contiene el proyecto Angular. Dentro de este directorio, se encuentra la carpeta del proyecto Angular, que a su vez contiene todos los archivos y carpetas generados por Angular CLI.</w:t>
-      </w:r>
-    </w:p>
-    <w:p>
-      <w:pPr>
-        <w:jc w:val="both"/>
-        <w:rPr>
-          <w:rFonts w:ascii="Arial" w:hAnsi="Arial" w:cs="Arial"/>
-        </w:rPr>
-      </w:pPr>
-    </w:p>
-    <w:p>
-      <w:pPr>
-        <w:jc w:val="both"/>
-        <w:rPr>
-          <w:rFonts w:ascii="Arial" w:hAnsi="Arial" w:cs="Arial"/>
-        </w:rPr>
-      </w:pPr>
-    </w:p>
-    <w:p>
-      <w:pPr>
-        <w:jc w:val="both"/>
-        <w:rPr>
-          <w:rFonts w:ascii="Arial" w:hAnsi="Arial" w:cs="Arial"/>
-        </w:rPr>
-      </w:pPr>
-    </w:p>
-    <w:p>
-      <w:pPr>
-        <w:jc w:val="both"/>
-        <w:rPr>
-          <w:rFonts w:ascii="Arial" w:hAnsi="Arial" w:cs="Arial"/>
-          <w:b/>
-          <w:bCs/>
-        </w:rPr>
-      </w:pPr>
-      <w:proofErr w:type="spellStart"/>
-      <w:r>
-        <w:rPr>
-          <w:rFonts w:ascii="Arial" w:hAnsi="Arial" w:cs="Arial"/>
-          <w:b/>
-          <w:bCs/>
-        </w:rPr>
-        <w:t>Dockerfile</w:t>
-      </w:r>
-      <w:proofErr w:type="spellEnd"/>
-      <w:r>
-        <w:rPr>
-          <w:rFonts w:ascii="Arial" w:hAnsi="Arial" w:cs="Arial"/>
-          <w:b/>
-          <w:bCs/>
-        </w:rPr>
-        <w:t>:</w:t>
-      </w:r>
-    </w:p>
-    <w:p>
-      <w:pPr>
-        <w:jc w:val="both"/>
-        <w:rPr>
-          <w:rFonts w:ascii="Arial" w:hAnsi="Arial" w:cs="Arial"/>
-        </w:rPr>
-      </w:pPr>
-      <w:r>
-        <w:rPr>
-          <w:rFonts w:ascii="Arial" w:hAnsi="Arial" w:cs="Arial"/>
-        </w:rPr>
-        <w:t xml:space="preserve">Define la configuración para construir la imagen de Docker del servicio </w:t>
-      </w:r>
-      <w:proofErr w:type="spellStart"/>
-      <w:r>
-        <w:rPr>
-          <w:rFonts w:ascii="Arial" w:hAnsi="Arial" w:cs="Arial"/>
-        </w:rPr>
-        <w:t>frontend</w:t>
-      </w:r>
-      <w:proofErr w:type="spellEnd"/>
-      <w:r>
-        <w:rPr>
-          <w:rFonts w:ascii="Arial" w:hAnsi="Arial" w:cs="Arial"/>
-        </w:rPr>
-        <w:t xml:space="preserve">. Utiliza la imagen oficial de Node.js para construir la aplicación Angular y luego la sirve utilizando </w:t>
-      </w:r>
-      <w:proofErr w:type="spellStart"/>
-      <w:r>
-        <w:rPr>
-          <w:rFonts w:ascii="Arial" w:hAnsi="Arial" w:cs="Arial"/>
-        </w:rPr>
-        <w:t>Nginx</w:t>
-      </w:r>
-      <w:proofErr w:type="spellEnd"/>
-      <w:r>
-        <w:rPr>
-          <w:rFonts w:ascii="Arial" w:hAnsi="Arial" w:cs="Arial"/>
-        </w:rPr>
-        <w:t>.</w:t>
-      </w:r>
-    </w:p>
-    <w:p>
-      <w:pPr>
-        <w:jc w:val="both"/>
-        <w:rPr>
-          <w:rFonts w:ascii="Arial" w:hAnsi="Arial" w:cs="Arial"/>
-        </w:rPr>
-      </w:pPr>
-    </w:p>
-    <w:p>
-      <w:pPr>
-        <w:pStyle w:val="Ttulo1"/>
-        <w:jc w:val="both"/>
+      </w:pPr>
+      <w:r>
         <w:rPr>
           <w:rFonts w:ascii="Arial" w:hAnsi="Arial" w:cs="Arial"/>
           <w:sz w:val="22"/>
           <w:szCs w:val="22"/>
         </w:rPr>
-      </w:pPr>
-      <w:r>
+        <w:t>Base de Datos:</w:t>
+      </w:r>
+    </w:p>
+    <w:p>
+      <w:pPr>
+        <w:jc w:val="both"/>
+      </w:pPr>
+    </w:p>
+    <w:p>
+      <w:pPr>
+        <w:jc w:val="both"/>
+        <w:rPr>
+          <w:rFonts w:ascii="Arial" w:hAnsi="Arial" w:cs="Arial"/>
+          <w:b/>
+          <w:bCs/>
+        </w:rPr>
+      </w:pPr>
+      <w:r>
+        <w:rPr>
+          <w:rFonts w:ascii="Arial" w:hAnsi="Arial" w:cs="Arial"/>
+          <w:b/>
+          <w:bCs/>
+        </w:rPr>
+        <w:t>Descripción del Esquema de la Base de Datos y su Relación con el Proyecto:</w:t>
+      </w:r>
+    </w:p>
+    <w:p>
+      <w:pPr>
+        <w:jc w:val="both"/>
+        <w:rPr>
+          <w:rFonts w:ascii="Arial" w:hAnsi="Arial" w:cs="Arial"/>
+        </w:rPr>
+      </w:pPr>
+      <w:r>
+        <w:rPr>
+          <w:rFonts w:ascii="Arial" w:hAnsi="Arial" w:cs="Arial"/>
+        </w:rPr>
+        <w:t>El esquema de la base de datos se compone de varias tablas interrelacionadas para gestionar clientes, productos, vendedores y las ventas asociadas. La estructura incluye tablas como clientes, productos, vendedores y ventas, que están diseñadas para facilitar la gestión integral de datos en el contexto de una aplicación de ventas.</w:t>
+      </w:r>
+    </w:p>
+    <w:p>
+      <w:pPr>
+        <w:jc w:val="both"/>
+        <w:rPr>
+          <w:rFonts w:ascii="Arial" w:hAnsi="Arial" w:cs="Arial"/>
+        </w:rPr>
+      </w:pPr>
+    </w:p>
+    <w:p>
+      <w:pPr>
+        <w:jc w:val="both"/>
+        <w:rPr>
+          <w:rFonts w:ascii="Arial" w:hAnsi="Arial" w:cs="Arial"/>
+          <w:b/>
+          <w:bCs/>
+        </w:rPr>
+      </w:pPr>
+      <w:r>
+        <w:rPr>
+          <w:rFonts w:ascii="Arial" w:hAnsi="Arial" w:cs="Arial"/>
+          <w:b/>
+          <w:bCs/>
+        </w:rPr>
+        <w:t>Detalles sobre el Archivo SQL de Inicialización y su Importancia:</w:t>
+      </w:r>
+    </w:p>
+    <w:p>
+      <w:pPr>
+        <w:jc w:val="both"/>
+        <w:rPr>
+          <w:rFonts w:ascii="Arial" w:hAnsi="Arial" w:cs="Arial"/>
+        </w:rPr>
+      </w:pPr>
+      <w:r>
+        <w:rPr>
+          <w:rFonts w:ascii="Arial" w:hAnsi="Arial" w:cs="Arial"/>
+        </w:rPr>
+        <w:t>El archivo database.sql actúa como el script de inicialización que crea la base de datos y las tablas necesarias. Define las relaciones entre las tablas y proporciona datos de ejemplo para ilustrar el funcionamiento del sistema. Al utilizar este script, se asegura la consistencia en la creación de la base de datos, lo que simplifica el despliegue y la configuración inicial.</w:t>
+      </w:r>
+    </w:p>
+    <w:p>
+      <w:pPr>
+        <w:jc w:val="both"/>
+        <w:rPr>
+          <w:rFonts w:ascii="Arial" w:hAnsi="Arial" w:cs="Arial"/>
+        </w:rPr>
+      </w:pPr>
+    </w:p>
+    <w:p>
+      <w:pPr>
+        <w:jc w:val="both"/>
+        <w:rPr>
+          <w:rFonts w:ascii="Arial" w:hAnsi="Arial" w:cs="Arial"/>
+          <w:b/>
+          <w:bCs/>
+        </w:rPr>
+      </w:pPr>
+      <w:r>
+        <w:rPr>
+          <w:rFonts w:ascii="Arial" w:hAnsi="Arial" w:cs="Arial"/>
+          <w:b/>
+          <w:bCs/>
+        </w:rPr>
+        <w:t>Configuración Específica de Docker para el Servicio de Base de Datos:</w:t>
+      </w:r>
+    </w:p>
+    <w:p>
+      <w:pPr>
+        <w:jc w:val="both"/>
+        <w:rPr>
+          <w:rFonts w:ascii="Arial" w:hAnsi="Arial" w:cs="Arial"/>
+        </w:rPr>
+      </w:pPr>
+      <w:r>
+        <w:rPr>
+          <w:rFonts w:ascii="Arial" w:hAnsi="Arial" w:cs="Arial"/>
+        </w:rPr>
+        <w:t>El servicio de base de datos se ha dockerizado utilizando la imagen oficial de MySQL. El archivo Dockerfile en la carpeta database establece variables de entorno para la configuración de MySQL, copia el script SQL a la carpeta de inicialización (/docker-entrypoint-initdb.d/), y expone el puerto 3306 para permitir la comunicación con otros servicios.</w:t>
+      </w:r>
+    </w:p>
+    <w:p>
+      <w:pPr>
+        <w:jc w:val="both"/>
+        <w:rPr>
+          <w:rFonts w:ascii="Arial" w:hAnsi="Arial" w:cs="Arial"/>
+        </w:rPr>
+      </w:pPr>
+    </w:p>
+    <w:p>
+      <w:pPr>
+        <w:pStyle w:val="Ttulo2"/>
+        <w:jc w:val="both"/>
         <w:rPr>
           <w:rFonts w:ascii="Arial" w:hAnsi="Arial" w:cs="Arial"/>
           <w:sz w:val="22"/>
           <w:szCs w:val="22"/>
         </w:rPr>
-        <w:t xml:space="preserve">Detalles del proyecto: </w:t>
-      </w:r>
-    </w:p>
-    <w:p>
-      <w:pPr>
-        <w:jc w:val="both"/>
-        <w:rPr>
-          <w:rFonts w:ascii="Arial" w:hAnsi="Arial" w:cs="Arial"/>
-          <w:b/>
-          <w:bCs/>
-        </w:rPr>
-      </w:pPr>
-    </w:p>
-    <w:p>
-      <w:pPr>
-        <w:pStyle w:val="Ttulo2"/>
-        <w:jc w:val="both"/>
+      </w:pPr>
+      <w:r>
         <w:rPr>
           <w:rFonts w:ascii="Arial" w:hAnsi="Arial" w:cs="Arial"/>
           <w:sz w:val="22"/>
           <w:szCs w:val="22"/>
         </w:rPr>
-      </w:pPr>
-      <w:r>
+        <w:t>Backend:</w:t>
+      </w:r>
+    </w:p>
+    <w:p>
+      <w:pPr>
+        <w:jc w:val="both"/>
+      </w:pPr>
+    </w:p>
+    <w:p>
+      <w:pPr>
+        <w:jc w:val="both"/>
+        <w:rPr>
+          <w:rFonts w:ascii="Arial" w:hAnsi="Arial" w:cs="Arial"/>
+          <w:b/>
+          <w:bCs/>
+        </w:rPr>
+      </w:pPr>
+      <w:r>
+        <w:rPr>
+          <w:rFonts w:ascii="Arial" w:hAnsi="Arial" w:cs="Arial"/>
+          <w:b/>
+          <w:bCs/>
+        </w:rPr>
+        <w:t>Descripción del Backend Desarrollado en Python (Flask):</w:t>
+      </w:r>
+    </w:p>
+    <w:p>
+      <w:pPr>
+        <w:jc w:val="both"/>
+        <w:rPr>
+          <w:rFonts w:ascii="Arial" w:hAnsi="Arial" w:cs="Arial"/>
+        </w:rPr>
+      </w:pPr>
+      <w:r>
+        <w:rPr>
+          <w:rFonts w:ascii="Arial" w:hAnsi="Arial" w:cs="Arial"/>
+        </w:rPr>
+        <w:t>El backend, implementado en Python con el framework Flask, proporciona un conjunto de API RESTful para realizar operaciones CRUD. Está diseñado para gestionar las solicitudes del frontend y manipular los datos en la base de datos SQL. Flask-CORS se utiliza para gestionar la política de mismo origen, permitiendo la comunicación desde el frontend.</w:t>
+      </w:r>
+    </w:p>
+    <w:p>
+      <w:pPr>
+        <w:jc w:val="both"/>
+        <w:rPr>
+          <w:rFonts w:ascii="Arial" w:hAnsi="Arial" w:cs="Arial"/>
+          <w:b/>
+          <w:bCs/>
+        </w:rPr>
+      </w:pPr>
+      <w:r>
+        <w:rPr>
+          <w:rFonts w:ascii="Arial" w:hAnsi="Arial" w:cs="Arial"/>
+          <w:b/>
+          <w:bCs/>
+        </w:rPr>
+        <w:t>Conexión y Comunicación con la Base de Datos:</w:t>
+      </w:r>
+    </w:p>
+    <w:p>
+      <w:pPr>
+        <w:jc w:val="both"/>
+        <w:rPr>
+          <w:rFonts w:ascii="Arial" w:hAnsi="Arial" w:cs="Arial"/>
+        </w:rPr>
+      </w:pPr>
+      <w:r>
+        <w:rPr>
+          <w:rFonts w:ascii="Arial" w:hAnsi="Arial" w:cs="Arial"/>
+        </w:rPr>
+        <w:t>La conexión con la base de datos se realiza mediante el conector MySQL para Python. El archivo back.py configura las credenciales y la información de conexión, estableciendo una conexión cada vez que se realiza una operación CRUD. Las consultas SQL son ejecutadas para interactuar con la base de datos y devolver los resultados al frontend.</w:t>
+      </w:r>
+    </w:p>
+    <w:p>
+      <w:pPr>
+        <w:jc w:val="both"/>
+        <w:rPr>
+          <w:rFonts w:ascii="Arial" w:hAnsi="Arial" w:cs="Arial"/>
+        </w:rPr>
+      </w:pPr>
+    </w:p>
+    <w:p>
+      <w:pPr>
+        <w:jc w:val="both"/>
+        <w:rPr>
+          <w:rFonts w:ascii="Arial" w:hAnsi="Arial" w:cs="Arial"/>
+          <w:b/>
+          <w:bCs/>
+        </w:rPr>
+      </w:pPr>
+      <w:r>
+        <w:rPr>
+          <w:rFonts w:ascii="Arial" w:hAnsi="Arial" w:cs="Arial"/>
+          <w:b/>
+          <w:bCs/>
+        </w:rPr>
+        <w:t>Endpoint del CRUD y Cómo Interactúa con la Base de Datos:</w:t>
+      </w:r>
+    </w:p>
+    <w:p>
+      <w:pPr>
+        <w:jc w:val="both"/>
+        <w:rPr>
+          <w:rFonts w:ascii="Arial" w:hAnsi="Arial" w:cs="Arial"/>
+          <w:b/>
+          <w:bCs/>
+        </w:rPr>
+      </w:pPr>
+    </w:p>
+    <w:p>
+      <w:pPr>
+        <w:jc w:val="both"/>
+        <w:rPr>
+          <w:rFonts w:ascii="Arial" w:hAnsi="Arial" w:cs="Arial"/>
+        </w:rPr>
+      </w:pPr>
+      <w:r>
+        <w:rPr>
+          <w:rFonts w:ascii="Arial" w:hAnsi="Arial" w:cs="Arial"/>
+        </w:rPr>
+        <w:t>El backend expone varios endpoints para realizar operaciones CRUD. Por ejemplo:</w:t>
+      </w:r>
+    </w:p>
+    <w:p>
+      <w:pPr>
+        <w:jc w:val="both"/>
+        <w:rPr>
+          <w:rFonts w:ascii="Arial" w:hAnsi="Arial" w:cs="Arial"/>
+        </w:rPr>
+      </w:pPr>
+      <w:r>
+        <w:rPr>
+          <w:rFonts w:ascii="Arial" w:hAnsi="Arial" w:cs="Arial"/>
+        </w:rPr>
+        <w:t>GET /ventas: Obtiene todas las ventas.</w:t>
+      </w:r>
+    </w:p>
+    <w:p>
+      <w:pPr>
+        <w:jc w:val="both"/>
+        <w:rPr>
+          <w:rFonts w:ascii="Arial" w:hAnsi="Arial" w:cs="Arial"/>
+        </w:rPr>
+      </w:pPr>
+      <w:r>
+        <w:rPr>
+          <w:rFonts w:ascii="Arial" w:hAnsi="Arial" w:cs="Arial"/>
+        </w:rPr>
+        <w:t>GET /ventas/&lt;int:venta_id&gt;: Obtiene una venta específica por ID.</w:t>
+      </w:r>
+    </w:p>
+    <w:p>
+      <w:pPr>
+        <w:jc w:val="both"/>
+        <w:rPr>
+          <w:rFonts w:ascii="Arial" w:hAnsi="Arial" w:cs="Arial"/>
+        </w:rPr>
+      </w:pPr>
+      <w:r>
+        <w:rPr>
+          <w:rFonts w:ascii="Arial" w:hAnsi="Arial" w:cs="Arial"/>
+        </w:rPr>
+        <w:t>POST /ventas: Crea una nueva venta.</w:t>
+      </w:r>
+    </w:p>
+    <w:p>
+      <w:pPr>
+        <w:jc w:val="both"/>
+        <w:rPr>
+          <w:rFonts w:ascii="Arial" w:hAnsi="Arial" w:cs="Arial"/>
+        </w:rPr>
+      </w:pPr>
+      <w:r>
+        <w:rPr>
+          <w:rFonts w:ascii="Arial" w:hAnsi="Arial" w:cs="Arial"/>
+        </w:rPr>
+        <w:t>PUT /ventas/&lt;int:venta_id&gt;: Actualiza una venta existente.</w:t>
+      </w:r>
+    </w:p>
+    <w:p>
+      <w:pPr>
+        <w:jc w:val="both"/>
+        <w:rPr>
+          <w:rFonts w:ascii="Arial" w:hAnsi="Arial" w:cs="Arial"/>
+        </w:rPr>
+      </w:pPr>
+      <w:r>
+        <w:rPr>
+          <w:rFonts w:ascii="Arial" w:hAnsi="Arial" w:cs="Arial"/>
+        </w:rPr>
+        <w:t>DELETE /ventas/&lt;int:venta_id&gt;: Elimina una venta por ID.</w:t>
+      </w:r>
+    </w:p>
+    <w:p>
+      <w:pPr>
+        <w:jc w:val="both"/>
+        <w:rPr>
+          <w:rFonts w:ascii="Arial" w:hAnsi="Arial" w:cs="Arial"/>
+        </w:rPr>
+      </w:pPr>
+      <w:r>
+        <w:rPr>
+          <w:rFonts w:ascii="Arial" w:hAnsi="Arial" w:cs="Arial"/>
+        </w:rPr>
+        <w:t>Cada endpoint se comunica con la base de datos según la operación realizada, garantizando la integridad de los datos.</w:t>
+      </w:r>
+    </w:p>
+    <w:p>
+      <w:pPr>
+        <w:jc w:val="both"/>
+        <w:rPr>
+          <w:rFonts w:ascii="Arial" w:hAnsi="Arial" w:cs="Arial"/>
+        </w:rPr>
+      </w:pPr>
+    </w:p>
+    <w:p>
+      <w:pPr>
+        <w:pStyle w:val="Ttulo2"/>
+        <w:jc w:val="both"/>
         <w:rPr>
           <w:rFonts w:ascii="Arial" w:hAnsi="Arial" w:cs="Arial"/>
           <w:sz w:val="22"/>
           <w:szCs w:val="22"/>
         </w:rPr>
-        <w:t>Base de Datos:</w:t>
-      </w:r>
-    </w:p>
-    <w:p>
-      <w:pPr>
-        <w:jc w:val="both"/>
-      </w:pPr>
-    </w:p>
-    <w:p>
-      <w:pPr>
-        <w:jc w:val="both"/>
-        <w:rPr>
-          <w:rFonts w:ascii="Arial" w:hAnsi="Arial" w:cs="Arial"/>
-          <w:b/>
-          <w:bCs/>
-        </w:rPr>
-      </w:pPr>
-      <w:r>
-        <w:rPr>
-          <w:rFonts w:ascii="Arial" w:hAnsi="Arial" w:cs="Arial"/>
-          <w:b/>
-          <w:bCs/>
-        </w:rPr>
-        <w:t>Descripción del Esquema de la Base de Datos y su Relación con el Proyecto:</w:t>
-      </w:r>
-    </w:p>
-    <w:p>
-      <w:pPr>
-        <w:jc w:val="both"/>
-        <w:rPr>
-          <w:rFonts w:ascii="Arial" w:hAnsi="Arial" w:cs="Arial"/>
-        </w:rPr>
-      </w:pPr>
-      <w:r>
-        <w:rPr>
-          <w:rFonts w:ascii="Arial" w:hAnsi="Arial" w:cs="Arial"/>
-        </w:rPr>
-        <w:t>El esquema de la base de datos se compone de varias tablas interrelacionadas para gestionar clientes, productos, vendedores y las ventas asociadas. La estructura incluye tablas como clientes, productos, vendedores y ventas, que están diseñadas para facilitar la gestión integral de datos en el contexto de una aplicación de ventas.</w:t>
-      </w:r>
-    </w:p>
-    <w:p>
-      <w:pPr>
-        <w:jc w:val="both"/>
-        <w:rPr>
-          <w:rFonts w:ascii="Arial" w:hAnsi="Arial" w:cs="Arial"/>
-        </w:rPr>
-      </w:pPr>
-    </w:p>
-    <w:p>
-      <w:pPr>
-        <w:jc w:val="both"/>
-        <w:rPr>
-          <w:rFonts w:ascii="Arial" w:hAnsi="Arial" w:cs="Arial"/>
-          <w:b/>
-          <w:bCs/>
-        </w:rPr>
-      </w:pPr>
-      <w:r>
-        <w:rPr>
-          <w:rFonts w:ascii="Arial" w:hAnsi="Arial" w:cs="Arial"/>
-          <w:b/>
-          <w:bCs/>
-        </w:rPr>
-        <w:t>Detalles sobre el Archivo SQL de Inicialización y su Importancia:</w:t>
-      </w:r>
-    </w:p>
-    <w:p>
-      <w:pPr>
-        <w:jc w:val="both"/>
-        <w:rPr>
-          <w:rFonts w:ascii="Arial" w:hAnsi="Arial" w:cs="Arial"/>
-        </w:rPr>
-      </w:pPr>
-      <w:r>
-        <w:rPr>
-          <w:rFonts w:ascii="Arial" w:hAnsi="Arial" w:cs="Arial"/>
-        </w:rPr>
-        <w:t xml:space="preserve">El archivo </w:t>
-      </w:r>
-      <w:proofErr w:type="spellStart"/>
-      <w:r>
-        <w:rPr>
-          <w:rFonts w:ascii="Arial" w:hAnsi="Arial" w:cs="Arial"/>
-        </w:rPr>
-        <w:t>database.sql</w:t>
-      </w:r>
-      <w:proofErr w:type="spellEnd"/>
-      <w:r>
-        <w:rPr>
-          <w:rFonts w:ascii="Arial" w:hAnsi="Arial" w:cs="Arial"/>
-        </w:rPr>
-        <w:t xml:space="preserve"> actúa como el script de inicialización que crea la base de datos y las tablas necesarias. Define las relaciones entre las tablas y proporciona datos de ejemplo para ilustrar el funcionamiento del sistema. Al utilizar este script, se asegura la consistencia en la creación de la base de datos, lo que simplifica el despliegue y la configuración inicial.</w:t>
-      </w:r>
-    </w:p>
-    <w:p>
-      <w:pPr>
-        <w:jc w:val="both"/>
-        <w:rPr>
-          <w:rFonts w:ascii="Arial" w:hAnsi="Arial" w:cs="Arial"/>
-        </w:rPr>
-      </w:pPr>
-    </w:p>
-    <w:p>
-      <w:pPr>
-        <w:jc w:val="both"/>
-        <w:rPr>
-          <w:rFonts w:ascii="Arial" w:hAnsi="Arial" w:cs="Arial"/>
-          <w:b/>
-          <w:bCs/>
-        </w:rPr>
-      </w:pPr>
-      <w:r>
-        <w:rPr>
-          <w:rFonts w:ascii="Arial" w:hAnsi="Arial" w:cs="Arial"/>
-          <w:b/>
-          <w:bCs/>
-        </w:rPr>
-        <w:t>Configuración Específica de Docker para el Servicio de Base de Datos:</w:t>
-      </w:r>
-    </w:p>
-    <w:p>
-      <w:pPr>
-        <w:jc w:val="both"/>
-        <w:rPr>
-          <w:rFonts w:ascii="Arial" w:hAnsi="Arial" w:cs="Arial"/>
-        </w:rPr>
-      </w:pPr>
-      <w:r>
-        <w:rPr>
-          <w:rFonts w:ascii="Arial" w:hAnsi="Arial" w:cs="Arial"/>
-        </w:rPr>
-        <w:t xml:space="preserve">El servicio de base de datos se ha </w:t>
-      </w:r>
-      <w:proofErr w:type="spellStart"/>
-      <w:r>
-        <w:rPr>
-          <w:rFonts w:ascii="Arial" w:hAnsi="Arial" w:cs="Arial"/>
-        </w:rPr>
-        <w:t>dockerizado</w:t>
-      </w:r>
-      <w:proofErr w:type="spellEnd"/>
-      <w:r>
-        <w:rPr>
-          <w:rFonts w:ascii="Arial" w:hAnsi="Arial" w:cs="Arial"/>
-        </w:rPr>
-        <w:t xml:space="preserve"> utilizando la imagen oficial de MySQL. El archivo </w:t>
-      </w:r>
-      <w:proofErr w:type="spellStart"/>
-      <w:r>
-        <w:rPr>
-          <w:rFonts w:ascii="Arial" w:hAnsi="Arial" w:cs="Arial"/>
-        </w:rPr>
-        <w:t>Dockerfile</w:t>
-      </w:r>
-      <w:proofErr w:type="spellEnd"/>
-      <w:r>
-        <w:rPr>
-          <w:rFonts w:ascii="Arial" w:hAnsi="Arial" w:cs="Arial"/>
-        </w:rPr>
-        <w:t xml:space="preserve"> en la carpeta </w:t>
-      </w:r>
-      <w:proofErr w:type="spellStart"/>
-      <w:r>
-        <w:rPr>
-          <w:rFonts w:ascii="Arial" w:hAnsi="Arial" w:cs="Arial"/>
-        </w:rPr>
-        <w:t>database</w:t>
-      </w:r>
-      <w:proofErr w:type="spellEnd"/>
-      <w:r>
-        <w:rPr>
-          <w:rFonts w:ascii="Arial" w:hAnsi="Arial" w:cs="Arial"/>
-        </w:rPr>
-        <w:t xml:space="preserve"> establece variables de entorno para la configuración de MySQL, copia el script SQL a la carpeta de inicialización (/</w:t>
-      </w:r>
-      <w:proofErr w:type="spellStart"/>
-      <w:r>
-        <w:rPr>
-          <w:rFonts w:ascii="Arial" w:hAnsi="Arial" w:cs="Arial"/>
-        </w:rPr>
-        <w:t>docker-entrypoint-</w:t>
-      </w:r>
-      <w:proofErr w:type="gramStart"/>
-      <w:r>
-        <w:rPr>
-          <w:rFonts w:ascii="Arial" w:hAnsi="Arial" w:cs="Arial"/>
-        </w:rPr>
-        <w:t>initdb.d</w:t>
-      </w:r>
-      <w:proofErr w:type="spellEnd"/>
-      <w:proofErr w:type="gramEnd"/>
-      <w:r>
-        <w:rPr>
-          <w:rFonts w:ascii="Arial" w:hAnsi="Arial" w:cs="Arial"/>
-        </w:rPr>
-        <w:t>/), y expone el puerto 3306 para permitir la comunicación con otros servicios.</w:t>
-      </w:r>
-    </w:p>
-    <w:p>
-      <w:pPr>
-        <w:jc w:val="both"/>
-        <w:rPr>
-          <w:rFonts w:ascii="Arial" w:hAnsi="Arial" w:cs="Arial"/>
-        </w:rPr>
-      </w:pPr>
-    </w:p>
-    <w:p>
-      <w:pPr>
-        <w:pStyle w:val="Ttulo2"/>
-        <w:jc w:val="both"/>
+      </w:pPr>
+      <w:r>
         <w:rPr>
           <w:rFonts w:ascii="Arial" w:hAnsi="Arial" w:cs="Arial"/>
           <w:sz w:val="22"/>
           <w:szCs w:val="22"/>
         </w:rPr>
-      </w:pPr>
-      <w:proofErr w:type="spellStart"/>
-      <w:r>
-        <w:rPr>
-          <w:rFonts w:ascii="Arial" w:hAnsi="Arial" w:cs="Arial"/>
-          <w:sz w:val="22"/>
-          <w:szCs w:val="22"/>
-        </w:rPr>
-        <w:t>Backend</w:t>
-      </w:r>
-      <w:proofErr w:type="spellEnd"/>
-      <w:r>
-        <w:rPr>
-          <w:rFonts w:ascii="Arial" w:hAnsi="Arial" w:cs="Arial"/>
-          <w:sz w:val="22"/>
-          <w:szCs w:val="22"/>
-        </w:rPr>
-        <w:t>:</w:t>
-      </w:r>
-    </w:p>
-    <w:p>
-      <w:pPr>
-        <w:jc w:val="both"/>
-      </w:pPr>
-    </w:p>
-    <w:p>
-      <w:pPr>
-        <w:jc w:val="both"/>
-        <w:rPr>
-          <w:rFonts w:ascii="Arial" w:hAnsi="Arial" w:cs="Arial"/>
-          <w:b/>
-          <w:bCs/>
-        </w:rPr>
-      </w:pPr>
-      <w:r>
-        <w:rPr>
-          <w:rFonts w:ascii="Arial" w:hAnsi="Arial" w:cs="Arial"/>
-          <w:b/>
-          <w:bCs/>
-        </w:rPr>
-        <w:t xml:space="preserve">Descripción del </w:t>
-      </w:r>
-      <w:proofErr w:type="spellStart"/>
-      <w:r>
-        <w:rPr>
-          <w:rFonts w:ascii="Arial" w:hAnsi="Arial" w:cs="Arial"/>
-          <w:b/>
-          <w:bCs/>
-        </w:rPr>
-        <w:t>Backend</w:t>
-      </w:r>
-      <w:proofErr w:type="spellEnd"/>
-      <w:r>
-        <w:rPr>
-          <w:rFonts w:ascii="Arial" w:hAnsi="Arial" w:cs="Arial"/>
-          <w:b/>
-          <w:bCs/>
-        </w:rPr>
-        <w:t xml:space="preserve"> Desarrollado en Python (</w:t>
-      </w:r>
-      <w:proofErr w:type="spellStart"/>
-      <w:r>
-        <w:rPr>
-          <w:rFonts w:ascii="Arial" w:hAnsi="Arial" w:cs="Arial"/>
-          <w:b/>
-          <w:bCs/>
-        </w:rPr>
-        <w:t>Flask</w:t>
-      </w:r>
-      <w:proofErr w:type="spellEnd"/>
-      <w:r>
-        <w:rPr>
-          <w:rFonts w:ascii="Arial" w:hAnsi="Arial" w:cs="Arial"/>
-          <w:b/>
-          <w:bCs/>
-        </w:rPr>
-        <w:t>):</w:t>
-      </w:r>
-    </w:p>
-    <w:p>
-      <w:pPr>
-        <w:jc w:val="both"/>
-        <w:rPr>
-          <w:rFonts w:ascii="Arial" w:hAnsi="Arial" w:cs="Arial"/>
-        </w:rPr>
-      </w:pPr>
-      <w:r>
-        <w:rPr>
-          <w:rFonts w:ascii="Arial" w:hAnsi="Arial" w:cs="Arial"/>
-        </w:rPr>
-        <w:t xml:space="preserve">El </w:t>
-      </w:r>
-      <w:proofErr w:type="spellStart"/>
-      <w:r>
-        <w:rPr>
-          <w:rFonts w:ascii="Arial" w:hAnsi="Arial" w:cs="Arial"/>
-        </w:rPr>
-        <w:t>backend</w:t>
-      </w:r>
-      <w:proofErr w:type="spellEnd"/>
-      <w:r>
-        <w:rPr>
-          <w:rFonts w:ascii="Arial" w:hAnsi="Arial" w:cs="Arial"/>
-        </w:rPr>
-        <w:t xml:space="preserve">, implementado en Python con el </w:t>
-      </w:r>
-      <w:proofErr w:type="spellStart"/>
-      <w:r>
-        <w:rPr>
-          <w:rFonts w:ascii="Arial" w:hAnsi="Arial" w:cs="Arial"/>
-        </w:rPr>
-        <w:t>framework</w:t>
-      </w:r>
-      <w:proofErr w:type="spellEnd"/>
-      <w:r>
-        <w:rPr>
-          <w:rFonts w:ascii="Arial" w:hAnsi="Arial" w:cs="Arial"/>
-        </w:rPr>
-        <w:t xml:space="preserve"> </w:t>
-      </w:r>
-      <w:proofErr w:type="spellStart"/>
-      <w:r>
-        <w:rPr>
-          <w:rFonts w:ascii="Arial" w:hAnsi="Arial" w:cs="Arial"/>
-        </w:rPr>
-        <w:t>Flask</w:t>
-      </w:r>
-      <w:proofErr w:type="spellEnd"/>
-      <w:r>
-        <w:rPr>
-          <w:rFonts w:ascii="Arial" w:hAnsi="Arial" w:cs="Arial"/>
-        </w:rPr>
-        <w:t xml:space="preserve">, proporciona un conjunto de API </w:t>
-      </w:r>
-      <w:proofErr w:type="spellStart"/>
-      <w:r>
-        <w:rPr>
-          <w:rFonts w:ascii="Arial" w:hAnsi="Arial" w:cs="Arial"/>
-        </w:rPr>
-        <w:t>RESTful</w:t>
-      </w:r>
-      <w:proofErr w:type="spellEnd"/>
-      <w:r>
-        <w:rPr>
-          <w:rFonts w:ascii="Arial" w:hAnsi="Arial" w:cs="Arial"/>
-        </w:rPr>
-        <w:t xml:space="preserve"> para realizar operaciones CRUD. Está diseñado para gestionar las solicitudes del </w:t>
-      </w:r>
-      <w:proofErr w:type="spellStart"/>
-      <w:r>
-        <w:rPr>
-          <w:rFonts w:ascii="Arial" w:hAnsi="Arial" w:cs="Arial"/>
-        </w:rPr>
-        <w:t>frontend</w:t>
-      </w:r>
-      <w:proofErr w:type="spellEnd"/>
-      <w:r>
-        <w:rPr>
-          <w:rFonts w:ascii="Arial" w:hAnsi="Arial" w:cs="Arial"/>
-        </w:rPr>
-        <w:t xml:space="preserve"> y manipular los datos en la base de datos SQL. </w:t>
-      </w:r>
-      <w:proofErr w:type="spellStart"/>
-      <w:r>
-        <w:rPr>
-          <w:rFonts w:ascii="Arial" w:hAnsi="Arial" w:cs="Arial"/>
-        </w:rPr>
-        <w:t>Flask</w:t>
-      </w:r>
-      <w:proofErr w:type="spellEnd"/>
-      <w:r>
-        <w:rPr>
-          <w:rFonts w:ascii="Arial" w:hAnsi="Arial" w:cs="Arial"/>
-        </w:rPr>
-        <w:t xml:space="preserve">-CORS se utiliza para gestionar la política de mismo origen, permitiendo la comunicación desde el </w:t>
-      </w:r>
-      <w:proofErr w:type="spellStart"/>
-      <w:r>
-        <w:rPr>
-          <w:rFonts w:ascii="Arial" w:hAnsi="Arial" w:cs="Arial"/>
-        </w:rPr>
-        <w:t>frontend</w:t>
-      </w:r>
-      <w:proofErr w:type="spellEnd"/>
-      <w:r>
-        <w:rPr>
-          <w:rFonts w:ascii="Arial" w:hAnsi="Arial" w:cs="Arial"/>
-        </w:rPr>
-        <w:t>.</w:t>
-      </w:r>
-    </w:p>
-    <w:p>
-      <w:pPr>
-        <w:jc w:val="both"/>
-        <w:rPr>
-          <w:rFonts w:ascii="Arial" w:hAnsi="Arial" w:cs="Arial"/>
-          <w:b/>
-          <w:bCs/>
-        </w:rPr>
-      </w:pPr>
-      <w:r>
-        <w:rPr>
-          <w:rFonts w:ascii="Arial" w:hAnsi="Arial" w:cs="Arial"/>
-          <w:b/>
-          <w:bCs/>
-        </w:rPr>
-        <w:t>Conexión y Comunicación con la Base de Datos:</w:t>
-      </w:r>
-    </w:p>
-    <w:p>
-      <w:pPr>
-        <w:jc w:val="both"/>
-        <w:rPr>
-          <w:rFonts w:ascii="Arial" w:hAnsi="Arial" w:cs="Arial"/>
-        </w:rPr>
-      </w:pPr>
-      <w:r>
-        <w:rPr>
-          <w:rFonts w:ascii="Arial" w:hAnsi="Arial" w:cs="Arial"/>
-        </w:rPr>
-        <w:t xml:space="preserve">La conexión con la base de datos se realiza mediante el conector MySQL para Python. El archivo back.py configura las credenciales y la información de conexión, estableciendo una conexión cada vez que se realiza una operación CRUD. Las consultas SQL son ejecutadas para interactuar con la base de datos y devolver los resultados al </w:t>
-      </w:r>
-      <w:proofErr w:type="spellStart"/>
-      <w:r>
-        <w:rPr>
-          <w:rFonts w:ascii="Arial" w:hAnsi="Arial" w:cs="Arial"/>
-        </w:rPr>
-        <w:t>frontend</w:t>
-      </w:r>
-      <w:proofErr w:type="spellEnd"/>
-      <w:r>
-        <w:rPr>
-          <w:rFonts w:ascii="Arial" w:hAnsi="Arial" w:cs="Arial"/>
-        </w:rPr>
-        <w:t>.</w:t>
-      </w:r>
-    </w:p>
-    <w:p>
-      <w:pPr>
-        <w:jc w:val="both"/>
-        <w:rPr>
-          <w:rFonts w:ascii="Arial" w:hAnsi="Arial" w:cs="Arial"/>
-        </w:rPr>
-      </w:pPr>
-    </w:p>
-    <w:p>
-      <w:pPr>
-        <w:jc w:val="both"/>
-        <w:rPr>
-          <w:rFonts w:ascii="Arial" w:hAnsi="Arial" w:cs="Arial"/>
-          <w:b/>
-          <w:bCs/>
-        </w:rPr>
-      </w:pPr>
-      <w:proofErr w:type="spellStart"/>
-      <w:r>
-        <w:rPr>
-          <w:rFonts w:ascii="Arial" w:hAnsi="Arial" w:cs="Arial"/>
-          <w:b/>
-          <w:bCs/>
-        </w:rPr>
-        <w:t>Endpoint</w:t>
-      </w:r>
-      <w:proofErr w:type="spellEnd"/>
-      <w:r>
-        <w:rPr>
-          <w:rFonts w:ascii="Arial" w:hAnsi="Arial" w:cs="Arial"/>
-          <w:b/>
-          <w:bCs/>
-        </w:rPr>
-        <w:t xml:space="preserve"> del CRUD y Cómo Interactúa con la Base de Datos:</w:t>
-      </w:r>
-    </w:p>
-    <w:p>
-      <w:pPr>
-        <w:jc w:val="both"/>
-        <w:rPr>
-          <w:rFonts w:ascii="Arial" w:hAnsi="Arial" w:cs="Arial"/>
-          <w:b/>
-          <w:bCs/>
-        </w:rPr>
-      </w:pPr>
-    </w:p>
-    <w:p>
-      <w:pPr>
-        <w:jc w:val="both"/>
-        <w:rPr>
-          <w:rFonts w:ascii="Arial" w:hAnsi="Arial" w:cs="Arial"/>
-        </w:rPr>
-      </w:pPr>
-      <w:r>
-        <w:rPr>
-          <w:rFonts w:ascii="Arial" w:hAnsi="Arial" w:cs="Arial"/>
-        </w:rPr>
-        <w:t xml:space="preserve">El </w:t>
-      </w:r>
-      <w:proofErr w:type="spellStart"/>
-      <w:r>
-        <w:rPr>
-          <w:rFonts w:ascii="Arial" w:hAnsi="Arial" w:cs="Arial"/>
-        </w:rPr>
-        <w:t>backend</w:t>
-      </w:r>
-      <w:proofErr w:type="spellEnd"/>
-      <w:r>
-        <w:rPr>
-          <w:rFonts w:ascii="Arial" w:hAnsi="Arial" w:cs="Arial"/>
-        </w:rPr>
-        <w:t xml:space="preserve"> expone varios </w:t>
-      </w:r>
-      <w:proofErr w:type="spellStart"/>
-      <w:r>
-        <w:rPr>
-          <w:rFonts w:ascii="Arial" w:hAnsi="Arial" w:cs="Arial"/>
-        </w:rPr>
-        <w:t>endpoints</w:t>
-      </w:r>
-      <w:proofErr w:type="spellEnd"/>
-      <w:r>
-        <w:rPr>
-          <w:rFonts w:ascii="Arial" w:hAnsi="Arial" w:cs="Arial"/>
-        </w:rPr>
-        <w:t xml:space="preserve"> para realizar operaciones CRUD. Por ejemplo:</w:t>
-      </w:r>
-    </w:p>
-    <w:p>
-      <w:pPr>
-        <w:jc w:val="both"/>
-        <w:rPr>
-          <w:rFonts w:ascii="Arial" w:hAnsi="Arial" w:cs="Arial"/>
-        </w:rPr>
-      </w:pPr>
-      <w:r>
-        <w:rPr>
-          <w:rFonts w:ascii="Arial" w:hAnsi="Arial" w:cs="Arial"/>
-        </w:rPr>
-        <w:t>GET /ventas: Obtiene todas las ventas.</w:t>
-      </w:r>
-    </w:p>
-    <w:p>
-      <w:pPr>
-        <w:jc w:val="both"/>
-        <w:rPr>
-          <w:rFonts w:ascii="Arial" w:hAnsi="Arial" w:cs="Arial"/>
-        </w:rPr>
-      </w:pPr>
-      <w:r>
-        <w:rPr>
-          <w:rFonts w:ascii="Arial" w:hAnsi="Arial" w:cs="Arial"/>
-        </w:rPr>
-        <w:t>GET /ventas/&lt;</w:t>
-      </w:r>
-      <w:proofErr w:type="spellStart"/>
-      <w:proofErr w:type="gramStart"/>
-      <w:r>
-        <w:rPr>
-          <w:rFonts w:ascii="Arial" w:hAnsi="Arial" w:cs="Arial"/>
-        </w:rPr>
-        <w:t>int:venta</w:t>
-      </w:r>
-      <w:proofErr w:type="gramEnd"/>
-      <w:r>
-        <w:rPr>
-          <w:rFonts w:ascii="Arial" w:hAnsi="Arial" w:cs="Arial"/>
-        </w:rPr>
-        <w:t>_id</w:t>
-      </w:r>
-      <w:proofErr w:type="spellEnd"/>
-      <w:r>
-        <w:rPr>
-          <w:rFonts w:ascii="Arial" w:hAnsi="Arial" w:cs="Arial"/>
-        </w:rPr>
-        <w:t>&gt;: Obtiene una venta específica por ID.</w:t>
-      </w:r>
-    </w:p>
-    <w:p>
-      <w:pPr>
-        <w:jc w:val="both"/>
-        <w:rPr>
-          <w:rFonts w:ascii="Arial" w:hAnsi="Arial" w:cs="Arial"/>
-        </w:rPr>
-      </w:pPr>
-      <w:r>
-        <w:rPr>
-          <w:rFonts w:ascii="Arial" w:hAnsi="Arial" w:cs="Arial"/>
-        </w:rPr>
-        <w:t>POST /ventas: Crea una nueva venta.</w:t>
-      </w:r>
-    </w:p>
-    <w:p>
-      <w:pPr>
-        <w:jc w:val="both"/>
-        <w:rPr>
-          <w:rFonts w:ascii="Arial" w:hAnsi="Arial" w:cs="Arial"/>
-        </w:rPr>
-      </w:pPr>
-      <w:r>
-        <w:rPr>
-          <w:rFonts w:ascii="Arial" w:hAnsi="Arial" w:cs="Arial"/>
-        </w:rPr>
-        <w:t>PUT /ventas/&lt;</w:t>
-      </w:r>
-      <w:proofErr w:type="spellStart"/>
-      <w:proofErr w:type="gramStart"/>
-      <w:r>
-        <w:rPr>
-          <w:rFonts w:ascii="Arial" w:hAnsi="Arial" w:cs="Arial"/>
-        </w:rPr>
-        <w:t>int:venta</w:t>
-      </w:r>
-      <w:proofErr w:type="gramEnd"/>
-      <w:r>
-        <w:rPr>
-          <w:rFonts w:ascii="Arial" w:hAnsi="Arial" w:cs="Arial"/>
-        </w:rPr>
-        <w:t>_id</w:t>
-      </w:r>
-      <w:proofErr w:type="spellEnd"/>
-      <w:r>
-        <w:rPr>
-          <w:rFonts w:ascii="Arial" w:hAnsi="Arial" w:cs="Arial"/>
-        </w:rPr>
-        <w:t>&gt;: Actualiza una venta existente.</w:t>
-      </w:r>
-    </w:p>
-    <w:p>
-      <w:pPr>
-        <w:jc w:val="both"/>
-        <w:rPr>
-          <w:rFonts w:ascii="Arial" w:hAnsi="Arial" w:cs="Arial"/>
-        </w:rPr>
-      </w:pPr>
-      <w:r>
-        <w:rPr>
-          <w:rFonts w:ascii="Arial" w:hAnsi="Arial" w:cs="Arial"/>
-        </w:rPr>
-        <w:t>DELETE /ventas/&lt;</w:t>
-      </w:r>
-      <w:proofErr w:type="spellStart"/>
-      <w:proofErr w:type="gramStart"/>
-      <w:r>
-        <w:rPr>
-          <w:rFonts w:ascii="Arial" w:hAnsi="Arial" w:cs="Arial"/>
-        </w:rPr>
-        <w:t>int:venta</w:t>
-      </w:r>
-      <w:proofErr w:type="gramEnd"/>
-      <w:r>
-        <w:rPr>
-          <w:rFonts w:ascii="Arial" w:hAnsi="Arial" w:cs="Arial"/>
-        </w:rPr>
-        <w:t>_id</w:t>
-      </w:r>
-      <w:proofErr w:type="spellEnd"/>
-      <w:r>
-        <w:rPr>
-          <w:rFonts w:ascii="Arial" w:hAnsi="Arial" w:cs="Arial"/>
-        </w:rPr>
-        <w:t>&gt;: Elimina una venta por ID.</w:t>
-      </w:r>
-    </w:p>
-    <w:p>
-      <w:pPr>
-        <w:jc w:val="both"/>
-        <w:rPr>
-          <w:rFonts w:ascii="Arial" w:hAnsi="Arial" w:cs="Arial"/>
-        </w:rPr>
-      </w:pPr>
-      <w:r>
-        <w:rPr>
-          <w:rFonts w:ascii="Arial" w:hAnsi="Arial" w:cs="Arial"/>
-        </w:rPr>
-        <w:t xml:space="preserve">Cada </w:t>
-      </w:r>
-      <w:proofErr w:type="spellStart"/>
-      <w:r>
-        <w:rPr>
-          <w:rFonts w:ascii="Arial" w:hAnsi="Arial" w:cs="Arial"/>
-        </w:rPr>
-        <w:t>endpoint</w:t>
-      </w:r>
-      <w:proofErr w:type="spellEnd"/>
-      <w:r>
-        <w:rPr>
-          <w:rFonts w:ascii="Arial" w:hAnsi="Arial" w:cs="Arial"/>
-        </w:rPr>
-        <w:t xml:space="preserve"> se comunica con la base de datos según la operación realizada, garantizando la integridad de los datos.</w:t>
-      </w:r>
-    </w:p>
-    <w:p>
-      <w:pPr>
-        <w:jc w:val="both"/>
-        <w:rPr>
-          <w:rFonts w:ascii="Arial" w:hAnsi="Arial" w:cs="Arial"/>
-        </w:rPr>
-      </w:pPr>
-    </w:p>
-    <w:p>
-      <w:pPr>
-        <w:pStyle w:val="Ttulo2"/>
-        <w:jc w:val="both"/>
-        <w:rPr>
-          <w:rFonts w:ascii="Arial" w:hAnsi="Arial" w:cs="Arial"/>
-          <w:sz w:val="22"/>
-          <w:szCs w:val="22"/>
-        </w:rPr>
-      </w:pPr>
-      <w:proofErr w:type="spellStart"/>
-      <w:r>
-        <w:rPr>
-          <w:rFonts w:ascii="Arial" w:hAnsi="Arial" w:cs="Arial"/>
-          <w:sz w:val="22"/>
-          <w:szCs w:val="22"/>
-        </w:rPr>
-        <w:t>Frontend</w:t>
-      </w:r>
-      <w:proofErr w:type="spellEnd"/>
-      <w:r>
-        <w:rPr>
-          <w:rFonts w:ascii="Arial" w:hAnsi="Arial" w:cs="Arial"/>
-          <w:sz w:val="22"/>
-          <w:szCs w:val="22"/>
-        </w:rPr>
-        <w:t>:</w:t>
-      </w:r>
-    </w:p>
-    <w:p>
-      <w:pPr>
-        <w:jc w:val="both"/>
-      </w:pPr>
-    </w:p>
-    <w:p>
-      <w:pPr>
-        <w:jc w:val="both"/>
-        <w:rPr>
-          <w:rFonts w:ascii="Arial" w:hAnsi="Arial" w:cs="Arial"/>
-          <w:b/>
-          <w:bCs/>
-        </w:rPr>
-      </w:pPr>
-      <w:r>
-        <w:rPr>
-          <w:rFonts w:ascii="Arial" w:hAnsi="Arial" w:cs="Arial"/>
-          <w:b/>
-          <w:bCs/>
-        </w:rPr>
-        <w:t xml:space="preserve">Descripción del </w:t>
-      </w:r>
-      <w:proofErr w:type="spellStart"/>
-      <w:r>
-        <w:rPr>
-          <w:rFonts w:ascii="Arial" w:hAnsi="Arial" w:cs="Arial"/>
-          <w:b/>
-          <w:bCs/>
-        </w:rPr>
-        <w:t>Frontend</w:t>
-      </w:r>
-      <w:proofErr w:type="spellEnd"/>
-      <w:r>
-        <w:rPr>
-          <w:rFonts w:ascii="Arial" w:hAnsi="Arial" w:cs="Arial"/>
-          <w:b/>
-          <w:bCs/>
-        </w:rPr>
-        <w:t xml:space="preserve"> Desarrollado en Angular:</w:t>
-      </w:r>
-    </w:p>
-    <w:p>
-      <w:pPr>
-        <w:jc w:val="both"/>
-        <w:rPr>
-          <w:rFonts w:ascii="Arial" w:hAnsi="Arial" w:cs="Arial"/>
-        </w:rPr>
-      </w:pPr>
-      <w:r>
-        <w:rPr>
-          <w:rFonts w:ascii="Arial" w:hAnsi="Arial" w:cs="Arial"/>
-        </w:rPr>
-        <w:t xml:space="preserve">El </w:t>
-      </w:r>
-      <w:proofErr w:type="spellStart"/>
-      <w:r>
-        <w:rPr>
-          <w:rFonts w:ascii="Arial" w:hAnsi="Arial" w:cs="Arial"/>
-        </w:rPr>
-        <w:t>frontend</w:t>
-      </w:r>
-      <w:proofErr w:type="spellEnd"/>
-      <w:r>
-        <w:rPr>
-          <w:rFonts w:ascii="Arial" w:hAnsi="Arial" w:cs="Arial"/>
-        </w:rPr>
-        <w:t xml:space="preserve">, construido con Angular, proporciona una interfaz de usuario interactiva para interactuar con el </w:t>
-      </w:r>
-      <w:proofErr w:type="spellStart"/>
-      <w:r>
-        <w:rPr>
-          <w:rFonts w:ascii="Arial" w:hAnsi="Arial" w:cs="Arial"/>
-        </w:rPr>
-        <w:t>backend</w:t>
-      </w:r>
-      <w:proofErr w:type="spellEnd"/>
-      <w:r>
-        <w:rPr>
-          <w:rFonts w:ascii="Arial" w:hAnsi="Arial" w:cs="Arial"/>
-        </w:rPr>
-        <w:t>. Está estructurado en componentes como listar y venta, que ofrecen funcionalidades específicas.</w:t>
-      </w:r>
-    </w:p>
-    <w:p>
-      <w:pPr>
-        <w:jc w:val="both"/>
-        <w:rPr>
-          <w:rFonts w:ascii="Arial" w:hAnsi="Arial" w:cs="Arial"/>
-        </w:rPr>
-      </w:pPr>
-    </w:p>
-    <w:p>
-      <w:pPr>
-        <w:jc w:val="both"/>
-        <w:rPr>
-          <w:rFonts w:ascii="Arial" w:hAnsi="Arial" w:cs="Arial"/>
-          <w:b/>
-          <w:bCs/>
-        </w:rPr>
-      </w:pPr>
-      <w:r>
-        <w:rPr>
-          <w:rFonts w:ascii="Arial" w:hAnsi="Arial" w:cs="Arial"/>
-          <w:b/>
-          <w:bCs/>
-        </w:rPr>
-        <w:t xml:space="preserve">Integración con el </w:t>
-      </w:r>
-      <w:proofErr w:type="spellStart"/>
-      <w:r>
-        <w:rPr>
-          <w:rFonts w:ascii="Arial" w:hAnsi="Arial" w:cs="Arial"/>
-          <w:b/>
-          <w:bCs/>
-        </w:rPr>
-        <w:t>Backend</w:t>
-      </w:r>
-      <w:proofErr w:type="spellEnd"/>
-      <w:r>
-        <w:rPr>
-          <w:rFonts w:ascii="Arial" w:hAnsi="Arial" w:cs="Arial"/>
-          <w:b/>
-          <w:bCs/>
-        </w:rPr>
-        <w:t xml:space="preserve"> y Cómo Consume los Datos:</w:t>
-      </w:r>
-    </w:p>
-    <w:p>
-      <w:pPr>
-        <w:jc w:val="both"/>
-        <w:rPr>
-          <w:rFonts w:ascii="Arial" w:hAnsi="Arial" w:cs="Arial"/>
-        </w:rPr>
-      </w:pPr>
-      <w:r>
-        <w:rPr>
-          <w:rFonts w:ascii="Arial" w:hAnsi="Arial" w:cs="Arial"/>
-        </w:rPr>
-        <w:t xml:space="preserve">El servicio </w:t>
-      </w:r>
-      <w:proofErr w:type="spellStart"/>
-      <w:r>
-        <w:rPr>
-          <w:rFonts w:ascii="Arial" w:hAnsi="Arial" w:cs="Arial"/>
-        </w:rPr>
-        <w:t>BackendService</w:t>
-      </w:r>
-      <w:proofErr w:type="spellEnd"/>
-      <w:r>
-        <w:rPr>
-          <w:rFonts w:ascii="Arial" w:hAnsi="Arial" w:cs="Arial"/>
-        </w:rPr>
-        <w:t xml:space="preserve"> facilita la comunicación con el </w:t>
-      </w:r>
-      <w:proofErr w:type="spellStart"/>
-      <w:r>
-        <w:rPr>
-          <w:rFonts w:ascii="Arial" w:hAnsi="Arial" w:cs="Arial"/>
-        </w:rPr>
-        <w:t>backend</w:t>
-      </w:r>
-      <w:proofErr w:type="spellEnd"/>
-      <w:r>
-        <w:rPr>
-          <w:rFonts w:ascii="Arial" w:hAnsi="Arial" w:cs="Arial"/>
-        </w:rPr>
-        <w:t xml:space="preserve">. Los componentes utilizan este servicio para realizar solicitudes HTTP y consumir los datos proporcionados por el </w:t>
-      </w:r>
-      <w:proofErr w:type="spellStart"/>
-      <w:r>
-        <w:rPr>
-          <w:rFonts w:ascii="Arial" w:hAnsi="Arial" w:cs="Arial"/>
-        </w:rPr>
-        <w:t>backend</w:t>
-      </w:r>
-      <w:proofErr w:type="spellEnd"/>
-      <w:r>
-        <w:rPr>
-          <w:rFonts w:ascii="Arial" w:hAnsi="Arial" w:cs="Arial"/>
-        </w:rPr>
-        <w:t>. Por ejemplo, el componente listar utiliza el servicio para obtener la lista de ventas y el componente venta lo emplea para crear nuevas ventas.</w:t>
+        <w:t>Frontend:</w:t>
+      </w:r>
+    </w:p>
+    <w:p>
+      <w:pPr>
+        <w:jc w:val="both"/>
+      </w:pPr>
+    </w:p>
+    <w:p>
+      <w:pPr>
+        <w:jc w:val="both"/>
+        <w:rPr>
+          <w:rFonts w:ascii="Arial" w:hAnsi="Arial" w:cs="Arial"/>
+          <w:b/>
+          <w:bCs/>
+        </w:rPr>
+      </w:pPr>
+      <w:r>
+        <w:rPr>
+          <w:rFonts w:ascii="Arial" w:hAnsi="Arial" w:cs="Arial"/>
+          <w:b/>
+          <w:bCs/>
+        </w:rPr>
+        <w:t>Descripción del Frontend Desarrollado en Angular:</w:t>
+      </w:r>
+    </w:p>
+    <w:p>
+      <w:pPr>
+        <w:jc w:val="both"/>
+        <w:rPr>
+          <w:rFonts w:ascii="Arial" w:hAnsi="Arial" w:cs="Arial"/>
+        </w:rPr>
+      </w:pPr>
+      <w:r>
+        <w:rPr>
+          <w:rFonts w:ascii="Arial" w:hAnsi="Arial" w:cs="Arial"/>
+        </w:rPr>
+        <w:t>El frontend, construido con Angular, proporciona una interfaz de usuario interactiva para interactuar con el backend. Está estructurado en componentes como listar y venta, que ofrecen funcionalidades específicas.</w:t>
+      </w:r>
+    </w:p>
+    <w:p>
+      <w:pPr>
+        <w:jc w:val="both"/>
+        <w:rPr>
+          <w:rFonts w:ascii="Arial" w:hAnsi="Arial" w:cs="Arial"/>
+        </w:rPr>
+      </w:pPr>
+    </w:p>
+    <w:p>
+      <w:pPr>
+        <w:jc w:val="both"/>
+        <w:rPr>
+          <w:rFonts w:ascii="Arial" w:hAnsi="Arial" w:cs="Arial"/>
+          <w:b/>
+          <w:bCs/>
+        </w:rPr>
+      </w:pPr>
+      <w:r>
+        <w:rPr>
+          <w:rFonts w:ascii="Arial" w:hAnsi="Arial" w:cs="Arial"/>
+          <w:b/>
+          <w:bCs/>
+        </w:rPr>
+        <w:t>Integración con el Backend y Cómo Consume los Datos:</w:t>
+      </w:r>
+    </w:p>
+    <w:p>
+      <w:pPr>
+        <w:jc w:val="both"/>
+        <w:rPr>
+          <w:rFonts w:ascii="Arial" w:hAnsi="Arial" w:cs="Arial"/>
+        </w:rPr>
+      </w:pPr>
+      <w:r>
+        <w:rPr>
+          <w:rFonts w:ascii="Arial" w:hAnsi="Arial" w:cs="Arial"/>
+        </w:rPr>
+        <w:t>El servicio BackendService facilita la comunicación con el backend. Los componentes utilizan este servicio para realizar solicitudes HTTP y consumir los datos proporcionados por el backend. Por ejemplo, el componente listar utiliza el servicio para obtener la lista de ventas y el componente venta lo emplea para crear nuevas ventas.</w:t>
       </w:r>
     </w:p>
     <w:p>
@@ -2255,100 +1325,62 @@
           <w:szCs w:val="22"/>
         </w:rPr>
       </w:pPr>
-      <w:proofErr w:type="spellStart"/>
       <w:r>
         <w:rPr>
           <w:rFonts w:ascii="Arial" w:hAnsi="Arial" w:cs="Arial"/>
           <w:sz w:val="22"/>
           <w:szCs w:val="22"/>
         </w:rPr>
-        <w:t>Dockerización</w:t>
-      </w:r>
-      <w:proofErr w:type="spellEnd"/>
-      <w:r>
-        <w:rPr>
-          <w:rFonts w:ascii="Arial" w:hAnsi="Arial" w:cs="Arial"/>
-          <w:sz w:val="22"/>
-          <w:szCs w:val="22"/>
-        </w:rPr>
-        <w:t>:</w:t>
-      </w:r>
-    </w:p>
-    <w:p>
-      <w:pPr>
-        <w:jc w:val="both"/>
-      </w:pPr>
-    </w:p>
-    <w:p>
-      <w:pPr>
-        <w:jc w:val="both"/>
-        <w:rPr>
-          <w:rFonts w:ascii="Arial" w:hAnsi="Arial" w:cs="Arial"/>
-          <w:b/>
-          <w:bCs/>
-        </w:rPr>
-      </w:pPr>
-      <w:r>
-        <w:rPr>
-          <w:rFonts w:ascii="Arial" w:hAnsi="Arial" w:cs="Arial"/>
-          <w:b/>
-          <w:bCs/>
-        </w:rPr>
-        <w:t xml:space="preserve">Detalles sobre el </w:t>
-      </w:r>
-      <w:proofErr w:type="spellStart"/>
-      <w:r>
-        <w:rPr>
-          <w:rFonts w:ascii="Arial" w:hAnsi="Arial" w:cs="Arial"/>
-          <w:b/>
-          <w:bCs/>
-        </w:rPr>
-        <w:t>Dockerfile</w:t>
-      </w:r>
-      <w:proofErr w:type="spellEnd"/>
-      <w:r>
-        <w:rPr>
-          <w:rFonts w:ascii="Arial" w:hAnsi="Arial" w:cs="Arial"/>
-          <w:b/>
-          <w:bCs/>
-        </w:rPr>
-        <w:t xml:space="preserve"> de Cada Servicio:</w:t>
-      </w:r>
-    </w:p>
-    <w:p>
-      <w:pPr>
-        <w:jc w:val="both"/>
-        <w:rPr>
-          <w:rFonts w:ascii="Arial" w:hAnsi="Arial" w:cs="Arial"/>
-        </w:rPr>
-      </w:pPr>
-    </w:p>
-    <w:p>
-      <w:pPr>
-        <w:jc w:val="both"/>
-        <w:rPr>
-          <w:rFonts w:ascii="Arial" w:hAnsi="Arial" w:cs="Arial"/>
-          <w:b/>
-          <w:bCs/>
-        </w:rPr>
-      </w:pPr>
-      <w:proofErr w:type="spellStart"/>
-      <w:r>
-        <w:rPr>
-          <w:rFonts w:ascii="Arial" w:hAnsi="Arial" w:cs="Arial"/>
-          <w:b/>
-          <w:bCs/>
-        </w:rPr>
-        <w:t>Database</w:t>
-      </w:r>
-      <w:proofErr w:type="spellEnd"/>
-      <w:r>
-        <w:rPr>
-          <w:rFonts w:ascii="Arial" w:hAnsi="Arial" w:cs="Arial"/>
-          <w:b/>
-          <w:bCs/>
-        </w:rPr>
-        <w:t>:</w:t>
+        <w:t>Dockerización:</w:t>
+      </w:r>
+    </w:p>
+    <w:p>
+      <w:pPr>
+        <w:jc w:val="both"/>
+      </w:pPr>
+    </w:p>
+    <w:p>
+      <w:pPr>
+        <w:jc w:val="both"/>
+        <w:rPr>
+          <w:rFonts w:ascii="Arial" w:hAnsi="Arial" w:cs="Arial"/>
+          <w:b/>
+          <w:bCs/>
+        </w:rPr>
+      </w:pPr>
+      <w:r>
+        <w:rPr>
+          <w:rFonts w:ascii="Arial" w:hAnsi="Arial" w:cs="Arial"/>
+          <w:b/>
+          <w:bCs/>
+        </w:rPr>
+        <w:t>Detalles sobre el Dockerfile de Cada Servicio:</w:t>
+      </w:r>
+    </w:p>
+    <w:p>
+      <w:pPr>
+        <w:jc w:val="both"/>
+        <w:rPr>
+          <w:rFonts w:ascii="Arial" w:hAnsi="Arial" w:cs="Arial"/>
+        </w:rPr>
+      </w:pPr>
+    </w:p>
+    <w:p>
+      <w:pPr>
+        <w:jc w:val="both"/>
+        <w:rPr>
+          <w:rFonts w:ascii="Arial" w:hAnsi="Arial" w:cs="Arial"/>
+          <w:b/>
+          <w:bCs/>
+        </w:rPr>
+      </w:pPr>
+      <w:r>
+        <w:rPr>
+          <w:rFonts w:ascii="Arial" w:hAnsi="Arial" w:cs="Arial"/>
+          <w:b/>
+          <w:bCs/>
+        </w:rPr>
+        <w:t>Database:</w:t>
       </w:r>
     </w:p>
     <w:p>
@@ -2404,71 +1436,33 @@
         <w:rPr>
           <w:rFonts w:ascii="Arial" w:hAnsi="Arial" w:cs="Arial"/>
         </w:rPr>
-        <w:t xml:space="preserve">Servicio </w:t>
-      </w:r>
-      <w:proofErr w:type="spellStart"/>
-      <w:r>
-        <w:rPr>
-          <w:rFonts w:ascii="Arial" w:hAnsi="Arial" w:cs="Arial"/>
-        </w:rPr>
-        <w:t>Backend</w:t>
-      </w:r>
-      <w:proofErr w:type="spellEnd"/>
-      <w:r>
-        <w:rPr>
-          <w:rFonts w:ascii="Arial" w:hAnsi="Arial" w:cs="Arial"/>
-        </w:rPr>
-        <w:t xml:space="preserve"> (Python/</w:t>
-      </w:r>
-      <w:proofErr w:type="spellStart"/>
-      <w:r>
-        <w:rPr>
-          <w:rFonts w:ascii="Arial" w:hAnsi="Arial" w:cs="Arial"/>
-        </w:rPr>
-        <w:t>Flask</w:t>
-      </w:r>
-      <w:proofErr w:type="spellEnd"/>
-      <w:r>
-        <w:rPr>
-          <w:rFonts w:ascii="Arial" w:hAnsi="Arial" w:cs="Arial"/>
-        </w:rPr>
-        <w:t>):</w:t>
-      </w:r>
-    </w:p>
-    <w:p>
-      <w:pPr>
-        <w:jc w:val="both"/>
-        <w:rPr>
-          <w:rFonts w:ascii="Arial" w:hAnsi="Arial" w:cs="Arial"/>
-        </w:rPr>
-      </w:pPr>
-    </w:p>
-    <w:p>
-      <w:pPr>
-        <w:jc w:val="both"/>
-        <w:rPr>
-          <w:rFonts w:ascii="Arial" w:hAnsi="Arial" w:cs="Arial"/>
-          <w:b/>
-          <w:bCs/>
-        </w:rPr>
-      </w:pPr>
-      <w:proofErr w:type="spellStart"/>
-      <w:r>
-        <w:rPr>
-          <w:rFonts w:ascii="Arial" w:hAnsi="Arial" w:cs="Arial"/>
-          <w:b/>
-          <w:bCs/>
-        </w:rPr>
-        <w:t>BackPython</w:t>
-      </w:r>
-      <w:proofErr w:type="spellEnd"/>
-      <w:r>
-        <w:rPr>
-          <w:rFonts w:ascii="Arial" w:hAnsi="Arial" w:cs="Arial"/>
-          <w:b/>
-          <w:bCs/>
-        </w:rPr>
-        <w:t>:</w:t>
+        <w:t>Servicio Backend (Python/Flask):</w:t>
+      </w:r>
+    </w:p>
+    <w:p>
+      <w:pPr>
+        <w:jc w:val="both"/>
+        <w:rPr>
+          <w:rFonts w:ascii="Arial" w:hAnsi="Arial" w:cs="Arial"/>
+        </w:rPr>
+      </w:pPr>
+    </w:p>
+    <w:p>
+      <w:pPr>
+        <w:jc w:val="both"/>
+        <w:rPr>
+          <w:rFonts w:ascii="Arial" w:hAnsi="Arial" w:cs="Arial"/>
+          <w:b/>
+          <w:bCs/>
+        </w:rPr>
+      </w:pPr>
+      <w:r>
+        <w:rPr>
+          <w:rFonts w:ascii="Arial" w:hAnsi="Arial" w:cs="Arial"/>
+          <w:b/>
+          <w:bCs/>
+        </w:rPr>
+        <w:t>BackPython:</w:t>
       </w:r>
     </w:p>
     <w:p>
@@ -2496,127 +1490,61 @@
         <w:rPr>
           <w:rFonts w:ascii="Arial" w:hAnsi="Arial" w:cs="Arial"/>
         </w:rPr>
-        <w:t>Instala las dependencias necesarias (</w:t>
-      </w:r>
-      <w:proofErr w:type="spellStart"/>
-      <w:r>
-        <w:rPr>
-          <w:rFonts w:ascii="Arial" w:hAnsi="Arial" w:cs="Arial"/>
-        </w:rPr>
-        <w:t>Flask</w:t>
-      </w:r>
-      <w:proofErr w:type="spellEnd"/>
-      <w:r>
-        <w:rPr>
-          <w:rFonts w:ascii="Arial" w:hAnsi="Arial" w:cs="Arial"/>
-        </w:rPr>
-        <w:t xml:space="preserve">, </w:t>
-      </w:r>
-      <w:proofErr w:type="spellStart"/>
-      <w:r>
-        <w:rPr>
-          <w:rFonts w:ascii="Arial" w:hAnsi="Arial" w:cs="Arial"/>
-        </w:rPr>
-        <w:t>mysql-connector-python</w:t>
-      </w:r>
-      <w:proofErr w:type="spellEnd"/>
-      <w:r>
-        <w:rPr>
-          <w:rFonts w:ascii="Arial" w:hAnsi="Arial" w:cs="Arial"/>
-        </w:rPr>
-        <w:t>).</w:t>
-      </w:r>
-    </w:p>
-    <w:p>
-      <w:pPr>
-        <w:jc w:val="both"/>
-        <w:rPr>
-          <w:rFonts w:ascii="Arial" w:hAnsi="Arial" w:cs="Arial"/>
-        </w:rPr>
-      </w:pPr>
-      <w:r>
-        <w:rPr>
-          <w:rFonts w:ascii="Arial" w:hAnsi="Arial" w:cs="Arial"/>
-        </w:rPr>
-        <w:t xml:space="preserve">Copia el código fuente del </w:t>
-      </w:r>
-      <w:proofErr w:type="spellStart"/>
-      <w:r>
-        <w:rPr>
-          <w:rFonts w:ascii="Arial" w:hAnsi="Arial" w:cs="Arial"/>
-        </w:rPr>
-        <w:t>backend</w:t>
-      </w:r>
-      <w:proofErr w:type="spellEnd"/>
-      <w:r>
-        <w:rPr>
-          <w:rFonts w:ascii="Arial" w:hAnsi="Arial" w:cs="Arial"/>
-        </w:rPr>
-        <w:t xml:space="preserve"> al contenedor.</w:t>
-      </w:r>
-    </w:p>
-    <w:p>
-      <w:pPr>
-        <w:jc w:val="both"/>
-        <w:rPr>
-          <w:rFonts w:ascii="Arial" w:hAnsi="Arial" w:cs="Arial"/>
-        </w:rPr>
-      </w:pPr>
-      <w:r>
-        <w:rPr>
-          <w:rFonts w:ascii="Arial" w:hAnsi="Arial" w:cs="Arial"/>
-        </w:rPr>
-        <w:t xml:space="preserve">Servicio </w:t>
-      </w:r>
-      <w:proofErr w:type="spellStart"/>
-      <w:r>
-        <w:rPr>
-          <w:rFonts w:ascii="Arial" w:hAnsi="Arial" w:cs="Arial"/>
-        </w:rPr>
-        <w:t>Frontend</w:t>
-      </w:r>
-      <w:proofErr w:type="spellEnd"/>
-      <w:r>
-        <w:rPr>
-          <w:rFonts w:ascii="Arial" w:hAnsi="Arial" w:cs="Arial"/>
-        </w:rPr>
-        <w:t xml:space="preserve"> (Angular):</w:t>
-      </w:r>
-    </w:p>
-    <w:p>
-      <w:pPr>
-        <w:jc w:val="both"/>
-        <w:rPr>
-          <w:rFonts w:ascii="Arial" w:hAnsi="Arial" w:cs="Arial"/>
-        </w:rPr>
-      </w:pPr>
-    </w:p>
-    <w:p>
-      <w:pPr>
-        <w:jc w:val="both"/>
-        <w:rPr>
-          <w:rFonts w:ascii="Arial" w:hAnsi="Arial" w:cs="Arial"/>
-          <w:b/>
-          <w:bCs/>
-        </w:rPr>
-      </w:pPr>
-      <w:proofErr w:type="spellStart"/>
-      <w:r>
-        <w:rPr>
-          <w:rFonts w:ascii="Arial" w:hAnsi="Arial" w:cs="Arial"/>
-          <w:b/>
-          <w:bCs/>
-        </w:rPr>
-        <w:t>AngularProyect</w:t>
-      </w:r>
-      <w:proofErr w:type="spellEnd"/>
-      <w:r>
-        <w:rPr>
-          <w:rFonts w:ascii="Arial" w:hAnsi="Arial" w:cs="Arial"/>
-          <w:b/>
-          <w:bCs/>
-        </w:rPr>
-        <w:t>:</w:t>
+        <w:t>Instala las dependencias necesarias (Flask, mysql-connector-python).</w:t>
+      </w:r>
+    </w:p>
+    <w:p>
+      <w:pPr>
+        <w:jc w:val="both"/>
+        <w:rPr>
+          <w:rFonts w:ascii="Arial" w:hAnsi="Arial" w:cs="Arial"/>
+        </w:rPr>
+      </w:pPr>
+      <w:r>
+        <w:rPr>
+          <w:rFonts w:ascii="Arial" w:hAnsi="Arial" w:cs="Arial"/>
+        </w:rPr>
+        <w:t>Copia el código fuente del backend al contenedor.</w:t>
+      </w:r>
+    </w:p>
+    <w:p>
+      <w:pPr>
+        <w:jc w:val="both"/>
+        <w:rPr>
+          <w:rFonts w:ascii="Arial" w:hAnsi="Arial" w:cs="Arial"/>
+        </w:rPr>
+      </w:pPr>
+      <w:r>
+        <w:rPr>
+          <w:rFonts w:ascii="Arial" w:hAnsi="Arial" w:cs="Arial"/>
+        </w:rPr>
+        <w:t>Servicio Frontend (Angular):</w:t>
+      </w:r>
+    </w:p>
+    <w:p>
+      <w:pPr>
+        <w:jc w:val="both"/>
+        <w:rPr>
+          <w:rFonts w:ascii="Arial" w:hAnsi="Arial" w:cs="Arial"/>
+        </w:rPr>
+      </w:pPr>
+    </w:p>
+    <w:p>
+      <w:pPr>
+        <w:jc w:val="both"/>
+        <w:rPr>
+          <w:rFonts w:ascii="Arial" w:hAnsi="Arial" w:cs="Arial"/>
+          <w:b/>
+          <w:bCs/>
+        </w:rPr>
+      </w:pPr>
+      <w:r>
+        <w:rPr>
+          <w:rFonts w:ascii="Arial" w:hAnsi="Arial" w:cs="Arial"/>
+          <w:b/>
+          <w:bCs/>
+        </w:rPr>
+        <w:t>AngularProyect:</w:t>
       </w:r>
     </w:p>
     <w:p>
@@ -2658,135 +1586,47 @@
         <w:rPr>
           <w:rFonts w:ascii="Arial" w:hAnsi="Arial" w:cs="Arial"/>
         </w:rPr>
-        <w:t xml:space="preserve">Utiliza </w:t>
-      </w:r>
-      <w:proofErr w:type="spellStart"/>
-      <w:r>
-        <w:rPr>
-          <w:rFonts w:ascii="Arial" w:hAnsi="Arial" w:cs="Arial"/>
-        </w:rPr>
-        <w:t>Nginx</w:t>
-      </w:r>
-      <w:proofErr w:type="spellEnd"/>
-      <w:r>
-        <w:rPr>
-          <w:rFonts w:ascii="Arial" w:hAnsi="Arial" w:cs="Arial"/>
-        </w:rPr>
-        <w:t xml:space="preserve"> para servir la aplicación Angular.</w:t>
-      </w:r>
-    </w:p>
-    <w:p>
-      <w:pPr>
-        <w:jc w:val="both"/>
-        <w:rPr>
-          <w:rFonts w:ascii="Arial" w:hAnsi="Arial" w:cs="Arial"/>
-        </w:rPr>
-      </w:pPr>
-    </w:p>
-    <w:p>
-      <w:pPr>
-        <w:jc w:val="both"/>
-        <w:rPr>
-          <w:rFonts w:ascii="Arial" w:hAnsi="Arial" w:cs="Arial"/>
-          <w:b/>
-          <w:bCs/>
-        </w:rPr>
-      </w:pPr>
-      <w:r>
-        <w:rPr>
-          <w:rFonts w:ascii="Arial" w:hAnsi="Arial" w:cs="Arial"/>
-          <w:b/>
-          <w:bCs/>
-        </w:rPr>
-        <w:t xml:space="preserve">Uso de Docker </w:t>
-      </w:r>
-      <w:proofErr w:type="spellStart"/>
-      <w:r>
-        <w:rPr>
-          <w:rFonts w:ascii="Arial" w:hAnsi="Arial" w:cs="Arial"/>
-          <w:b/>
-          <w:bCs/>
-        </w:rPr>
-        <w:t>Compose</w:t>
-      </w:r>
-      <w:proofErr w:type="spellEnd"/>
-      <w:r>
-        <w:rPr>
-          <w:rFonts w:ascii="Arial" w:hAnsi="Arial" w:cs="Arial"/>
-          <w:b/>
-          <w:bCs/>
-        </w:rPr>
-        <w:t xml:space="preserve"> para la Orquestación de Servicios:</w:t>
-      </w:r>
-    </w:p>
-    <w:p>
-      <w:pPr>
-        <w:jc w:val="both"/>
-        <w:rPr>
-          <w:rFonts w:ascii="Arial" w:hAnsi="Arial" w:cs="Arial"/>
-        </w:rPr>
-      </w:pPr>
-      <w:r>
-        <w:rPr>
-          <w:rFonts w:ascii="Arial" w:hAnsi="Arial" w:cs="Arial"/>
-        </w:rPr>
-        <w:t xml:space="preserve">El archivo </w:t>
-      </w:r>
-      <w:proofErr w:type="spellStart"/>
-      <w:r>
-        <w:rPr>
-          <w:rFonts w:ascii="Arial" w:hAnsi="Arial" w:cs="Arial"/>
-        </w:rPr>
-        <w:t>docker-compose.yml</w:t>
-      </w:r>
-      <w:proofErr w:type="spellEnd"/>
-      <w:r>
-        <w:rPr>
-          <w:rFonts w:ascii="Arial" w:hAnsi="Arial" w:cs="Arial"/>
-        </w:rPr>
-        <w:t xml:space="preserve"> define los servicios (</w:t>
-      </w:r>
-      <w:proofErr w:type="spellStart"/>
-      <w:r>
-        <w:rPr>
-          <w:rFonts w:ascii="Arial" w:hAnsi="Arial" w:cs="Arial"/>
-        </w:rPr>
-        <w:t>database</w:t>
-      </w:r>
-      <w:proofErr w:type="spellEnd"/>
-      <w:r>
-        <w:rPr>
-          <w:rFonts w:ascii="Arial" w:hAnsi="Arial" w:cs="Arial"/>
-        </w:rPr>
-        <w:t xml:space="preserve">, back, </w:t>
-      </w:r>
-      <w:proofErr w:type="spellStart"/>
-      <w:r>
-        <w:rPr>
-          <w:rFonts w:ascii="Arial" w:hAnsi="Arial" w:cs="Arial"/>
-        </w:rPr>
-        <w:t>front</w:t>
-      </w:r>
-      <w:proofErr w:type="spellEnd"/>
-      <w:r>
-        <w:rPr>
-          <w:rFonts w:ascii="Arial" w:hAnsi="Arial" w:cs="Arial"/>
-        </w:rPr>
-        <w:t xml:space="preserve">) y sus configuraciones específicas. Docker </w:t>
-      </w:r>
-      <w:proofErr w:type="spellStart"/>
-      <w:r>
-        <w:rPr>
-          <w:rFonts w:ascii="Arial" w:hAnsi="Arial" w:cs="Arial"/>
-        </w:rPr>
-        <w:t>Compose</w:t>
-      </w:r>
-      <w:proofErr w:type="spellEnd"/>
-      <w:r>
-        <w:rPr>
-          <w:rFonts w:ascii="Arial" w:hAnsi="Arial" w:cs="Arial"/>
-        </w:rPr>
-        <w:t xml:space="preserve"> permite orquestar la ejecución simultánea de estos servicios, asegurando una comunicación efectiva entre ellos.</w:t>
+        <w:t>Utiliza Nginx para servir la aplicación Angular.</w:t>
+      </w:r>
+    </w:p>
+    <w:p>
+      <w:pPr>
+        <w:jc w:val="both"/>
+        <w:rPr>
+          <w:rFonts w:ascii="Arial" w:hAnsi="Arial" w:cs="Arial"/>
+        </w:rPr>
+      </w:pPr>
+    </w:p>
+    <w:p>
+      <w:pPr>
+        <w:jc w:val="both"/>
+        <w:rPr>
+          <w:rFonts w:ascii="Arial" w:hAnsi="Arial" w:cs="Arial"/>
+          <w:b/>
+          <w:bCs/>
+        </w:rPr>
+      </w:pPr>
+      <w:r>
+        <w:rPr>
+          <w:rFonts w:ascii="Arial" w:hAnsi="Arial" w:cs="Arial"/>
+          <w:b/>
+          <w:bCs/>
+        </w:rPr>
+        <w:t>Uso de Docker Compose para la Orquestación de Servicios:</w:t>
+      </w:r>
+    </w:p>
+    <w:p>
+      <w:pPr>
+        <w:jc w:val="both"/>
+        <w:rPr>
+          <w:rFonts w:ascii="Arial" w:hAnsi="Arial" w:cs="Arial"/>
+        </w:rPr>
+      </w:pPr>
+      <w:r>
+        <w:rPr>
+          <w:rFonts w:ascii="Arial" w:hAnsi="Arial" w:cs="Arial"/>
+        </w:rPr>
+        <w:t>El archivo docker-compose.yml define los servicios (database, back, front) y sus configuraciones específicas. Docker Compose permite orquestar la ejecución simultánea de estos servicios, asegurando una comunicación efectiva entre ellos.</w:t>
       </w:r>
     </w:p>
     <w:p>
@@ -2814,83 +1654,13 @@
         <w:rPr>
           <w:rFonts w:ascii="Arial" w:hAnsi="Arial" w:cs="Arial"/>
         </w:rPr>
-        <w:t xml:space="preserve">Se han definido dos redes en Docker </w:t>
-      </w:r>
-      <w:proofErr w:type="spellStart"/>
-      <w:r>
-        <w:rPr>
-          <w:rFonts w:ascii="Arial" w:hAnsi="Arial" w:cs="Arial"/>
-        </w:rPr>
-        <w:t>Compose</w:t>
-      </w:r>
-      <w:proofErr w:type="spellEnd"/>
-      <w:r>
-        <w:rPr>
-          <w:rFonts w:ascii="Arial" w:hAnsi="Arial" w:cs="Arial"/>
-        </w:rPr>
-        <w:t xml:space="preserve">: </w:t>
-      </w:r>
-      <w:proofErr w:type="spellStart"/>
-      <w:r>
-        <w:rPr>
-          <w:rFonts w:ascii="Arial" w:hAnsi="Arial" w:cs="Arial"/>
-        </w:rPr>
-        <w:t>myapp-network</w:t>
-      </w:r>
-      <w:proofErr w:type="spellEnd"/>
-      <w:r>
-        <w:rPr>
-          <w:rFonts w:ascii="Arial" w:hAnsi="Arial" w:cs="Arial"/>
-        </w:rPr>
-        <w:t xml:space="preserve"> y </w:t>
-      </w:r>
-      <w:proofErr w:type="spellStart"/>
-      <w:r>
-        <w:rPr>
-          <w:rFonts w:ascii="Arial" w:hAnsi="Arial" w:cs="Arial"/>
-        </w:rPr>
-        <w:t>myapp-external</w:t>
-      </w:r>
-      <w:proofErr w:type="spellEnd"/>
-      <w:r>
-        <w:rPr>
-          <w:rFonts w:ascii="Arial" w:hAnsi="Arial" w:cs="Arial"/>
-        </w:rPr>
-        <w:t xml:space="preserve">. La primera se utiliza para la comunicación interna entre los servicios, y la segunda proporciona una interfaz </w:t>
-      </w:r>
-      <w:r>
-        <w:rPr>
-          <w:rFonts w:ascii="Arial" w:hAnsi="Arial" w:cs="Arial"/>
-        </w:rPr>
-        <w:t xml:space="preserve">externa para la conexión del </w:t>
-      </w:r>
-      <w:proofErr w:type="spellStart"/>
-      <w:r>
-        <w:rPr>
-          <w:rFonts w:ascii="Arial" w:hAnsi="Arial" w:cs="Arial"/>
-        </w:rPr>
-        <w:t>frontend</w:t>
-      </w:r>
-      <w:proofErr w:type="spellEnd"/>
-      <w:r>
-        <w:rPr>
-          <w:rFonts w:ascii="Arial" w:hAnsi="Arial" w:cs="Arial"/>
-        </w:rPr>
-        <w:t xml:space="preserve"> con el </w:t>
-      </w:r>
-      <w:proofErr w:type="spellStart"/>
-      <w:r>
-        <w:rPr>
-          <w:rFonts w:ascii="Arial" w:hAnsi="Arial" w:cs="Arial"/>
-        </w:rPr>
-        <w:t>backend</w:t>
-      </w:r>
-      <w:proofErr w:type="spellEnd"/>
-      <w:r>
-        <w:rPr>
-          <w:rFonts w:ascii="Arial" w:hAnsi="Arial" w:cs="Arial"/>
-        </w:rPr>
-        <w:t>. Se han asignado direcciones IP específicas a cada servicio para facilitar la comunicación y asegurar una orquestación eficiente.</w:t>
+        <w:t xml:space="preserve">Se han definido dos redes en Docker Compose: myapp-network y myapp-external. La primera se utiliza para la comunicación interna entre los servicios, y la segunda proporciona una interfaz </w:t>
+      </w:r>
+      <w:r>
+        <w:rPr>
+          <w:rFonts w:ascii="Arial" w:hAnsi="Arial" w:cs="Arial"/>
+        </w:rPr>
+        <w:t>externa para la conexión del frontend con el backend. Se han asignado direcciones IP específicas a cada servicio para facilitar la comunicación y asegurar una orquestación eficiente.</w:t>
       </w:r>
     </w:p>
     <w:p>
@@ -3081,19 +1851,11 @@
           <w:rFonts w:ascii="Arial" w:hAnsi="Arial" w:cs="Arial"/>
         </w:rPr>
       </w:pPr>
-      <w:proofErr w:type="spellStart"/>
-      <w:r>
-        <w:rPr>
-          <w:rFonts w:ascii="Arial" w:hAnsi="Arial" w:cs="Arial"/>
-        </w:rPr>
-        <w:t>git</w:t>
-      </w:r>
-      <w:proofErr w:type="spellEnd"/>
-      <w:r>
-        <w:rPr>
-          <w:rFonts w:ascii="Arial" w:hAnsi="Arial" w:cs="Arial"/>
-        </w:rPr>
-        <w:t xml:space="preserve"> clone </w:t>
+      <w:r>
+        <w:rPr>
+          <w:rFonts w:ascii="Arial" w:hAnsi="Arial" w:cs="Arial"/>
+        </w:rPr>
+        <w:t xml:space="preserve">git clone </w:t>
       </w:r>
       <w:r>
         <w:rPr>
@@ -3172,21 +1934,7 @@
         <w:rPr>
           <w:rFonts w:ascii="Arial" w:hAnsi="Arial" w:cs="Arial"/>
         </w:rPr>
-        <w:t xml:space="preserve">Inicie los contenedores utilizando Docker </w:t>
-      </w:r>
-      <w:proofErr w:type="spellStart"/>
-      <w:r>
-        <w:rPr>
-          <w:rFonts w:ascii="Arial" w:hAnsi="Arial" w:cs="Arial"/>
-        </w:rPr>
-        <w:t>Compose</w:t>
-      </w:r>
-      <w:proofErr w:type="spellEnd"/>
-      <w:r>
-        <w:rPr>
-          <w:rFonts w:ascii="Arial" w:hAnsi="Arial" w:cs="Arial"/>
-        </w:rPr>
-        <w:t>:</w:t>
+        <w:t>Inicie los contenedores utilizando Docker Compose:</w:t>
       </w:r>
     </w:p>
     <w:p>
@@ -3201,19 +1949,17 @@
           <w:rFonts w:ascii="Arial" w:hAnsi="Arial" w:cs="Arial"/>
         </w:rPr>
       </w:pPr>
-      <w:proofErr w:type="spellStart"/>
-      <w:r>
-        <w:rPr>
-          <w:rFonts w:ascii="Arial" w:hAnsi="Arial" w:cs="Arial"/>
-        </w:rPr>
-        <w:t>docker-compose</w:t>
-      </w:r>
-      <w:proofErr w:type="spellEnd"/>
-      <w:r>
-        <w:rPr>
-          <w:rFonts w:ascii="Arial" w:hAnsi="Arial" w:cs="Arial"/>
-        </w:rPr>
-        <w:t xml:space="preserve"> up </w:t>
+      <w:r>
+        <w:rPr>
+          <w:rFonts w:ascii="Arial" w:hAnsi="Arial" w:cs="Arial"/>
+        </w:rPr>
+        <w:t xml:space="preserve">docker </w:t>
+      </w:r>
+      <w:r>
+        <w:rPr>
+          <w:rFonts w:ascii="Arial" w:hAnsi="Arial" w:cs="Arial"/>
+        </w:rPr>
+        <w:t xml:space="preserve">compose up </w:t>
       </w:r>
     </w:p>
     <w:p>
@@ -3259,53 +2005,22 @@
           <w:b/>
           <w:bCs/>
         </w:rPr>
-        <w:t xml:space="preserve">Acceder a la Aplicación </w:t>
-      </w:r>
-      <w:proofErr w:type="spellStart"/>
-      <w:r>
-        <w:rPr>
-          <w:rFonts w:ascii="Arial" w:hAnsi="Arial" w:cs="Arial"/>
-          <w:b/>
-          <w:bCs/>
-        </w:rPr>
-        <w:t>Frontend</w:t>
-      </w:r>
-      <w:proofErr w:type="spellEnd"/>
-      <w:r>
-        <w:rPr>
-          <w:rFonts w:ascii="Arial" w:hAnsi="Arial" w:cs="Arial"/>
-          <w:b/>
-          <w:bCs/>
-        </w:rPr>
-        <w:t>:</w:t>
-      </w:r>
-    </w:p>
-    <w:p>
-      <w:pPr>
-        <w:jc w:val="both"/>
-        <w:rPr>
-          <w:rFonts w:ascii="Arial" w:hAnsi="Arial" w:cs="Arial"/>
-        </w:rPr>
-      </w:pPr>
-      <w:r>
-        <w:rPr>
-          <w:rFonts w:ascii="Arial" w:hAnsi="Arial" w:cs="Arial"/>
-        </w:rPr>
-        <w:t xml:space="preserve">Abra un navegador web y vaya a http://localhost. Debería ver la aplicación </w:t>
-      </w:r>
-      <w:proofErr w:type="spellStart"/>
-      <w:r>
-        <w:rPr>
-          <w:rFonts w:ascii="Arial" w:hAnsi="Arial" w:cs="Arial"/>
-        </w:rPr>
-        <w:t>frontend</w:t>
-      </w:r>
-      <w:proofErr w:type="spellEnd"/>
-      <w:r>
-        <w:rPr>
-          <w:rFonts w:ascii="Arial" w:hAnsi="Arial" w:cs="Arial"/>
-        </w:rPr>
-        <w:t xml:space="preserve"> funcionando.</w:t>
+        <w:t>Acceder a la Aplicación Frontend:</w:t>
+      </w:r>
+    </w:p>
+    <w:p>
+      <w:pPr>
+        <w:jc w:val="both"/>
+        <w:rPr>
+          <w:rFonts w:ascii="Arial" w:hAnsi="Arial" w:cs="Arial"/>
+        </w:rPr>
+      </w:pPr>
+      <w:r>
+        <w:rPr>
+          <w:rFonts w:ascii="Arial" w:hAnsi="Arial" w:cs="Arial"/>
+        </w:rPr>
+        <w:lastRenderedPageBreak/>
+        <w:t>Abra un navegador web y vaya a http://localhost. Debería ver la aplicación frontend funcionando.</w:t>
       </w:r>
     </w:p>
     <w:p>
@@ -3345,35 +2060,7 @@
         <w:rPr>
           <w:rFonts w:ascii="Arial" w:hAnsi="Arial" w:cs="Arial"/>
         </w:rPr>
-        <w:t xml:space="preserve">Si necesita acceder a la interfaz de administración de MySQL, puede utilizar herramientas como </w:t>
-      </w:r>
-      <w:proofErr w:type="spellStart"/>
-      <w:r>
-        <w:rPr>
-          <w:rFonts w:ascii="Arial" w:hAnsi="Arial" w:cs="Arial"/>
-        </w:rPr>
-        <w:t>phpMyAdmin</w:t>
-      </w:r>
-      <w:proofErr w:type="spellEnd"/>
-      <w:r>
-        <w:rPr>
-          <w:rFonts w:ascii="Arial" w:hAnsi="Arial" w:cs="Arial"/>
-        </w:rPr>
-        <w:t xml:space="preserve"> o </w:t>
-      </w:r>
-      <w:proofErr w:type="spellStart"/>
-      <w:r>
-        <w:rPr>
-          <w:rFonts w:ascii="Arial" w:hAnsi="Arial" w:cs="Arial"/>
-        </w:rPr>
-        <w:t>Adminer</w:t>
-      </w:r>
-      <w:proofErr w:type="spellEnd"/>
-      <w:r>
-        <w:rPr>
-          <w:rFonts w:ascii="Arial" w:hAnsi="Arial" w:cs="Arial"/>
-        </w:rPr>
-        <w:t xml:space="preserve">. Conéctese al servidor MySQL utilizando la dirección IP y el </w:t>
+        <w:t xml:space="preserve">Si necesita acceder a la interfaz de administración de MySQL, puede utilizar herramientas como phpMyAdmin o Adminer. Conéctese al servidor MySQL utilizando la dirección IP y el </w:t>
       </w:r>
       <w:r>
         <w:rPr>
@@ -3385,21 +2072,7 @@
         <w:rPr>
           <w:rFonts w:ascii="Arial" w:hAnsi="Arial" w:cs="Arial"/>
         </w:rPr>
-        <w:t xml:space="preserve"> en el archivo </w:t>
-      </w:r>
-      <w:proofErr w:type="spellStart"/>
-      <w:r>
-        <w:rPr>
-          <w:rFonts w:ascii="Arial" w:hAnsi="Arial" w:cs="Arial"/>
-        </w:rPr>
-        <w:t>docker-compose.yml</w:t>
-      </w:r>
-      <w:proofErr w:type="spellEnd"/>
-      <w:r>
-        <w:rPr>
-          <w:rFonts w:ascii="Arial" w:hAnsi="Arial" w:cs="Arial"/>
-        </w:rPr>
-        <w:t xml:space="preserve"> para el servicio de base de datos.</w:t>
+        <w:t xml:space="preserve"> en el archivo docker-compose.yml para el servicio de base de datos.</w:t>
       </w:r>
     </w:p>
     <w:p>
@@ -3622,35 +2295,7 @@
         <w:rPr>
           <w:rFonts w:ascii="Arial" w:hAnsi="Arial" w:cs="Arial"/>
         </w:rPr>
-        <w:t xml:space="preserve">Se crearon ramas específicas para el desarrollo del </w:t>
-      </w:r>
-      <w:proofErr w:type="spellStart"/>
-      <w:r>
-        <w:rPr>
-          <w:rFonts w:ascii="Arial" w:hAnsi="Arial" w:cs="Arial"/>
-        </w:rPr>
-        <w:t>backend</w:t>
-      </w:r>
-      <w:proofErr w:type="spellEnd"/>
-      <w:r>
-        <w:rPr>
-          <w:rFonts w:ascii="Arial" w:hAnsi="Arial" w:cs="Arial"/>
-        </w:rPr>
-        <w:t xml:space="preserve"> y </w:t>
-      </w:r>
-      <w:proofErr w:type="spellStart"/>
-      <w:r>
-        <w:rPr>
-          <w:rFonts w:ascii="Arial" w:hAnsi="Arial" w:cs="Arial"/>
-        </w:rPr>
-        <w:t>frontend</w:t>
-      </w:r>
-      <w:proofErr w:type="spellEnd"/>
-      <w:r>
-        <w:rPr>
-          <w:rFonts w:ascii="Arial" w:hAnsi="Arial" w:cs="Arial"/>
-        </w:rPr>
-        <w:t>, facilitando el trabajo paralelo y la implementación de nuevas funcionalidades sin afectar la rama principal.</w:t>
+        <w:t>Se crearon ramas específicas para el desarrollo del backend y frontend, facilitando el trabajo paralelo y la implementación de nuevas funcionalidades sin afectar la rama principal.</w:t>
       </w:r>
     </w:p>
     <w:p>
@@ -3839,197 +2484,69 @@
           <w:bCs/>
         </w:rPr>
       </w:pPr>
-      <w:proofErr w:type="spellStart"/>
-      <w:r>
-        <w:rPr>
-          <w:rFonts w:ascii="Arial" w:hAnsi="Arial" w:cs="Arial"/>
-          <w:b/>
-          <w:bCs/>
-        </w:rPr>
-        <w:t>Merges</w:t>
-      </w:r>
-      <w:proofErr w:type="spellEnd"/>
-      <w:r>
-        <w:rPr>
-          <w:rFonts w:ascii="Arial" w:hAnsi="Arial" w:cs="Arial"/>
-          <w:b/>
-          <w:bCs/>
-        </w:rPr>
-        <w:t xml:space="preserve"> en la Rama Principal "</w:t>
-      </w:r>
-      <w:proofErr w:type="spellStart"/>
-      <w:r>
-        <w:rPr>
-          <w:rFonts w:ascii="Arial" w:hAnsi="Arial" w:cs="Arial"/>
-          <w:b/>
-          <w:bCs/>
-        </w:rPr>
-        <w:t>main</w:t>
-      </w:r>
-      <w:proofErr w:type="spellEnd"/>
-      <w:r>
-        <w:rPr>
-          <w:rFonts w:ascii="Arial" w:hAnsi="Arial" w:cs="Arial"/>
-          <w:b/>
-          <w:bCs/>
-        </w:rPr>
-        <w:t>":</w:t>
-      </w:r>
-    </w:p>
-    <w:p>
-      <w:pPr>
-        <w:jc w:val="both"/>
-        <w:rPr>
-          <w:rFonts w:ascii="Arial" w:hAnsi="Arial" w:cs="Arial"/>
-        </w:rPr>
-      </w:pPr>
-      <w:proofErr w:type="spellStart"/>
-      <w:r>
-        <w:rPr>
-          <w:rFonts w:ascii="Arial" w:hAnsi="Arial" w:cs="Arial"/>
-        </w:rPr>
-        <w:t>merge</w:t>
-      </w:r>
-      <w:proofErr w:type="spellEnd"/>
-      <w:r>
-        <w:rPr>
-          <w:rFonts w:ascii="Arial" w:hAnsi="Arial" w:cs="Arial"/>
-        </w:rPr>
-        <w:t xml:space="preserve"> </w:t>
-      </w:r>
-      <w:proofErr w:type="spellStart"/>
-      <w:r>
-        <w:rPr>
-          <w:rFonts w:ascii="Arial" w:hAnsi="Arial" w:cs="Arial"/>
-        </w:rPr>
-        <w:t>backend</w:t>
-      </w:r>
-      <w:proofErr w:type="spellEnd"/>
-      <w:r>
-        <w:rPr>
-          <w:rFonts w:ascii="Arial" w:hAnsi="Arial" w:cs="Arial"/>
-        </w:rPr>
-        <w:t xml:space="preserve"> -&gt; </w:t>
-      </w:r>
-      <w:proofErr w:type="spellStart"/>
-      <w:r>
-        <w:rPr>
-          <w:rFonts w:ascii="Arial" w:hAnsi="Arial" w:cs="Arial"/>
-        </w:rPr>
-        <w:t>main</w:t>
-      </w:r>
-      <w:proofErr w:type="spellEnd"/>
-      <w:r>
-        <w:rPr>
-          <w:rFonts w:ascii="Arial" w:hAnsi="Arial" w:cs="Arial"/>
-        </w:rPr>
-        <w:t>:</w:t>
-      </w:r>
-    </w:p>
-    <w:p>
-      <w:pPr>
-        <w:jc w:val="both"/>
-        <w:rPr>
-          <w:rFonts w:ascii="Arial" w:hAnsi="Arial" w:cs="Arial"/>
-        </w:rPr>
-      </w:pPr>
-      <w:r>
-        <w:rPr>
-          <w:rFonts w:ascii="Arial" w:hAnsi="Arial" w:cs="Arial"/>
-        </w:rPr>
-        <w:t xml:space="preserve">Integración de las nuevas características del </w:t>
-      </w:r>
-      <w:proofErr w:type="spellStart"/>
-      <w:r>
-        <w:rPr>
-          <w:rFonts w:ascii="Arial" w:hAnsi="Arial" w:cs="Arial"/>
-        </w:rPr>
-        <w:t>backend</w:t>
-      </w:r>
-      <w:proofErr w:type="spellEnd"/>
-      <w:r>
-        <w:rPr>
-          <w:rFonts w:ascii="Arial" w:hAnsi="Arial" w:cs="Arial"/>
-        </w:rPr>
-        <w:t xml:space="preserve"> en la rama principal.</w:t>
-      </w:r>
-    </w:p>
-    <w:p>
-      <w:pPr>
-        <w:jc w:val="both"/>
-        <w:rPr>
-          <w:rFonts w:ascii="Arial" w:hAnsi="Arial" w:cs="Arial"/>
-        </w:rPr>
-      </w:pPr>
-      <w:proofErr w:type="spellStart"/>
-      <w:r>
-        <w:rPr>
-          <w:rFonts w:ascii="Arial" w:hAnsi="Arial" w:cs="Arial"/>
-        </w:rPr>
-        <w:t>merge</w:t>
-      </w:r>
-      <w:proofErr w:type="spellEnd"/>
-      <w:r>
-        <w:rPr>
-          <w:rFonts w:ascii="Arial" w:hAnsi="Arial" w:cs="Arial"/>
-        </w:rPr>
-        <w:t xml:space="preserve"> </w:t>
-      </w:r>
-      <w:proofErr w:type="spellStart"/>
-      <w:r>
-        <w:rPr>
-          <w:rFonts w:ascii="Arial" w:hAnsi="Arial" w:cs="Arial"/>
-        </w:rPr>
-        <w:t>frontend</w:t>
-      </w:r>
-      <w:proofErr w:type="spellEnd"/>
-      <w:r>
-        <w:rPr>
-          <w:rFonts w:ascii="Arial" w:hAnsi="Arial" w:cs="Arial"/>
-        </w:rPr>
-        <w:t xml:space="preserve"> -&gt; </w:t>
-      </w:r>
-      <w:proofErr w:type="spellStart"/>
-      <w:r>
-        <w:rPr>
-          <w:rFonts w:ascii="Arial" w:hAnsi="Arial" w:cs="Arial"/>
-        </w:rPr>
-        <w:t>main</w:t>
-      </w:r>
-      <w:proofErr w:type="spellEnd"/>
-      <w:r>
-        <w:rPr>
-          <w:rFonts w:ascii="Arial" w:hAnsi="Arial" w:cs="Arial"/>
-        </w:rPr>
-        <w:t>:</w:t>
-      </w:r>
-    </w:p>
-    <w:p>
-      <w:pPr>
-        <w:jc w:val="both"/>
-        <w:rPr>
-          <w:rFonts w:ascii="Arial" w:hAnsi="Arial" w:cs="Arial"/>
-        </w:rPr>
-      </w:pPr>
-      <w:r>
-        <w:rPr>
-          <w:rFonts w:ascii="Arial" w:hAnsi="Arial" w:cs="Arial"/>
-        </w:rPr>
-        <w:t xml:space="preserve">Incorporación de las mejoras y funciones del </w:t>
-      </w:r>
-      <w:proofErr w:type="spellStart"/>
-      <w:r>
-        <w:rPr>
-          <w:rFonts w:ascii="Arial" w:hAnsi="Arial" w:cs="Arial"/>
-        </w:rPr>
-        <w:t>frontend</w:t>
-      </w:r>
-      <w:proofErr w:type="spellEnd"/>
-      <w:r>
-        <w:rPr>
-          <w:rFonts w:ascii="Arial" w:hAnsi="Arial" w:cs="Arial"/>
-        </w:rPr>
-        <w:t xml:space="preserve"> en la rama principal.</w:t>
+      <w:r>
+        <w:rPr>
+          <w:rFonts w:ascii="Arial" w:hAnsi="Arial" w:cs="Arial"/>
+          <w:b/>
+          <w:bCs/>
+        </w:rPr>
+        <w:t>Merges en la Rama Principal "main":</w:t>
+      </w:r>
+    </w:p>
+    <w:p>
+      <w:pPr>
+        <w:jc w:val="both"/>
+        <w:rPr>
+          <w:rFonts w:ascii="Arial" w:hAnsi="Arial" w:cs="Arial"/>
+        </w:rPr>
+      </w:pPr>
+      <w:r>
+        <w:rPr>
+          <w:rFonts w:ascii="Arial" w:hAnsi="Arial" w:cs="Arial"/>
+        </w:rPr>
+        <w:t>merge backend -&gt; main:</w:t>
+      </w:r>
+    </w:p>
+    <w:p>
+      <w:pPr>
+        <w:jc w:val="both"/>
+        <w:rPr>
+          <w:rFonts w:ascii="Arial" w:hAnsi="Arial" w:cs="Arial"/>
+        </w:rPr>
+      </w:pPr>
+      <w:r>
+        <w:rPr>
+          <w:rFonts w:ascii="Arial" w:hAnsi="Arial" w:cs="Arial"/>
+        </w:rPr>
+        <w:t>Integración de las nuevas características del backend en la rama principal.</w:t>
+      </w:r>
+    </w:p>
+    <w:p>
+      <w:pPr>
+        <w:jc w:val="both"/>
+        <w:rPr>
+          <w:rFonts w:ascii="Arial" w:hAnsi="Arial" w:cs="Arial"/>
+        </w:rPr>
+      </w:pPr>
+      <w:r>
+        <w:rPr>
+          <w:rFonts w:ascii="Arial" w:hAnsi="Arial" w:cs="Arial"/>
+        </w:rPr>
+        <w:t>merge frontend -&gt; main:</w:t>
+      </w:r>
+    </w:p>
+    <w:p>
+      <w:pPr>
+        <w:jc w:val="both"/>
+        <w:rPr>
+          <w:rFonts w:ascii="Arial" w:hAnsi="Arial" w:cs="Arial"/>
+        </w:rPr>
+      </w:pPr>
+      <w:r>
+        <w:rPr>
+          <w:rFonts w:ascii="Arial" w:hAnsi="Arial" w:cs="Arial"/>
+        </w:rPr>
+        <w:t>Incorporación de las mejoras y funciones del frontend en la rama principal.</w:t>
       </w:r>
     </w:p>
     <w:p>
@@ -4195,35 +2712,7 @@
         <w:rPr>
           <w:rFonts w:ascii="Arial" w:hAnsi="Arial" w:cs="Arial"/>
         </w:rPr>
-        <w:t xml:space="preserve">Se logró implementar una base de datos en MySQL con la estructura definida, y se realizaron operaciones CRUD (Crear, Leer, Actualizar, Eliminar) a través del </w:t>
-      </w:r>
-      <w:proofErr w:type="spellStart"/>
-      <w:r>
-        <w:rPr>
-          <w:rFonts w:ascii="Arial" w:hAnsi="Arial" w:cs="Arial"/>
-        </w:rPr>
-        <w:t>backend</w:t>
-      </w:r>
-      <w:proofErr w:type="spellEnd"/>
-      <w:r>
-        <w:rPr>
-          <w:rFonts w:ascii="Arial" w:hAnsi="Arial" w:cs="Arial"/>
-        </w:rPr>
-        <w:t xml:space="preserve"> desarrollado en Python con </w:t>
-      </w:r>
-      <w:proofErr w:type="spellStart"/>
-      <w:r>
-        <w:rPr>
-          <w:rFonts w:ascii="Arial" w:hAnsi="Arial" w:cs="Arial"/>
-        </w:rPr>
-        <w:t>Flask</w:t>
-      </w:r>
-      <w:proofErr w:type="spellEnd"/>
-      <w:r>
-        <w:rPr>
-          <w:rFonts w:ascii="Arial" w:hAnsi="Arial" w:cs="Arial"/>
-        </w:rPr>
-        <w:t>.</w:t>
+        <w:t>Se logró implementar una base de datos en MySQL con la estructura definida, y se realizaron operaciones CRUD (Crear, Leer, Actualizar, Eliminar) a través del backend desarrollado en Python con Flask.</w:t>
       </w:r>
     </w:p>
     <w:p>
@@ -4282,36 +2771,117 @@
           <w:sz w:val="22"/>
           <w:szCs w:val="22"/>
         </w:rPr>
-        <w:t xml:space="preserve">2. Desarrollo Efectivo del </w:t>
-      </w:r>
-      <w:proofErr w:type="spellStart"/>
-      <w:r>
+        <w:t>2. Desarrollo Efectivo del Backend y Frontend</w:t>
+      </w:r>
+    </w:p>
+    <w:p>
+      <w:pPr>
+        <w:jc w:val="both"/>
+        <w:rPr>
+          <w:rFonts w:ascii="Arial" w:hAnsi="Arial" w:cs="Arial"/>
+          <w:b/>
+          <w:bCs/>
+        </w:rPr>
+      </w:pPr>
+    </w:p>
+    <w:p>
+      <w:pPr>
+        <w:jc w:val="both"/>
+        <w:rPr>
+          <w:rFonts w:ascii="Arial" w:hAnsi="Arial" w:cs="Arial"/>
+          <w:b/>
+          <w:bCs/>
+        </w:rPr>
+      </w:pPr>
+      <w:r>
+        <w:rPr>
+          <w:rFonts w:ascii="Arial" w:hAnsi="Arial" w:cs="Arial"/>
+          <w:b/>
+          <w:bCs/>
+        </w:rPr>
+        <w:t>Resultado:</w:t>
+      </w:r>
+    </w:p>
+    <w:p>
+      <w:pPr>
+        <w:jc w:val="both"/>
+        <w:rPr>
+          <w:rFonts w:ascii="Arial" w:hAnsi="Arial" w:cs="Arial"/>
+        </w:rPr>
+      </w:pPr>
+      <w:r>
+        <w:rPr>
+          <w:rFonts w:ascii="Arial" w:hAnsi="Arial" w:cs="Arial"/>
+        </w:rPr>
+        <w:t>El backend, implementado en Python con Flask, proporciona servicios API RESTful para interactuar con la base de datos. El frontend, desarrollado en Angular, consume estos servicios de manera eficiente.</w:t>
+      </w:r>
+    </w:p>
+    <w:p>
+      <w:pPr>
+        <w:jc w:val="both"/>
+        <w:rPr>
+          <w:rFonts w:ascii="Arial" w:hAnsi="Arial" w:cs="Arial"/>
+        </w:rPr>
+      </w:pPr>
+    </w:p>
+    <w:p>
+      <w:pPr>
+        <w:jc w:val="both"/>
+        <w:rPr>
+          <w:rFonts w:ascii="Arial" w:hAnsi="Arial" w:cs="Arial"/>
+          <w:b/>
+          <w:bCs/>
+        </w:rPr>
+      </w:pPr>
+      <w:r>
+        <w:rPr>
+          <w:rFonts w:ascii="Arial" w:hAnsi="Arial" w:cs="Arial"/>
+          <w:b/>
+          <w:bCs/>
+        </w:rPr>
+        <w:t>Conclusión:</w:t>
+      </w:r>
+    </w:p>
+    <w:p>
+      <w:pPr>
+        <w:jc w:val="both"/>
+        <w:rPr>
+          <w:rFonts w:ascii="Arial" w:hAnsi="Arial" w:cs="Arial"/>
+        </w:rPr>
+      </w:pPr>
+      <w:r>
+        <w:rPr>
+          <w:rFonts w:ascii="Arial" w:hAnsi="Arial" w:cs="Arial"/>
+        </w:rPr>
+        <w:t>La separación clara entre el frontend y el backend facilitó la escalabilidad y el mantenimiento del sistema, permitiendo futuras mejoras y extensiones de funcionalidades.</w:t>
+      </w:r>
+    </w:p>
+    <w:p>
+      <w:pPr>
+        <w:jc w:val="both"/>
+        <w:rPr>
+          <w:rFonts w:ascii="Arial" w:hAnsi="Arial" w:cs="Arial"/>
+        </w:rPr>
+      </w:pPr>
+    </w:p>
+    <w:p>
+      <w:pPr>
+        <w:pStyle w:val="Ttulo2"/>
+        <w:jc w:val="both"/>
         <w:rPr>
           <w:rFonts w:ascii="Arial" w:hAnsi="Arial" w:cs="Arial"/>
           <w:sz w:val="22"/>
           <w:szCs w:val="22"/>
         </w:rPr>
-        <w:t>Backend</w:t>
-      </w:r>
-      <w:proofErr w:type="spellEnd"/>
+      </w:pPr>
       <w:r>
         <w:rPr>
           <w:rFonts w:ascii="Arial" w:hAnsi="Arial" w:cs="Arial"/>
           <w:sz w:val="22"/>
           <w:szCs w:val="22"/>
         </w:rPr>
-        <w:t xml:space="preserve"> y </w:t>
-      </w:r>
-      <w:proofErr w:type="spellStart"/>
-      <w:r>
-        <w:rPr>
-          <w:rFonts w:ascii="Arial" w:hAnsi="Arial" w:cs="Arial"/>
-          <w:sz w:val="22"/>
-          <w:szCs w:val="22"/>
-        </w:rPr>
-        <w:t>Frontend</w:t>
-      </w:r>
-      <w:proofErr w:type="spellEnd"/>
+        <w:t>3. Dockerización y Orquestación de Contenedores</w:t>
+      </w:r>
     </w:p>
     <w:p>
       <w:pPr>
@@ -4352,274 +2922,7 @@
         <w:rPr>
           <w:rFonts w:ascii="Arial" w:hAnsi="Arial" w:cs="Arial"/>
         </w:rPr>
-        <w:t xml:space="preserve">El </w:t>
-      </w:r>
-      <w:proofErr w:type="spellStart"/>
-      <w:r>
-        <w:rPr>
-          <w:rFonts w:ascii="Arial" w:hAnsi="Arial" w:cs="Arial"/>
-        </w:rPr>
-        <w:t>backend</w:t>
-      </w:r>
-      <w:proofErr w:type="spellEnd"/>
-      <w:r>
-        <w:rPr>
-          <w:rFonts w:ascii="Arial" w:hAnsi="Arial" w:cs="Arial"/>
-        </w:rPr>
-        <w:t xml:space="preserve">, implementado en Python con </w:t>
-      </w:r>
-      <w:proofErr w:type="spellStart"/>
-      <w:r>
-        <w:rPr>
-          <w:rFonts w:ascii="Arial" w:hAnsi="Arial" w:cs="Arial"/>
-        </w:rPr>
-        <w:t>Flask</w:t>
-      </w:r>
-      <w:proofErr w:type="spellEnd"/>
-      <w:r>
-        <w:rPr>
-          <w:rFonts w:ascii="Arial" w:hAnsi="Arial" w:cs="Arial"/>
-        </w:rPr>
-        <w:t xml:space="preserve">, proporciona servicios API </w:t>
-      </w:r>
-      <w:proofErr w:type="spellStart"/>
-      <w:r>
-        <w:rPr>
-          <w:rFonts w:ascii="Arial" w:hAnsi="Arial" w:cs="Arial"/>
-        </w:rPr>
-        <w:t>RESTful</w:t>
-      </w:r>
-      <w:proofErr w:type="spellEnd"/>
-      <w:r>
-        <w:rPr>
-          <w:rFonts w:ascii="Arial" w:hAnsi="Arial" w:cs="Arial"/>
-        </w:rPr>
-        <w:t xml:space="preserve"> para interactuar con la base de datos. El </w:t>
-      </w:r>
-      <w:proofErr w:type="spellStart"/>
-      <w:r>
-        <w:rPr>
-          <w:rFonts w:ascii="Arial" w:hAnsi="Arial" w:cs="Arial"/>
-        </w:rPr>
-        <w:t>frontend</w:t>
-      </w:r>
-      <w:proofErr w:type="spellEnd"/>
-      <w:r>
-        <w:rPr>
-          <w:rFonts w:ascii="Arial" w:hAnsi="Arial" w:cs="Arial"/>
-        </w:rPr>
-        <w:t>, desarrollado en Angular, consume estos servicios de manera eficiente.</w:t>
-      </w:r>
-    </w:p>
-    <w:p>
-      <w:pPr>
-        <w:jc w:val="both"/>
-        <w:rPr>
-          <w:rFonts w:ascii="Arial" w:hAnsi="Arial" w:cs="Arial"/>
-        </w:rPr>
-      </w:pPr>
-    </w:p>
-    <w:p>
-      <w:pPr>
-        <w:jc w:val="both"/>
-        <w:rPr>
-          <w:rFonts w:ascii="Arial" w:hAnsi="Arial" w:cs="Arial"/>
-          <w:b/>
-          <w:bCs/>
-        </w:rPr>
-      </w:pPr>
-      <w:r>
-        <w:rPr>
-          <w:rFonts w:ascii="Arial" w:hAnsi="Arial" w:cs="Arial"/>
-          <w:b/>
-          <w:bCs/>
-        </w:rPr>
-        <w:t>Conclusión:</w:t>
-      </w:r>
-    </w:p>
-    <w:p>
-      <w:pPr>
-        <w:jc w:val="both"/>
-        <w:rPr>
-          <w:rFonts w:ascii="Arial" w:hAnsi="Arial" w:cs="Arial"/>
-        </w:rPr>
-      </w:pPr>
-      <w:r>
-        <w:rPr>
-          <w:rFonts w:ascii="Arial" w:hAnsi="Arial" w:cs="Arial"/>
-        </w:rPr>
-        <w:t xml:space="preserve">La separación clara entre el </w:t>
-      </w:r>
-      <w:proofErr w:type="spellStart"/>
-      <w:r>
-        <w:rPr>
-          <w:rFonts w:ascii="Arial" w:hAnsi="Arial" w:cs="Arial"/>
-        </w:rPr>
-        <w:t>frontend</w:t>
-      </w:r>
-      <w:proofErr w:type="spellEnd"/>
-      <w:r>
-        <w:rPr>
-          <w:rFonts w:ascii="Arial" w:hAnsi="Arial" w:cs="Arial"/>
-        </w:rPr>
-        <w:t xml:space="preserve"> y el </w:t>
-      </w:r>
-      <w:proofErr w:type="spellStart"/>
-      <w:r>
-        <w:rPr>
-          <w:rFonts w:ascii="Arial" w:hAnsi="Arial" w:cs="Arial"/>
-        </w:rPr>
-        <w:t>backend</w:t>
-      </w:r>
-      <w:proofErr w:type="spellEnd"/>
-      <w:r>
-        <w:rPr>
-          <w:rFonts w:ascii="Arial" w:hAnsi="Arial" w:cs="Arial"/>
-        </w:rPr>
-        <w:t xml:space="preserve"> facilitó la escalabilidad y el mantenimiento del sistema, permitiendo futuras mejoras y extensiones de funcionalidades.</w:t>
-      </w:r>
-    </w:p>
-    <w:p>
-      <w:pPr>
-        <w:jc w:val="both"/>
-        <w:rPr>
-          <w:rFonts w:ascii="Arial" w:hAnsi="Arial" w:cs="Arial"/>
-        </w:rPr>
-      </w:pPr>
-    </w:p>
-    <w:p>
-      <w:pPr>
-        <w:pStyle w:val="Ttulo2"/>
-        <w:jc w:val="both"/>
-        <w:rPr>
-          <w:rFonts w:ascii="Arial" w:hAnsi="Arial" w:cs="Arial"/>
-          <w:sz w:val="22"/>
-          <w:szCs w:val="22"/>
-        </w:rPr>
-      </w:pPr>
-      <w:r>
-        <w:rPr>
-          <w:rFonts w:ascii="Arial" w:hAnsi="Arial" w:cs="Arial"/>
-          <w:sz w:val="22"/>
-          <w:szCs w:val="22"/>
-        </w:rPr>
-        <w:t xml:space="preserve">3. </w:t>
-      </w:r>
-      <w:proofErr w:type="spellStart"/>
-      <w:r>
-        <w:rPr>
-          <w:rFonts w:ascii="Arial" w:hAnsi="Arial" w:cs="Arial"/>
-          <w:sz w:val="22"/>
-          <w:szCs w:val="22"/>
-        </w:rPr>
-        <w:t>Dockerización</w:t>
-      </w:r>
-      <w:proofErr w:type="spellEnd"/>
-      <w:r>
-        <w:rPr>
-          <w:rFonts w:ascii="Arial" w:hAnsi="Arial" w:cs="Arial"/>
-          <w:sz w:val="22"/>
-          <w:szCs w:val="22"/>
-        </w:rPr>
-        <w:t xml:space="preserve"> y Orquestación de Contenedores</w:t>
-      </w:r>
-    </w:p>
-    <w:p>
-      <w:pPr>
-        <w:jc w:val="both"/>
-        <w:rPr>
-          <w:rFonts w:ascii="Arial" w:hAnsi="Arial" w:cs="Arial"/>
-          <w:b/>
-          <w:bCs/>
-        </w:rPr>
-      </w:pPr>
-    </w:p>
-    <w:p>
-      <w:pPr>
-        <w:jc w:val="both"/>
-        <w:rPr>
-          <w:rFonts w:ascii="Arial" w:hAnsi="Arial" w:cs="Arial"/>
-          <w:b/>
-          <w:bCs/>
-        </w:rPr>
-      </w:pPr>
-      <w:r>
-        <w:rPr>
-          <w:rFonts w:ascii="Arial" w:hAnsi="Arial" w:cs="Arial"/>
-          <w:b/>
-          <w:bCs/>
-        </w:rPr>
-        <w:t>Resultado:</w:t>
-      </w:r>
-    </w:p>
-    <w:p>
-      <w:pPr>
-        <w:jc w:val="both"/>
-        <w:rPr>
-          <w:rFonts w:ascii="Arial" w:hAnsi="Arial" w:cs="Arial"/>
-        </w:rPr>
-      </w:pPr>
-      <w:r>
-        <w:rPr>
-          <w:rFonts w:ascii="Arial" w:hAnsi="Arial" w:cs="Arial"/>
-        </w:rPr>
-        <w:t xml:space="preserve">Se logró </w:t>
-      </w:r>
-      <w:proofErr w:type="spellStart"/>
-      <w:r>
-        <w:rPr>
-          <w:rFonts w:ascii="Arial" w:hAnsi="Arial" w:cs="Arial"/>
-        </w:rPr>
-        <w:t>dockerizar</w:t>
-      </w:r>
-      <w:proofErr w:type="spellEnd"/>
-      <w:r>
-        <w:rPr>
-          <w:rFonts w:ascii="Arial" w:hAnsi="Arial" w:cs="Arial"/>
-        </w:rPr>
-        <w:t xml:space="preserve"> cada componente del proyecto, incluyendo la base de datos, </w:t>
-      </w:r>
-      <w:proofErr w:type="spellStart"/>
-      <w:r>
-        <w:rPr>
-          <w:rFonts w:ascii="Arial" w:hAnsi="Arial" w:cs="Arial"/>
-        </w:rPr>
-        <w:t>backend</w:t>
-      </w:r>
-      <w:proofErr w:type="spellEnd"/>
-      <w:r>
-        <w:rPr>
-          <w:rFonts w:ascii="Arial" w:hAnsi="Arial" w:cs="Arial"/>
-        </w:rPr>
-        <w:t xml:space="preserve"> y </w:t>
-      </w:r>
-      <w:proofErr w:type="spellStart"/>
-      <w:r>
-        <w:rPr>
-          <w:rFonts w:ascii="Arial" w:hAnsi="Arial" w:cs="Arial"/>
-        </w:rPr>
-        <w:t>frontend</w:t>
-      </w:r>
-      <w:proofErr w:type="spellEnd"/>
-      <w:r>
-        <w:rPr>
-          <w:rFonts w:ascii="Arial" w:hAnsi="Arial" w:cs="Arial"/>
-        </w:rPr>
-        <w:t xml:space="preserve">. La orquestación de contenedores mediante Docker </w:t>
-      </w:r>
-      <w:proofErr w:type="spellStart"/>
-      <w:r>
-        <w:rPr>
-          <w:rFonts w:ascii="Arial" w:hAnsi="Arial" w:cs="Arial"/>
-        </w:rPr>
-        <w:t>Compose</w:t>
-      </w:r>
-      <w:proofErr w:type="spellEnd"/>
-      <w:r>
-        <w:rPr>
-          <w:rFonts w:ascii="Arial" w:hAnsi="Arial" w:cs="Arial"/>
-        </w:rPr>
-        <w:t xml:space="preserve"> facilitó el despliegue y la comunicación entre los servicios.</w:t>
+        <w:t>Se logró dockerizar cada componente del proyecto, incluyendo la base de datos, backend y frontend. La orquestación de contenedores mediante Docker Compose facilitó el despliegue y la comunicación entre los servicios.</w:t>
       </w:r>
     </w:p>
     <w:p>
